--- a/Explainable AI/Survey/X_AI_Qualtrics.docx
+++ b/Explainable AI/Survey/X_AI_Qualtrics.docx
@@ -16,7 +16,7 @@
     </w:p>
     <w:p>
       <w:pPr>
-        <w:pStyle w:val="Body"/>
+        <w:pStyle w:val="Body A"/>
         <w:keepNext w:val="1"/>
       </w:pPr>
       <w:r>
@@ -29,19 +29,20 @@
       <w:r>
         <w:rPr>
           <w:rtl w:val="0"/>
+          <w:lang w:val="en-US"/>
         </w:rPr>
         <w:t> </w:t>
       </w:r>
     </w:p>
     <w:p>
       <w:pPr>
-        <w:pStyle w:val="Body"/>
+        <w:pStyle w:val="Body A"/>
         <w:keepNext w:val="1"/>
       </w:pPr>
     </w:p>
     <w:p>
       <w:pPr>
-        <w:pStyle w:val="Body"/>
+        <w:pStyle w:val="Body A"/>
         <w:keepNext w:val="1"/>
       </w:pPr>
       <w:r>
@@ -54,13 +55,13 @@
     </w:p>
     <w:p>
       <w:pPr>
-        <w:pStyle w:val="Body"/>
+        <w:pStyle w:val="Body A"/>
         <w:keepNext w:val="1"/>
       </w:pPr>
     </w:p>
     <w:p>
       <w:pPr>
-        <w:pStyle w:val="Body"/>
+        <w:pStyle w:val="Body A"/>
         <w:keepNext w:val="1"/>
       </w:pPr>
       <w:r>
@@ -73,7 +74,7 @@
     </w:p>
     <w:p>
       <w:pPr>
-        <w:pStyle w:val="Body"/>
+        <w:pStyle w:val="Body A"/>
         <w:keepNext w:val="1"/>
       </w:pPr>
       <w:r>
@@ -86,7 +87,7 @@
     </w:p>
     <w:p>
       <w:pPr>
-        <w:pStyle w:val="Body"/>
+        <w:pStyle w:val="Body A"/>
         <w:keepNext w:val="1"/>
       </w:pPr>
       <w:r>
@@ -99,7 +100,7 @@
     </w:p>
     <w:p>
       <w:pPr>
-        <w:pStyle w:val="Body"/>
+        <w:pStyle w:val="Body A"/>
         <w:keepNext w:val="1"/>
       </w:pPr>
       <w:r>
@@ -115,7 +116,7 @@
     </w:p>
     <w:p>
       <w:pPr>
-        <w:pStyle w:val="Body"/>
+        <w:pStyle w:val="Body A"/>
         <w:keepNext w:val="1"/>
       </w:pPr>
       <w:r>
@@ -129,13 +130,13 @@
         <w:drawing xmlns:a="http://schemas.openxmlformats.org/drawingml/2006/main">
           <wp:anchor distT="152400" distB="152400" distL="152400" distR="152400" simplePos="0" relativeHeight="251659264" behindDoc="0" locked="0" layoutInCell="1" allowOverlap="1">
             <wp:simplePos x="0" y="0"/>
-            <wp:positionH relativeFrom="margin">
-              <wp:posOffset>1144980</wp:posOffset>
+            <wp:positionH relativeFrom="page">
+              <wp:posOffset>2059380</wp:posOffset>
             </wp:positionH>
             <wp:positionV relativeFrom="line">
               <wp:posOffset>214412</wp:posOffset>
             </wp:positionV>
-            <wp:extent cx="3640939" cy="2015708"/>
+            <wp:extent cx="3640940" cy="2015708"/>
             <wp:effectExtent l="0" t="0" r="0" b="0"/>
             <wp:wrapTopAndBottom distT="152400" distB="152400"/>
             <wp:docPr id="1073741825" name="officeArt object" descr="even.png"/>
@@ -160,7 +161,7 @@
                   <pic:spPr>
                     <a:xfrm>
                       <a:off x="0" y="0"/>
-                      <a:ext cx="3640939" cy="2015708"/>
+                      <a:ext cx="3640940" cy="2015708"/>
                     </a:xfrm>
                     <a:prstGeom prst="rect">
                       <a:avLst/>
@@ -180,13 +181,14 @@
       <w:r>
         <w:rPr>
           <w:rtl w:val="0"/>
+          <w:lang w:val="en-US"/>
         </w:rPr>
         <w:t> </w:t>
       </w:r>
     </w:p>
     <w:p>
       <w:pPr>
-        <w:pStyle w:val="Body"/>
+        <w:pStyle w:val="Body A"/>
         <w:keepNext w:val="1"/>
       </w:pPr>
       <w:r>
@@ -199,7 +201,7 @@
     </w:p>
     <w:p>
       <w:pPr>
-        <w:pStyle w:val="Body"/>
+        <w:pStyle w:val="Body A"/>
         <w:keepNext w:val="1"/>
       </w:pPr>
       <w:r>
@@ -212,7 +214,7 @@
     </w:p>
     <w:p>
       <w:pPr>
-        <w:pStyle w:val="Body"/>
+        <w:pStyle w:val="Body A"/>
         <w:keepNext w:val="1"/>
       </w:pPr>
       <w:r>
@@ -225,7 +227,7 @@
     </w:p>
     <w:p>
       <w:pPr>
-        <w:pStyle w:val="Body"/>
+        <w:pStyle w:val="Body A"/>
         <w:keepNext w:val="1"/>
       </w:pPr>
       <w:r>
@@ -238,7 +240,7 @@
     </w:p>
     <w:p>
       <w:pPr>
-        <w:pStyle w:val="Body"/>
+        <w:pStyle w:val="Body A"/>
         <w:keepNext w:val="1"/>
       </w:pPr>
       <w:r>
@@ -251,7 +253,7 @@
     </w:p>
     <w:p>
       <w:pPr>
-        <w:pStyle w:val="Body"/>
+        <w:pStyle w:val="Body A"/>
         <w:keepNext w:val="1"/>
       </w:pPr>
       <w:r>
@@ -288,7 +290,7 @@
     </w:p>
     <w:p>
       <w:pPr>
-        <w:pStyle w:val="Body"/>
+        <w:pStyle w:val="Body A"/>
         <w:keepNext w:val="1"/>
       </w:pPr>
       <w:r>
@@ -304,7 +306,7 @@
     </w:p>
     <w:p>
       <w:pPr>
-        <w:pStyle w:val="Body"/>
+        <w:pStyle w:val="Body A"/>
         <w:keepNext w:val="1"/>
       </w:pPr>
       <w:r>
@@ -317,13 +319,13 @@
     </w:p>
     <w:p>
       <w:pPr>
-        <w:pStyle w:val="Body"/>
+        <w:pStyle w:val="Body A"/>
         <w:keepNext w:val="1"/>
       </w:pPr>
     </w:p>
     <w:p>
       <w:pPr>
-        <w:pStyle w:val="Body"/>
+        <w:pStyle w:val="Body A"/>
         <w:keepNext w:val="1"/>
       </w:pPr>
       <w:r>
@@ -336,7 +338,7 @@
     </w:p>
     <w:p>
       <w:pPr>
-        <w:pStyle w:val="Body"/>
+        <w:pStyle w:val="Body A"/>
         <w:keepNext w:val="1"/>
       </w:pPr>
       <w:r>
@@ -349,7 +351,7 @@
     </w:p>
     <w:p>
       <w:pPr>
-        <w:pStyle w:val="Body"/>
+        <w:pStyle w:val="Body A"/>
         <w:keepNext w:val="1"/>
       </w:pPr>
       <w:r>
@@ -362,7 +364,7 @@
     </w:p>
     <w:p>
       <w:pPr>
-        <w:pStyle w:val="Body"/>
+        <w:pStyle w:val="Body A"/>
         <w:keepNext w:val="1"/>
       </w:pPr>
       <w:r>
@@ -375,13 +377,13 @@
     </w:p>
     <w:p>
       <w:pPr>
-        <w:pStyle w:val="Body"/>
+        <w:pStyle w:val="Body A"/>
         <w:keepNext w:val="1"/>
       </w:pPr>
     </w:p>
     <w:p>
       <w:pPr>
-        <w:pStyle w:val="Body"/>
+        <w:pStyle w:val="Body A"/>
         <w:keepNext w:val="1"/>
       </w:pPr>
       <w:r>
@@ -395,13 +397,13 @@
         <w:drawing xmlns:a="http://schemas.openxmlformats.org/drawingml/2006/main">
           <wp:anchor distT="152400" distB="152400" distL="152400" distR="152400" simplePos="0" relativeHeight="251660288" behindDoc="0" locked="0" layoutInCell="1" allowOverlap="1">
             <wp:simplePos x="0" y="0"/>
-            <wp:positionH relativeFrom="margin">
-              <wp:posOffset>1144980</wp:posOffset>
+            <wp:positionH relativeFrom="page">
+              <wp:posOffset>2059380</wp:posOffset>
             </wp:positionH>
             <wp:positionV relativeFrom="line">
               <wp:posOffset>166447</wp:posOffset>
             </wp:positionV>
-            <wp:extent cx="3640939" cy="2044406"/>
+            <wp:extent cx="3640940" cy="2044407"/>
             <wp:effectExtent l="0" t="0" r="0" b="0"/>
             <wp:wrapTopAndBottom distT="152400" distB="152400"/>
             <wp:docPr id="1073741826" name="officeArt object" descr="uneven.png"/>
@@ -426,7 +428,7 @@
                   <pic:spPr>
                     <a:xfrm>
                       <a:off x="0" y="0"/>
-                      <a:ext cx="3640939" cy="2044406"/>
+                      <a:ext cx="3640940" cy="2044407"/>
                     </a:xfrm>
                     <a:prstGeom prst="rect">
                       <a:avLst/>
@@ -446,7 +448,7 @@
     </w:p>
     <w:p>
       <w:pPr>
-        <w:pStyle w:val="Body"/>
+        <w:pStyle w:val="Body A"/>
         <w:keepNext w:val="1"/>
       </w:pPr>
       <w:r>
@@ -459,7 +461,7 @@
     </w:p>
     <w:p>
       <w:pPr>
-        <w:pStyle w:val="Body"/>
+        <w:pStyle w:val="Body A"/>
         <w:keepNext w:val="1"/>
       </w:pPr>
       <w:r>
@@ -472,7 +474,7 @@
     </w:p>
     <w:p>
       <w:pPr>
-        <w:pStyle w:val="Body"/>
+        <w:pStyle w:val="Body A"/>
         <w:keepNext w:val="1"/>
       </w:pPr>
       <w:r>
@@ -485,7 +487,7 @@
     </w:p>
     <w:p>
       <w:pPr>
-        <w:pStyle w:val="Body"/>
+        <w:pStyle w:val="Body A"/>
         <w:keepNext w:val="1"/>
       </w:pPr>
       <w:r>
@@ -498,7 +500,7 @@
     </w:p>
     <w:p>
       <w:pPr>
-        <w:pStyle w:val="Body"/>
+        <w:pStyle w:val="Body A"/>
         <w:keepNext w:val="1"/>
       </w:pPr>
       <w:r>
@@ -511,7 +513,7 @@
     </w:p>
     <w:p>
       <w:pPr>
-        <w:pStyle w:val="Body"/>
+        <w:pStyle w:val="Body A"/>
         <w:keepNext w:val="1"/>
       </w:pPr>
       <w:r>
@@ -549,13 +551,25 @@
           <w:lang w:val="en-US"/>
         </w:rPr>
         <w:t>Start of Block: Satisfaction</w:t>
+      </w:r>
+    </w:p>
+    <w:p>
+      <w:pPr>
+        <w:pStyle w:val="Default"/>
+      </w:pPr>
+      <w:r>
+        <w:rPr>
+          <w:rtl w:val="0"/>
+          <w:lang w:val="en-US"/>
+        </w:rPr>
+        <w:t>Q3 The system was easy to use</w:t>
       </w:r>
     </w:p>
     <w:tbl>
       <w:tblPr>
         <w:tblW w:w="9576" w:type="dxa"/>
         <w:jc w:val="left"/>
-        <w:tblInd w:w="108" w:type="dxa"/>
+        <w:tblInd w:w="216" w:type="dxa"/>
         <w:tblBorders>
           <w:top w:val="single" w:color="ffffff" w:sz="8" w:space="0" w:shadow="0" w:frame="0"/>
           <w:left w:val="single" w:color="ffffff" w:sz="8" w:space="0" w:shadow="0" w:frame="0"/>
@@ -580,7 +594,7 @@
           <w:shd w:val="clear" w:color="auto" w:fill="ced7e7"/>
         </w:tblPrEx>
         <w:trPr>
-          <w:trHeight w:val="473" w:hRule="atLeast"/>
+          <w:trHeight w:val="493" w:hRule="atLeast"/>
         </w:trPr>
         <w:tc>
           <w:tcPr>
@@ -622,7 +636,7 @@
           </w:tcPr>
           <w:p>
             <w:pPr>
-              <w:pStyle w:val="Body"/>
+              <w:pStyle w:val="Body A"/>
               <w:spacing w:line="240" w:lineRule="auto"/>
               <w:jc w:val="center"/>
             </w:pPr>
@@ -656,7 +670,7 @@
           </w:tcPr>
           <w:p>
             <w:pPr>
-              <w:pStyle w:val="Body"/>
+              <w:pStyle w:val="Body A"/>
               <w:spacing w:line="240" w:lineRule="auto"/>
               <w:jc w:val="center"/>
             </w:pPr>
@@ -690,7 +704,7 @@
           </w:tcPr>
           <w:p>
             <w:pPr>
-              <w:pStyle w:val="Body"/>
+              <w:pStyle w:val="Body A"/>
               <w:spacing w:line="240" w:lineRule="auto"/>
               <w:jc w:val="center"/>
             </w:pPr>
@@ -724,7 +738,7 @@
           </w:tcPr>
           <w:p>
             <w:pPr>
-              <w:pStyle w:val="Body"/>
+              <w:pStyle w:val="Body A"/>
               <w:spacing w:line="240" w:lineRule="auto"/>
               <w:jc w:val="center"/>
             </w:pPr>
@@ -758,7 +772,7 @@
           </w:tcPr>
           <w:p>
             <w:pPr>
-              <w:pStyle w:val="Body"/>
+              <w:pStyle w:val="Body A"/>
               <w:spacing w:line="240" w:lineRule="auto"/>
               <w:jc w:val="center"/>
             </w:pPr>
@@ -778,7 +792,7 @@
           <w:shd w:val="clear" w:color="auto" w:fill="ced7e7"/>
         </w:tblPrEx>
         <w:trPr>
-          <w:trHeight w:val="473" w:hRule="atLeast"/>
+          <w:trHeight w:val="493" w:hRule="atLeast"/>
         </w:trPr>
         <w:tc>
           <w:tcPr>
@@ -800,7 +814,7 @@
           </w:tcPr>
           <w:p>
             <w:pPr>
-              <w:pStyle w:val="Body"/>
+              <w:pStyle w:val="Body A"/>
               <w:keepNext w:val="1"/>
               <w:spacing w:line="240" w:lineRule="auto"/>
               <w:jc w:val="center"/>
@@ -919,22 +933,29 @@
     </w:tbl>
     <w:p>
       <w:pPr>
-        <w:pStyle w:val="Default"/>
-        <w:bidi w:val="0"/>
+        <w:pStyle w:val="BlockEndLabel"/>
+        <w:widowControl w:val="0"/>
+        <w:ind w:left="108" w:hanging="108"/>
+      </w:pPr>
+    </w:p>
+    <w:p>
+      <w:pPr>
+        <w:pStyle w:val="Body A"/>
+        <w:keepNext w:val="1"/>
       </w:pPr>
       <w:r>
         <w:rPr>
           <w:rtl w:val="0"/>
           <w:lang w:val="en-US"/>
         </w:rPr>
-        <w:t>Q3 The system was easy to use</w:t>
+        <w:t>Q4 The explanation of how the tool works was useful for my goals</w:t>
       </w:r>
     </w:p>
     <w:tbl>
       <w:tblPr>
         <w:tblW w:w="9576" w:type="dxa"/>
         <w:jc w:val="left"/>
-        <w:tblInd w:w="108" w:type="dxa"/>
+        <w:tblInd w:w="216" w:type="dxa"/>
         <w:tblBorders>
           <w:top w:val="single" w:color="ffffff" w:sz="8" w:space="0" w:shadow="0" w:frame="0"/>
           <w:left w:val="single" w:color="ffffff" w:sz="8" w:space="0" w:shadow="0" w:frame="0"/>
@@ -959,7 +980,7 @@
           <w:shd w:val="clear" w:color="auto" w:fill="ced7e7"/>
         </w:tblPrEx>
         <w:trPr>
-          <w:trHeight w:val="713" w:hRule="atLeast"/>
+          <w:trHeight w:val="733" w:hRule="atLeast"/>
         </w:trPr>
         <w:tc>
           <w:tcPr>
@@ -1001,7 +1022,7 @@
           </w:tcPr>
           <w:p>
             <w:pPr>
-              <w:pStyle w:val="Body"/>
+              <w:pStyle w:val="Body A"/>
               <w:spacing w:line="240" w:lineRule="auto"/>
               <w:jc w:val="center"/>
             </w:pPr>
@@ -1035,7 +1056,7 @@
           </w:tcPr>
           <w:p>
             <w:pPr>
-              <w:pStyle w:val="Body"/>
+              <w:pStyle w:val="Body A"/>
               <w:spacing w:line="240" w:lineRule="auto"/>
               <w:jc w:val="center"/>
             </w:pPr>
@@ -1069,7 +1090,7 @@
           </w:tcPr>
           <w:p>
             <w:pPr>
-              <w:pStyle w:val="Body"/>
+              <w:pStyle w:val="Body A"/>
               <w:spacing w:line="240" w:lineRule="auto"/>
               <w:jc w:val="center"/>
             </w:pPr>
@@ -1103,7 +1124,7 @@
           </w:tcPr>
           <w:p>
             <w:pPr>
-              <w:pStyle w:val="Body"/>
+              <w:pStyle w:val="Body A"/>
               <w:spacing w:line="240" w:lineRule="auto"/>
               <w:jc w:val="center"/>
             </w:pPr>
@@ -1137,7 +1158,7 @@
           </w:tcPr>
           <w:p>
             <w:pPr>
-              <w:pStyle w:val="Body"/>
+              <w:pStyle w:val="Body A"/>
               <w:spacing w:line="240" w:lineRule="auto"/>
               <w:jc w:val="center"/>
             </w:pPr>
@@ -1157,7 +1178,7 @@
           <w:shd w:val="clear" w:color="auto" w:fill="ced7e7"/>
         </w:tblPrEx>
         <w:trPr>
-          <w:trHeight w:val="473" w:hRule="atLeast"/>
+          <w:trHeight w:val="493" w:hRule="atLeast"/>
         </w:trPr>
         <w:tc>
           <w:tcPr>
@@ -1179,7 +1200,7 @@
           </w:tcPr>
           <w:p>
             <w:pPr>
-              <w:pStyle w:val="Body"/>
+              <w:pStyle w:val="Body A"/>
               <w:keepNext w:val="1"/>
               <w:spacing w:line="240" w:lineRule="auto"/>
               <w:jc w:val="center"/>
@@ -1298,22 +1319,29 @@
     </w:tbl>
     <w:p>
       <w:pPr>
-        <w:pStyle w:val="Body"/>
-        <w:keepNext w:val="1"/>
+        <w:pStyle w:val="Default"/>
+        <w:widowControl w:val="0"/>
+        <w:spacing w:line="240" w:lineRule="auto"/>
+        <w:ind w:left="108" w:hanging="108"/>
+      </w:pPr>
+    </w:p>
+    <w:p>
+      <w:pPr>
+        <w:pStyle w:val="Default"/>
       </w:pPr>
       <w:r>
         <w:rPr>
           <w:rtl w:val="0"/>
           <w:lang w:val="en-US"/>
         </w:rPr>
-        <w:t>Q4 The explanation of how the tool works was useful for my goals</w:t>
+        <w:t>Q5 Rate your satisfaction with the explanation</w:t>
       </w:r>
     </w:p>
     <w:tbl>
       <w:tblPr>
         <w:tblW w:w="9576" w:type="dxa"/>
         <w:jc w:val="left"/>
-        <w:tblInd w:w="108" w:type="dxa"/>
+        <w:tblInd w:w="216" w:type="dxa"/>
         <w:tblBorders>
           <w:top w:val="single" w:color="ffffff" w:sz="8" w:space="0" w:shadow="0" w:frame="0"/>
           <w:left w:val="single" w:color="ffffff" w:sz="8" w:space="0" w:shadow="0" w:frame="0"/>
@@ -1338,7 +1366,7 @@
           <w:shd w:val="clear" w:color="auto" w:fill="ced7e7"/>
         </w:tblPrEx>
         <w:trPr>
-          <w:trHeight w:val="713" w:hRule="atLeast"/>
+          <w:trHeight w:val="973" w:hRule="atLeast"/>
         </w:trPr>
         <w:tc>
           <w:tcPr>
@@ -1380,7 +1408,7 @@
           </w:tcPr>
           <w:p>
             <w:pPr>
-              <w:pStyle w:val="Body"/>
+              <w:pStyle w:val="Body A"/>
               <w:spacing w:line="240" w:lineRule="auto"/>
               <w:jc w:val="center"/>
             </w:pPr>
@@ -1414,7 +1442,7 @@
           </w:tcPr>
           <w:p>
             <w:pPr>
-              <w:pStyle w:val="Body"/>
+              <w:pStyle w:val="Body A"/>
               <w:spacing w:line="240" w:lineRule="auto"/>
               <w:jc w:val="center"/>
             </w:pPr>
@@ -1448,7 +1476,7 @@
           </w:tcPr>
           <w:p>
             <w:pPr>
-              <w:pStyle w:val="Body"/>
+              <w:pStyle w:val="Body A"/>
               <w:spacing w:line="240" w:lineRule="auto"/>
               <w:jc w:val="center"/>
             </w:pPr>
@@ -1482,7 +1510,7 @@
           </w:tcPr>
           <w:p>
             <w:pPr>
-              <w:pStyle w:val="Body"/>
+              <w:pStyle w:val="Body A"/>
               <w:spacing w:line="240" w:lineRule="auto"/>
               <w:jc w:val="center"/>
             </w:pPr>
@@ -1516,7 +1544,7 @@
           </w:tcPr>
           <w:p>
             <w:pPr>
-              <w:pStyle w:val="Body"/>
+              <w:pStyle w:val="Body A"/>
               <w:spacing w:line="240" w:lineRule="auto"/>
               <w:jc w:val="center"/>
             </w:pPr>
@@ -1536,7 +1564,7 @@
           <w:shd w:val="clear" w:color="auto" w:fill="ced7e7"/>
         </w:tblPrEx>
         <w:trPr>
-          <w:trHeight w:val="473" w:hRule="atLeast"/>
+          <w:trHeight w:val="493" w:hRule="atLeast"/>
         </w:trPr>
         <w:tc>
           <w:tcPr>
@@ -1558,7 +1586,7 @@
           </w:tcPr>
           <w:p>
             <w:pPr>
-              <w:pStyle w:val="Body"/>
+              <w:pStyle w:val="Body A"/>
               <w:keepNext w:val="1"/>
               <w:spacing w:line="240" w:lineRule="auto"/>
               <w:jc w:val="center"/>
@@ -1677,16 +1705,12 @@
     </w:tbl>
     <w:p>
       <w:pPr>
-        <w:pStyle w:val="Default"/>
-        <w:bidi w:val="0"/>
-      </w:pPr>
-      <w:r>
-        <w:rPr>
-          <w:rtl w:val="0"/>
-          <w:lang w:val="en-US"/>
-        </w:rPr>
-        <w:t>Q5 Rate your satisfaction with the explanation</w:t>
-      </w:r>
+        <w:pStyle w:val="Body A"/>
+        <w:keepNext w:val="1"/>
+        <w:widowControl w:val="0"/>
+        <w:spacing w:line="240" w:lineRule="auto"/>
+        <w:ind w:left="108" w:hanging="108"/>
+      </w:pPr>
     </w:p>
     <w:p>
       <w:pPr>
@@ -1719,11 +1743,24 @@
         <w:t>Start of Block: Understanding</w:t>
       </w:r>
     </w:p>
+    <w:p>
+      <w:pPr>
+        <w:pStyle w:val="Body A"/>
+        <w:keepNext w:val="1"/>
+      </w:pPr>
+      <w:r>
+        <w:rPr>
+          <w:rtl w:val="0"/>
+          <w:lang w:val="en-US"/>
+        </w:rPr>
+        <w:t>Q6 I understand the explanation of how the tool works</w:t>
+      </w:r>
+    </w:p>
     <w:tbl>
       <w:tblPr>
         <w:tblW w:w="9576" w:type="dxa"/>
         <w:jc w:val="left"/>
-        <w:tblInd w:w="108" w:type="dxa"/>
+        <w:tblInd w:w="216" w:type="dxa"/>
         <w:tblBorders>
           <w:top w:val="single" w:color="ffffff" w:sz="8" w:space="0" w:shadow="0" w:frame="0"/>
           <w:left w:val="single" w:color="ffffff" w:sz="8" w:space="0" w:shadow="0" w:frame="0"/>
@@ -1748,7 +1785,7 @@
           <w:shd w:val="clear" w:color="auto" w:fill="ced7e7"/>
         </w:tblPrEx>
         <w:trPr>
-          <w:trHeight w:val="473" w:hRule="atLeast"/>
+          <w:trHeight w:val="493" w:hRule="atLeast"/>
         </w:trPr>
         <w:tc>
           <w:tcPr>
@@ -1790,7 +1827,7 @@
           </w:tcPr>
           <w:p>
             <w:pPr>
-              <w:pStyle w:val="Body"/>
+              <w:pStyle w:val="Body A"/>
               <w:spacing w:line="240" w:lineRule="auto"/>
               <w:jc w:val="center"/>
             </w:pPr>
@@ -1824,7 +1861,7 @@
           </w:tcPr>
           <w:p>
             <w:pPr>
-              <w:pStyle w:val="Body"/>
+              <w:pStyle w:val="Body A"/>
               <w:spacing w:line="240" w:lineRule="auto"/>
               <w:jc w:val="center"/>
             </w:pPr>
@@ -1858,7 +1895,7 @@
           </w:tcPr>
           <w:p>
             <w:pPr>
-              <w:pStyle w:val="Body"/>
+              <w:pStyle w:val="Body A"/>
               <w:spacing w:line="240" w:lineRule="auto"/>
               <w:jc w:val="center"/>
             </w:pPr>
@@ -1892,7 +1929,7 @@
           </w:tcPr>
           <w:p>
             <w:pPr>
-              <w:pStyle w:val="Body"/>
+              <w:pStyle w:val="Body A"/>
               <w:spacing w:line="240" w:lineRule="auto"/>
               <w:jc w:val="center"/>
             </w:pPr>
@@ -1926,7 +1963,7 @@
           </w:tcPr>
           <w:p>
             <w:pPr>
-              <w:pStyle w:val="Body"/>
+              <w:pStyle w:val="Body A"/>
               <w:spacing w:line="240" w:lineRule="auto"/>
               <w:jc w:val="center"/>
             </w:pPr>
@@ -1946,7 +1983,7 @@
           <w:shd w:val="clear" w:color="auto" w:fill="ced7e7"/>
         </w:tblPrEx>
         <w:trPr>
-          <w:trHeight w:val="473" w:hRule="atLeast"/>
+          <w:trHeight w:val="493" w:hRule="atLeast"/>
         </w:trPr>
         <w:tc>
           <w:tcPr>
@@ -1968,7 +2005,7 @@
           </w:tcPr>
           <w:p>
             <w:pPr>
-              <w:pStyle w:val="Body"/>
+              <w:pStyle w:val="Body A"/>
               <w:keepNext w:val="1"/>
               <w:spacing w:line="240" w:lineRule="auto"/>
               <w:jc w:val="center"/>
@@ -2087,7 +2124,14 @@
     </w:tbl>
     <w:p>
       <w:pPr>
-        <w:pStyle w:val="Body"/>
+        <w:pStyle w:val="BlockStartLabel"/>
+        <w:widowControl w:val="0"/>
+        <w:ind w:left="108" w:hanging="108"/>
+      </w:pPr>
+    </w:p>
+    <w:p>
+      <w:pPr>
+        <w:pStyle w:val="Body A"/>
         <w:keepNext w:val="1"/>
       </w:pPr>
       <w:r>
@@ -2095,14 +2139,14 @@
           <w:rtl w:val="0"/>
           <w:lang w:val="en-US"/>
         </w:rPr>
-        <w:t>Q6 I understand the explanation of how the tool works</w:t>
+        <w:t>Q7 How confident are you in your answer?</w:t>
       </w:r>
     </w:p>
     <w:tbl>
       <w:tblPr>
         <w:tblW w:w="9576" w:type="dxa"/>
         <w:jc w:val="left"/>
-        <w:tblInd w:w="108" w:type="dxa"/>
+        <w:tblInd w:w="216" w:type="dxa"/>
         <w:tblBorders>
           <w:top w:val="single" w:color="ffffff" w:sz="8" w:space="0" w:shadow="0" w:frame="0"/>
           <w:left w:val="single" w:color="ffffff" w:sz="8" w:space="0" w:shadow="0" w:frame="0"/>
@@ -2127,7 +2171,7 @@
           <w:shd w:val="clear" w:color="auto" w:fill="ced7e7"/>
         </w:tblPrEx>
         <w:trPr>
-          <w:trHeight w:val="713" w:hRule="atLeast"/>
+          <w:trHeight w:val="733" w:hRule="atLeast"/>
         </w:trPr>
         <w:tc>
           <w:tcPr>
@@ -2169,7 +2213,7 @@
           </w:tcPr>
           <w:p>
             <w:pPr>
-              <w:pStyle w:val="Body"/>
+              <w:pStyle w:val="Body A"/>
               <w:spacing w:line="240" w:lineRule="auto"/>
               <w:jc w:val="center"/>
             </w:pPr>
@@ -2203,7 +2247,7 @@
           </w:tcPr>
           <w:p>
             <w:pPr>
-              <w:pStyle w:val="Body"/>
+              <w:pStyle w:val="Body A"/>
               <w:spacing w:line="240" w:lineRule="auto"/>
               <w:jc w:val="center"/>
             </w:pPr>
@@ -2237,7 +2281,7 @@
           </w:tcPr>
           <w:p>
             <w:pPr>
-              <w:pStyle w:val="Body"/>
+              <w:pStyle w:val="Body A"/>
               <w:spacing w:line="240" w:lineRule="auto"/>
               <w:jc w:val="center"/>
             </w:pPr>
@@ -2271,7 +2315,7 @@
           </w:tcPr>
           <w:p>
             <w:pPr>
-              <w:pStyle w:val="Body"/>
+              <w:pStyle w:val="Body A"/>
               <w:spacing w:line="240" w:lineRule="auto"/>
               <w:jc w:val="center"/>
             </w:pPr>
@@ -2305,7 +2349,7 @@
           </w:tcPr>
           <w:p>
             <w:pPr>
-              <w:pStyle w:val="Body"/>
+              <w:pStyle w:val="Body A"/>
               <w:spacing w:line="240" w:lineRule="auto"/>
               <w:jc w:val="center"/>
             </w:pPr>
@@ -2325,7 +2369,7 @@
           <w:shd w:val="clear" w:color="auto" w:fill="ced7e7"/>
         </w:tblPrEx>
         <w:trPr>
-          <w:trHeight w:val="473" w:hRule="atLeast"/>
+          <w:trHeight w:val="493" w:hRule="atLeast"/>
         </w:trPr>
         <w:tc>
           <w:tcPr>
@@ -2347,7 +2391,7 @@
           </w:tcPr>
           <w:p>
             <w:pPr>
-              <w:pStyle w:val="Body"/>
+              <w:pStyle w:val="Body A"/>
               <w:keepNext w:val="1"/>
               <w:spacing w:line="240" w:lineRule="auto"/>
               <w:jc w:val="center"/>
@@ -2466,22 +2510,31 @@
     </w:tbl>
     <w:p>
       <w:pPr>
-        <w:pStyle w:val="Body"/>
+        <w:pStyle w:val="Body A"/>
         <w:keepNext w:val="1"/>
+        <w:widowControl w:val="0"/>
+        <w:spacing w:line="240" w:lineRule="auto"/>
+        <w:ind w:left="108" w:hanging="108"/>
+      </w:pPr>
+    </w:p>
+    <w:p>
+      <w:pPr>
+        <w:pStyle w:val="Body A"/>
+        <w:keepNext w:val="1"/>
       </w:pPr>
       <w:r>
         <w:rPr>
           <w:rtl w:val="0"/>
           <w:lang w:val="en-US"/>
         </w:rPr>
-        <w:t>Q7 How confident are you in your answer?</w:t>
+        <w:t>Q8 Assume the organization's tool gives the following weights: CV (30%), Cover Letter (25%), LinkedIn (15%), and Interview (30%). If your friend spends equal amounts of time (25% each) on all components, how likely do you think it would be for them to receive a positive recommendation?</w:t>
       </w:r>
     </w:p>
     <w:tbl>
       <w:tblPr>
         <w:tblW w:w="9576" w:type="dxa"/>
         <w:jc w:val="left"/>
-        <w:tblInd w:w="108" w:type="dxa"/>
+        <w:tblInd w:w="216" w:type="dxa"/>
         <w:tblBorders>
           <w:top w:val="single" w:color="ffffff" w:sz="8" w:space="0" w:shadow="0" w:frame="0"/>
           <w:left w:val="single" w:color="ffffff" w:sz="8" w:space="0" w:shadow="0" w:frame="0"/>
@@ -2506,7 +2559,7 @@
           <w:shd w:val="clear" w:color="auto" w:fill="ced7e7"/>
         </w:tblPrEx>
         <w:trPr>
-          <w:trHeight w:val="713" w:hRule="atLeast"/>
+          <w:trHeight w:val="733" w:hRule="atLeast"/>
         </w:trPr>
         <w:tc>
           <w:tcPr>
@@ -2548,7 +2601,7 @@
           </w:tcPr>
           <w:p>
             <w:pPr>
-              <w:pStyle w:val="Body"/>
+              <w:pStyle w:val="Body A"/>
               <w:spacing w:line="240" w:lineRule="auto"/>
               <w:jc w:val="center"/>
             </w:pPr>
@@ -2582,7 +2635,7 @@
           </w:tcPr>
           <w:p>
             <w:pPr>
-              <w:pStyle w:val="Body"/>
+              <w:pStyle w:val="Body A"/>
               <w:spacing w:line="240" w:lineRule="auto"/>
               <w:jc w:val="center"/>
             </w:pPr>
@@ -2616,7 +2669,7 @@
           </w:tcPr>
           <w:p>
             <w:pPr>
-              <w:pStyle w:val="Body"/>
+              <w:pStyle w:val="Body A"/>
               <w:spacing w:line="240" w:lineRule="auto"/>
               <w:jc w:val="center"/>
             </w:pPr>
@@ -2650,7 +2703,7 @@
           </w:tcPr>
           <w:p>
             <w:pPr>
-              <w:pStyle w:val="Body"/>
+              <w:pStyle w:val="Body A"/>
               <w:spacing w:line="240" w:lineRule="auto"/>
               <w:jc w:val="center"/>
             </w:pPr>
@@ -2684,7 +2737,7 @@
           </w:tcPr>
           <w:p>
             <w:pPr>
-              <w:pStyle w:val="Body"/>
+              <w:pStyle w:val="Body A"/>
               <w:spacing w:line="240" w:lineRule="auto"/>
               <w:jc w:val="center"/>
             </w:pPr>
@@ -2704,7 +2757,7 @@
           <w:shd w:val="clear" w:color="auto" w:fill="ced7e7"/>
         </w:tblPrEx>
         <w:trPr>
-          <w:trHeight w:val="473" w:hRule="atLeast"/>
+          <w:trHeight w:val="493" w:hRule="atLeast"/>
         </w:trPr>
         <w:tc>
           <w:tcPr>
@@ -2726,7 +2779,7 @@
           </w:tcPr>
           <w:p>
             <w:pPr>
-              <w:pStyle w:val="Body"/>
+              <w:pStyle w:val="Body A"/>
               <w:keepNext w:val="1"/>
               <w:spacing w:line="240" w:lineRule="auto"/>
               <w:jc w:val="center"/>
@@ -2845,16 +2898,12 @@
     </w:tbl>
     <w:p>
       <w:pPr>
-        <w:pStyle w:val="Body"/>
+        <w:pStyle w:val="Body A"/>
         <w:keepNext w:val="1"/>
-      </w:pPr>
-      <w:r>
-        <w:rPr>
-          <w:rtl w:val="0"/>
-          <w:lang w:val="en-US"/>
-        </w:rPr>
-        <w:t>Q8 Assume the organization's tool gives the following weights: CV (30%), Cover Letter (25%), LinkedIn (15%), and Interview (30%). If your friend spends equal amounts of time (25% each) on all components, how likely do you think it would be for them to receive a positive recommendation?</w:t>
-      </w:r>
+        <w:widowControl w:val="0"/>
+        <w:spacing w:line="240" w:lineRule="auto"/>
+        <w:ind w:left="108" w:hanging="108"/>
+      </w:pPr>
     </w:p>
     <w:p>
       <w:pPr>
@@ -2886,11 +2935,23 @@
         <w:t>Start of Block: Trust</w:t>
       </w:r>
     </w:p>
+    <w:p>
+      <w:pPr>
+        <w:pStyle w:val="Body A"/>
+      </w:pPr>
+      <w:r>
+        <w:rPr>
+          <w:rtl w:val="0"/>
+          <w:lang w:val="en-US"/>
+        </w:rPr>
+        <w:t>Q9 Do you think that the system is trustworthy?</w:t>
+      </w:r>
+    </w:p>
     <w:tbl>
       <w:tblPr>
         <w:tblW w:w="9576" w:type="dxa"/>
         <w:jc w:val="left"/>
-        <w:tblInd w:w="108" w:type="dxa"/>
+        <w:tblInd w:w="216" w:type="dxa"/>
         <w:tblBorders>
           <w:top w:val="single" w:color="ffffff" w:sz="8" w:space="0" w:shadow="0" w:frame="0"/>
           <w:left w:val="single" w:color="ffffff" w:sz="8" w:space="0" w:shadow="0" w:frame="0"/>
@@ -2915,7 +2976,7 @@
           <w:shd w:val="clear" w:color="auto" w:fill="ced7e7"/>
         </w:tblPrEx>
         <w:trPr>
-          <w:trHeight w:val="713" w:hRule="atLeast"/>
+          <w:trHeight w:val="733" w:hRule="atLeast"/>
         </w:trPr>
         <w:tc>
           <w:tcPr>
@@ -2957,7 +3018,7 @@
           </w:tcPr>
           <w:p>
             <w:pPr>
-              <w:pStyle w:val="Body"/>
+              <w:pStyle w:val="Body A"/>
               <w:spacing w:line="240" w:lineRule="auto"/>
               <w:jc w:val="center"/>
             </w:pPr>
@@ -2991,7 +3052,7 @@
           </w:tcPr>
           <w:p>
             <w:pPr>
-              <w:pStyle w:val="Body"/>
+              <w:pStyle w:val="Body A"/>
               <w:spacing w:line="240" w:lineRule="auto"/>
               <w:jc w:val="center"/>
             </w:pPr>
@@ -3025,7 +3086,7 @@
           </w:tcPr>
           <w:p>
             <w:pPr>
-              <w:pStyle w:val="Body"/>
+              <w:pStyle w:val="Body A"/>
               <w:spacing w:line="240" w:lineRule="auto"/>
               <w:jc w:val="center"/>
             </w:pPr>
@@ -3059,7 +3120,7 @@
           </w:tcPr>
           <w:p>
             <w:pPr>
-              <w:pStyle w:val="Body"/>
+              <w:pStyle w:val="Body A"/>
               <w:spacing w:line="240" w:lineRule="auto"/>
               <w:jc w:val="center"/>
             </w:pPr>
@@ -3093,7 +3154,7 @@
           </w:tcPr>
           <w:p>
             <w:pPr>
-              <w:pStyle w:val="Body"/>
+              <w:pStyle w:val="Body A"/>
               <w:spacing w:line="240" w:lineRule="auto"/>
               <w:jc w:val="center"/>
             </w:pPr>
@@ -3113,7 +3174,7 @@
           <w:shd w:val="clear" w:color="auto" w:fill="ced7e7"/>
         </w:tblPrEx>
         <w:trPr>
-          <w:trHeight w:val="473" w:hRule="atLeast"/>
+          <w:trHeight w:val="493" w:hRule="atLeast"/>
         </w:trPr>
         <w:tc>
           <w:tcPr>
@@ -3135,7 +3196,7 @@
           </w:tcPr>
           <w:p>
             <w:pPr>
-              <w:pStyle w:val="Body"/>
+              <w:pStyle w:val="Body A"/>
               <w:keepNext w:val="1"/>
               <w:spacing w:line="240" w:lineRule="auto"/>
               <w:jc w:val="center"/>
@@ -3254,36 +3315,32 @@
     </w:tbl>
     <w:p>
       <w:pPr>
-        <w:pStyle w:val="Default"/>
-        <w:bidi w:val="0"/>
+        <w:pStyle w:val="BlockStartLabel"/>
+        <w:widowControl w:val="0"/>
+        <w:ind w:left="108" w:hanging="108"/>
+        <w:rPr>
+          <w:lang w:val="zh-TW" w:eastAsia="zh-TW"/>
+        </w:rPr>
+      </w:pPr>
+    </w:p>
+    <w:p>
+      <w:pPr>
+        <w:pStyle w:val="Body A"/>
+        <w:keepNext w:val="1"/>
       </w:pPr>
       <w:r>
         <w:rPr>
           <w:rtl w:val="0"/>
           <w:lang w:val="en-US"/>
         </w:rPr>
-        <w:t xml:space="preserve">Q9 Do you think that the system is </w:t>
-      </w:r>
-      <w:r>
-        <w:rPr>
-          <w:rtl w:val="0"/>
-          <w:lang w:val="en-US"/>
-        </w:rPr>
-        <w:t>trustworthy</w:t>
-      </w:r>
-      <w:r>
-        <w:rPr>
-          <w:rtl w:val="0"/>
-          <w:lang w:val="zh-TW" w:eastAsia="zh-TW"/>
-        </w:rPr>
-        <w:t>?</w:t>
+        <w:t>Q10 Is the tool efficient at what it does?</w:t>
       </w:r>
     </w:p>
     <w:tbl>
       <w:tblPr>
         <w:tblW w:w="9576" w:type="dxa"/>
         <w:jc w:val="left"/>
-        <w:tblInd w:w="108" w:type="dxa"/>
+        <w:tblInd w:w="216" w:type="dxa"/>
         <w:tblBorders>
           <w:top w:val="single" w:color="ffffff" w:sz="8" w:space="0" w:shadow="0" w:frame="0"/>
           <w:left w:val="single" w:color="ffffff" w:sz="8" w:space="0" w:shadow="0" w:frame="0"/>
@@ -3308,7 +3365,7 @@
           <w:shd w:val="clear" w:color="auto" w:fill="ced7e7"/>
         </w:tblPrEx>
         <w:trPr>
-          <w:trHeight w:val="473" w:hRule="atLeast"/>
+          <w:trHeight w:val="493" w:hRule="atLeast"/>
         </w:trPr>
         <w:tc>
           <w:tcPr>
@@ -3350,7 +3407,7 @@
           </w:tcPr>
           <w:p>
             <w:pPr>
-              <w:pStyle w:val="Body"/>
+              <w:pStyle w:val="Body A"/>
               <w:spacing w:line="240" w:lineRule="auto"/>
               <w:jc w:val="center"/>
             </w:pPr>
@@ -3384,7 +3441,7 @@
           </w:tcPr>
           <w:p>
             <w:pPr>
-              <w:pStyle w:val="Body"/>
+              <w:pStyle w:val="Body A"/>
               <w:spacing w:line="240" w:lineRule="auto"/>
               <w:jc w:val="center"/>
             </w:pPr>
@@ -3418,7 +3475,7 @@
           </w:tcPr>
           <w:p>
             <w:pPr>
-              <w:pStyle w:val="Body"/>
+              <w:pStyle w:val="Body A"/>
               <w:spacing w:line="240" w:lineRule="auto"/>
               <w:jc w:val="center"/>
             </w:pPr>
@@ -3452,7 +3509,7 @@
           </w:tcPr>
           <w:p>
             <w:pPr>
-              <w:pStyle w:val="Body"/>
+              <w:pStyle w:val="Body A"/>
               <w:spacing w:line="240" w:lineRule="auto"/>
               <w:jc w:val="center"/>
             </w:pPr>
@@ -3486,7 +3543,7 @@
           </w:tcPr>
           <w:p>
             <w:pPr>
-              <w:pStyle w:val="Body"/>
+              <w:pStyle w:val="Body A"/>
               <w:spacing w:line="240" w:lineRule="auto"/>
               <w:jc w:val="center"/>
             </w:pPr>
@@ -3506,7 +3563,7 @@
           <w:shd w:val="clear" w:color="auto" w:fill="ced7e7"/>
         </w:tblPrEx>
         <w:trPr>
-          <w:trHeight w:val="473" w:hRule="atLeast"/>
+          <w:trHeight w:val="493" w:hRule="atLeast"/>
         </w:trPr>
         <w:tc>
           <w:tcPr>
@@ -3528,7 +3585,7 @@
           </w:tcPr>
           <w:p>
             <w:pPr>
-              <w:pStyle w:val="Body"/>
+              <w:pStyle w:val="Body A"/>
               <w:keepNext w:val="1"/>
               <w:spacing w:line="240" w:lineRule="auto"/>
               <w:jc w:val="center"/>
@@ -3645,11 +3702,466 @@
         </w:tc>
       </w:tr>
     </w:tbl>
+    <w:p>
+      <w:pPr>
+        <w:pStyle w:val="Default"/>
+        <w:widowControl w:val="0"/>
+        <w:spacing w:line="240" w:lineRule="auto"/>
+        <w:ind w:left="108" w:hanging="108"/>
+      </w:pPr>
+    </w:p>
+    <w:p>
+      <w:pPr>
+        <w:pStyle w:val="Body A"/>
+        <w:keepNext w:val="1"/>
+      </w:pPr>
+      <w:r>
+        <w:rPr>
+          <w:rtl w:val="0"/>
+          <w:lang w:val="en-US"/>
+        </w:rPr>
+        <w:t>Q11 What is your confidence in the tool?</w:t>
+      </w:r>
+    </w:p>
+    <w:tbl>
+      <w:tblPr>
+        <w:tblW w:w="9360" w:type="dxa"/>
+        <w:jc w:val="left"/>
+        <w:tblInd w:w="216" w:type="dxa"/>
+        <w:tblBorders>
+          <w:top w:val="single" w:color="ffffff" w:sz="8" w:space="0" w:shadow="0" w:frame="0"/>
+          <w:left w:val="single" w:color="ffffff" w:sz="8" w:space="0" w:shadow="0" w:frame="0"/>
+          <w:bottom w:val="single" w:color="ffffff" w:sz="8" w:space="0" w:shadow="0" w:frame="0"/>
+          <w:right w:val="single" w:color="ffffff" w:sz="8" w:space="0" w:shadow="0" w:frame="0"/>
+          <w:insideH w:val="single" w:color="ffffff" w:sz="8" w:space="0" w:shadow="0" w:frame="0"/>
+          <w:insideV w:val="single" w:color="ffffff" w:sz="8" w:space="0" w:shadow="0" w:frame="0"/>
+        </w:tblBorders>
+        <w:shd w:val="clear" w:color="auto" w:fill="ced7e7"/>
+        <w:tblLayout w:type="fixed"/>
+      </w:tblPr>
+      <w:tblGrid>
+        <w:gridCol w:w="1560"/>
+        <w:gridCol w:w="1560"/>
+        <w:gridCol w:w="1560"/>
+        <w:gridCol w:w="1560"/>
+        <w:gridCol w:w="1560"/>
+        <w:gridCol w:w="1560"/>
+      </w:tblGrid>
+      <w:tr>
+        <w:tblPrEx>
+          <w:shd w:val="clear" w:color="auto" w:fill="ced7e7"/>
+        </w:tblPrEx>
+        <w:trPr>
+          <w:trHeight w:val="473" w:hRule="atLeast"/>
+        </w:trPr>
+        <w:tc>
+          <w:tcPr>
+            <w:tcW w:type="dxa" w:w="1560"/>
+            <w:tcBorders>
+              <w:top w:val="nil"/>
+              <w:left w:val="nil"/>
+              <w:bottom w:val="nil"/>
+              <w:right w:val="nil"/>
+            </w:tcBorders>
+            <w:shd w:val="clear" w:color="auto" w:fill="auto"/>
+            <w:tcMar>
+              <w:top w:type="dxa" w:w="80"/>
+              <w:left w:type="dxa" w:w="80"/>
+              <w:bottom w:type="dxa" w:w="80"/>
+              <w:right w:type="dxa" w:w="80"/>
+            </w:tcMar>
+            <w:vAlign w:val="center"/>
+          </w:tcPr>
+          <w:p/>
+        </w:tc>
+        <w:tc>
+          <w:tcPr>
+            <w:tcW w:type="dxa" w:w="1560"/>
+            <w:tcBorders>
+              <w:top w:val="nil"/>
+              <w:left w:val="nil"/>
+              <w:bottom w:val="nil"/>
+              <w:right w:val="nil"/>
+            </w:tcBorders>
+            <w:shd w:val="clear" w:color="auto" w:fill="auto"/>
+            <w:tcMar>
+              <w:top w:type="dxa" w:w="80"/>
+              <w:left w:type="dxa" w:w="80"/>
+              <w:bottom w:type="dxa" w:w="80"/>
+              <w:right w:type="dxa" w:w="80"/>
+            </w:tcMar>
+            <w:vAlign w:val="center"/>
+          </w:tcPr>
+          <w:p>
+            <w:pPr>
+              <w:pStyle w:val="Body"/>
+              <w:jc w:val="center"/>
+            </w:pPr>
+            <w:r>
+              <w:rPr>
+                <w:rFonts w:ascii="Arial" w:hAnsi="Arial"/>
+                <w:sz w:val="22"/>
+                <w:szCs w:val="22"/>
+                <w:shd w:val="nil" w:color="auto" w:fill="auto"/>
+                <w:rtl w:val="0"/>
+                <w:lang w:val="en-US"/>
+              </w:rPr>
+              <w:t>None at all</w:t>
+            </w:r>
+          </w:p>
+        </w:tc>
+        <w:tc>
+          <w:tcPr>
+            <w:tcW w:type="dxa" w:w="1560"/>
+            <w:tcBorders>
+              <w:top w:val="nil"/>
+              <w:left w:val="nil"/>
+              <w:bottom w:val="nil"/>
+              <w:right w:val="nil"/>
+            </w:tcBorders>
+            <w:shd w:val="clear" w:color="auto" w:fill="auto"/>
+            <w:tcMar>
+              <w:top w:type="dxa" w:w="80"/>
+              <w:left w:type="dxa" w:w="80"/>
+              <w:bottom w:type="dxa" w:w="80"/>
+              <w:right w:type="dxa" w:w="80"/>
+            </w:tcMar>
+            <w:vAlign w:val="center"/>
+          </w:tcPr>
+          <w:p>
+            <w:pPr>
+              <w:pStyle w:val="Body"/>
+              <w:jc w:val="center"/>
+            </w:pPr>
+            <w:r>
+              <w:rPr>
+                <w:rFonts w:ascii="Arial" w:hAnsi="Arial"/>
+                <w:sz w:val="22"/>
+                <w:szCs w:val="22"/>
+                <w:shd w:val="nil" w:color="auto" w:fill="auto"/>
+                <w:rtl w:val="0"/>
+                <w:lang w:val="en-US"/>
+              </w:rPr>
+              <w:t>A little</w:t>
+            </w:r>
+          </w:p>
+        </w:tc>
+        <w:tc>
+          <w:tcPr>
+            <w:tcW w:type="dxa" w:w="1560"/>
+            <w:tcBorders>
+              <w:top w:val="nil"/>
+              <w:left w:val="nil"/>
+              <w:bottom w:val="nil"/>
+              <w:right w:val="nil"/>
+            </w:tcBorders>
+            <w:shd w:val="clear" w:color="auto" w:fill="auto"/>
+            <w:tcMar>
+              <w:top w:type="dxa" w:w="80"/>
+              <w:left w:type="dxa" w:w="80"/>
+              <w:bottom w:type="dxa" w:w="80"/>
+              <w:right w:type="dxa" w:w="80"/>
+            </w:tcMar>
+            <w:vAlign w:val="center"/>
+          </w:tcPr>
+          <w:p>
+            <w:pPr>
+              <w:pStyle w:val="Body"/>
+              <w:jc w:val="center"/>
+            </w:pPr>
+            <w:r>
+              <w:rPr>
+                <w:rFonts w:ascii="Arial" w:hAnsi="Arial"/>
+                <w:sz w:val="22"/>
+                <w:szCs w:val="22"/>
+                <w:shd w:val="nil" w:color="auto" w:fill="auto"/>
+                <w:rtl w:val="0"/>
+                <w:lang w:val="en-US"/>
+              </w:rPr>
+              <w:t>A moderate amount</w:t>
+            </w:r>
+          </w:p>
+        </w:tc>
+        <w:tc>
+          <w:tcPr>
+            <w:tcW w:type="dxa" w:w="1559"/>
+            <w:tcBorders>
+              <w:top w:val="nil"/>
+              <w:left w:val="nil"/>
+              <w:bottom w:val="nil"/>
+              <w:right w:val="nil"/>
+            </w:tcBorders>
+            <w:shd w:val="clear" w:color="auto" w:fill="auto"/>
+            <w:tcMar>
+              <w:top w:type="dxa" w:w="80"/>
+              <w:left w:type="dxa" w:w="80"/>
+              <w:bottom w:type="dxa" w:w="80"/>
+              <w:right w:type="dxa" w:w="80"/>
+            </w:tcMar>
+            <w:vAlign w:val="center"/>
+          </w:tcPr>
+          <w:p>
+            <w:pPr>
+              <w:pStyle w:val="Body"/>
+              <w:jc w:val="center"/>
+            </w:pPr>
+            <w:r>
+              <w:rPr>
+                <w:rFonts w:ascii="Arial" w:hAnsi="Arial"/>
+                <w:sz w:val="22"/>
+                <w:szCs w:val="22"/>
+                <w:shd w:val="nil" w:color="auto" w:fill="auto"/>
+                <w:rtl w:val="0"/>
+                <w:lang w:val="en-US"/>
+              </w:rPr>
+              <w:t>A lot</w:t>
+            </w:r>
+          </w:p>
+        </w:tc>
+        <w:tc>
+          <w:tcPr>
+            <w:tcW w:type="dxa" w:w="1560"/>
+            <w:tcBorders>
+              <w:top w:val="nil"/>
+              <w:left w:val="nil"/>
+              <w:bottom w:val="nil"/>
+              <w:right w:val="nil"/>
+            </w:tcBorders>
+            <w:shd w:val="clear" w:color="auto" w:fill="auto"/>
+            <w:tcMar>
+              <w:top w:type="dxa" w:w="80"/>
+              <w:left w:type="dxa" w:w="80"/>
+              <w:bottom w:type="dxa" w:w="80"/>
+              <w:right w:type="dxa" w:w="80"/>
+            </w:tcMar>
+            <w:vAlign w:val="center"/>
+          </w:tcPr>
+          <w:p>
+            <w:pPr>
+              <w:pStyle w:val="Body"/>
+              <w:jc w:val="center"/>
+            </w:pPr>
+            <w:r>
+              <w:rPr>
+                <w:rFonts w:ascii="Arial" w:hAnsi="Arial"/>
+                <w:sz w:val="22"/>
+                <w:szCs w:val="22"/>
+                <w:shd w:val="nil" w:color="auto" w:fill="auto"/>
+                <w:rtl w:val="0"/>
+                <w:lang w:val="en-US"/>
+              </w:rPr>
+              <w:t>A great deal</w:t>
+            </w:r>
+          </w:p>
+        </w:tc>
+      </w:tr>
+      <w:tr>
+        <w:tblPrEx>
+          <w:shd w:val="clear" w:color="auto" w:fill="ced7e7"/>
+        </w:tblPrEx>
+        <w:trPr>
+          <w:trHeight w:val="233" w:hRule="atLeast"/>
+        </w:trPr>
+        <w:tc>
+          <w:tcPr>
+            <w:tcW w:type="dxa" w:w="1560"/>
+            <w:tcBorders>
+              <w:top w:val="nil"/>
+              <w:left w:val="nil"/>
+              <w:bottom w:val="nil"/>
+              <w:right w:val="nil"/>
+            </w:tcBorders>
+            <w:shd w:val="clear" w:color="auto" w:fill="auto"/>
+            <w:tcMar>
+              <w:top w:type="dxa" w:w="80"/>
+              <w:left w:type="dxa" w:w="80"/>
+              <w:bottom w:type="dxa" w:w="80"/>
+              <w:right w:type="dxa" w:w="80"/>
+            </w:tcMar>
+            <w:vAlign w:val="center"/>
+          </w:tcPr>
+          <w:p>
+            <w:pPr>
+              <w:pStyle w:val="Body"/>
+              <w:keepNext w:val="1"/>
+              <w:jc w:val="center"/>
+            </w:pPr>
+            <w:r>
+              <w:rPr>
+                <w:rFonts w:ascii="Arial" w:hAnsi="Arial"/>
+                <w:sz w:val="22"/>
+                <w:szCs w:val="22"/>
+                <w:shd w:val="nil" w:color="auto" w:fill="auto"/>
+                <w:rtl w:val="0"/>
+                <w:lang w:val="en-US"/>
+              </w:rPr>
+              <w:t xml:space="preserve">Your answer: </w:t>
+            </w:r>
+          </w:p>
+        </w:tc>
+        <w:tc>
+          <w:tcPr>
+            <w:tcW w:type="dxa" w:w="1560"/>
+            <w:tcBorders>
+              <w:top w:val="nil"/>
+              <w:left w:val="nil"/>
+              <w:bottom w:val="nil"/>
+              <w:right w:val="nil"/>
+            </w:tcBorders>
+            <w:shd w:val="clear" w:color="auto" w:fill="auto"/>
+            <w:tcMar>
+              <w:top w:type="dxa" w:w="80"/>
+              <w:left w:type="dxa" w:w="80"/>
+              <w:bottom w:type="dxa" w:w="80"/>
+              <w:right w:type="dxa" w:w="80"/>
+            </w:tcMar>
+            <w:vAlign w:val="center"/>
+          </w:tcPr>
+          <w:p/>
+        </w:tc>
+        <w:tc>
+          <w:tcPr>
+            <w:tcW w:type="dxa" w:w="1560"/>
+            <w:tcBorders>
+              <w:top w:val="nil"/>
+              <w:left w:val="nil"/>
+              <w:bottom w:val="nil"/>
+              <w:right w:val="nil"/>
+            </w:tcBorders>
+            <w:shd w:val="clear" w:color="auto" w:fill="auto"/>
+            <w:tcMar>
+              <w:top w:type="dxa" w:w="80"/>
+              <w:left w:type="dxa" w:w="80"/>
+              <w:bottom w:type="dxa" w:w="80"/>
+              <w:right w:type="dxa" w:w="80"/>
+            </w:tcMar>
+            <w:vAlign w:val="center"/>
+          </w:tcPr>
+          <w:p/>
+        </w:tc>
+        <w:tc>
+          <w:tcPr>
+            <w:tcW w:type="dxa" w:w="1560"/>
+            <w:tcBorders>
+              <w:top w:val="nil"/>
+              <w:left w:val="nil"/>
+              <w:bottom w:val="nil"/>
+              <w:right w:val="nil"/>
+            </w:tcBorders>
+            <w:shd w:val="clear" w:color="auto" w:fill="auto"/>
+            <w:tcMar>
+              <w:top w:type="dxa" w:w="80"/>
+              <w:left w:type="dxa" w:w="80"/>
+              <w:bottom w:type="dxa" w:w="80"/>
+              <w:right w:type="dxa" w:w="80"/>
+            </w:tcMar>
+            <w:vAlign w:val="center"/>
+          </w:tcPr>
+          <w:p/>
+        </w:tc>
+        <w:tc>
+          <w:tcPr>
+            <w:tcW w:type="dxa" w:w="1559"/>
+            <w:tcBorders>
+              <w:top w:val="nil"/>
+              <w:left w:val="nil"/>
+              <w:bottom w:val="nil"/>
+              <w:right w:val="nil"/>
+            </w:tcBorders>
+            <w:shd w:val="clear" w:color="auto" w:fill="auto"/>
+            <w:tcMar>
+              <w:top w:type="dxa" w:w="80"/>
+              <w:left w:type="dxa" w:w="80"/>
+              <w:bottom w:type="dxa" w:w="80"/>
+              <w:right w:type="dxa" w:w="80"/>
+            </w:tcMar>
+            <w:vAlign w:val="center"/>
+          </w:tcPr>
+          <w:p/>
+        </w:tc>
+        <w:tc>
+          <w:tcPr>
+            <w:tcW w:type="dxa" w:w="1560"/>
+            <w:tcBorders>
+              <w:top w:val="nil"/>
+              <w:left w:val="nil"/>
+              <w:bottom w:val="nil"/>
+              <w:right w:val="nil"/>
+            </w:tcBorders>
+            <w:shd w:val="clear" w:color="auto" w:fill="auto"/>
+            <w:tcMar>
+              <w:top w:type="dxa" w:w="80"/>
+              <w:left w:type="dxa" w:w="80"/>
+              <w:bottom w:type="dxa" w:w="80"/>
+              <w:right w:type="dxa" w:w="80"/>
+            </w:tcMar>
+            <w:vAlign w:val="center"/>
+          </w:tcPr>
+          <w:p/>
+        </w:tc>
+      </w:tr>
+    </w:tbl>
+    <w:p>
+      <w:pPr>
+        <w:pStyle w:val="Default"/>
+        <w:widowControl w:val="0"/>
+        <w:spacing w:line="240" w:lineRule="auto"/>
+        <w:ind w:left="108" w:hanging="108"/>
+      </w:pPr>
+    </w:p>
+    <w:p>
+      <w:pPr>
+        <w:pStyle w:val="Body A"/>
+        <w:keepNext w:val="1"/>
+      </w:pPr>
+    </w:p>
+    <w:p>
+      <w:pPr>
+        <w:pStyle w:val="BlockEndLabel"/>
+        <w:sectPr>
+          <w:headerReference w:type="default" r:id="rId9"/>
+          <w:pgSz w:w="12240" w:h="14240" w:orient="portrait"/>
+          <w:pgMar w:top="1440" w:right="1440" w:bottom="1440" w:left="1440" w:header="720" w:footer="720"/>
+          <w:bidi w:val="0"/>
+        </w:sectPr>
+      </w:pPr>
+      <w:r>
+        <w:rPr>
+          <w:rtl w:val="0"/>
+          <w:lang w:val="en-US"/>
+        </w:rPr>
+        <w:t>End of Block: Trust</w:t>
+      </w:r>
+    </w:p>
+    <w:p>
+      <w:pPr>
+        <w:pStyle w:val="BlockStartLabel"/>
+      </w:pPr>
+      <w:r>
+        <w:rPr>
+          <w:rtl w:val="0"/>
+          <w:lang w:val="en-US"/>
+        </w:rPr>
+        <w:t>Start of Block: Task Performance</w:t>
+      </w:r>
+    </w:p>
+    <w:p>
+      <w:pPr>
+        <w:pStyle w:val="Default"/>
+      </w:pPr>
+      <w:r>
+        <w:rPr>
+          <w:rtl w:val="0"/>
+          <w:lang w:val="en-US"/>
+        </w:rPr>
+        <w:t>Q12 How difficult was the task?</w:t>
+      </w:r>
+    </w:p>
     <w:tbl>
       <w:tblPr>
         <w:tblW w:w="9576" w:type="dxa"/>
         <w:jc w:val="left"/>
-        <w:tblInd w:w="108" w:type="dxa"/>
+        <w:tblInd w:w="216" w:type="dxa"/>
         <w:tblBorders>
           <w:top w:val="single" w:color="ffffff" w:sz="8" w:space="0" w:shadow="0" w:frame="0"/>
           <w:left w:val="single" w:color="ffffff" w:sz="8" w:space="0" w:shadow="0" w:frame="0"/>
@@ -3674,7 +4186,7 @@
           <w:shd w:val="clear" w:color="auto" w:fill="ced7e7"/>
         </w:tblPrEx>
         <w:trPr>
-          <w:trHeight w:val="713" w:hRule="atLeast"/>
+          <w:trHeight w:val="493" w:hRule="atLeast"/>
         </w:trPr>
         <w:tc>
           <w:tcPr>
@@ -3716,7 +4228,7 @@
           </w:tcPr>
           <w:p>
             <w:pPr>
-              <w:pStyle w:val="Body"/>
+              <w:pStyle w:val="Body A"/>
               <w:spacing w:line="240" w:lineRule="auto"/>
               <w:jc w:val="center"/>
             </w:pPr>
@@ -3726,7 +4238,7 @@
                 <w:rtl w:val="0"/>
                 <w:lang w:val="en-US"/>
               </w:rPr>
-              <w:t>Click to write Scale Point 1 (1)</w:t>
+              <w:t>Extremely difficult (1)</w:t>
             </w:r>
           </w:p>
         </w:tc>
@@ -3750,7 +4262,7 @@
           </w:tcPr>
           <w:p>
             <w:pPr>
-              <w:pStyle w:val="Body"/>
+              <w:pStyle w:val="Body A"/>
               <w:spacing w:line="240" w:lineRule="auto"/>
               <w:jc w:val="center"/>
             </w:pPr>
@@ -3760,7 +4272,7 @@
                 <w:rtl w:val="0"/>
                 <w:lang w:val="en-US"/>
               </w:rPr>
-              <w:t>Click to write Scale Point 2 (2)</w:t>
+              <w:t>Somewhat difficult (2)</w:t>
             </w:r>
           </w:p>
         </w:tc>
@@ -3784,7 +4296,7 @@
           </w:tcPr>
           <w:p>
             <w:pPr>
-              <w:pStyle w:val="Body"/>
+              <w:pStyle w:val="Body A"/>
               <w:spacing w:line="240" w:lineRule="auto"/>
               <w:jc w:val="center"/>
             </w:pPr>
@@ -3794,7 +4306,7 @@
                 <w:rtl w:val="0"/>
                 <w:lang w:val="en-US"/>
               </w:rPr>
-              <w:t>Click to write Scale Point 3 (3)</w:t>
+              <w:t>Neither easy nor difficult (3)</w:t>
             </w:r>
           </w:p>
         </w:tc>
@@ -3818,7 +4330,7 @@
           </w:tcPr>
           <w:p>
             <w:pPr>
-              <w:pStyle w:val="Body"/>
+              <w:pStyle w:val="Body A"/>
               <w:spacing w:line="240" w:lineRule="auto"/>
               <w:jc w:val="center"/>
             </w:pPr>
@@ -3828,7 +4340,7 @@
                 <w:rtl w:val="0"/>
                 <w:lang w:val="en-US"/>
               </w:rPr>
-              <w:t>Click to write Scale Point 4 (4)</w:t>
+              <w:t>Somewhat easy (4)</w:t>
             </w:r>
           </w:p>
         </w:tc>
@@ -3852,7 +4364,7 @@
           </w:tcPr>
           <w:p>
             <w:pPr>
-              <w:pStyle w:val="Body"/>
+              <w:pStyle w:val="Body A"/>
               <w:spacing w:line="240" w:lineRule="auto"/>
               <w:jc w:val="center"/>
             </w:pPr>
@@ -3862,7 +4374,7 @@
                 <w:rtl w:val="0"/>
                 <w:lang w:val="en-US"/>
               </w:rPr>
-              <w:t>Click to write Scale Point 5 (5)</w:t>
+              <w:t>Extremely easy (5)</w:t>
             </w:r>
           </w:p>
         </w:tc>
@@ -3872,7 +4384,7 @@
           <w:shd w:val="clear" w:color="auto" w:fill="ced7e7"/>
         </w:tblPrEx>
         <w:trPr>
-          <w:trHeight w:val="473" w:hRule="atLeast"/>
+          <w:trHeight w:val="493" w:hRule="atLeast"/>
         </w:trPr>
         <w:tc>
           <w:tcPr>
@@ -3894,7 +4406,7 @@
           </w:tcPr>
           <w:p>
             <w:pPr>
-              <w:pStyle w:val="Body"/>
+              <w:pStyle w:val="Body A"/>
               <w:keepNext w:val="1"/>
               <w:spacing w:line="240" w:lineRule="auto"/>
               <w:jc w:val="center"/>
@@ -4013,59 +4525,413 @@
     </w:tbl>
     <w:p>
       <w:pPr>
-        <w:pStyle w:val="Body"/>
-        <w:keepNext w:val="1"/>
+        <w:pStyle w:val="BlockStartLabel"/>
+        <w:widowControl w:val="0"/>
+        <w:ind w:left="108" w:hanging="108"/>
+      </w:pPr>
+    </w:p>
+    <w:p>
+      <w:pPr>
+        <w:pStyle w:val="Default"/>
       </w:pPr>
       <w:r>
         <w:rPr>
           <w:rtl w:val="0"/>
           <w:lang w:val="en-US"/>
         </w:rPr>
-        <w:t>Q10 Is the tool efficient at what it does?</w:t>
+        <w:t>Q13 How successful were you at the task?</w:t>
       </w:r>
+    </w:p>
+    <w:tbl>
+      <w:tblPr>
+        <w:tblW w:w="9232" w:type="dxa"/>
+        <w:jc w:val="left"/>
+        <w:tblInd w:w="216" w:type="dxa"/>
+        <w:tblBorders>
+          <w:top w:val="single" w:color="ffffff" w:sz="8" w:space="0" w:shadow="0" w:frame="0"/>
+          <w:left w:val="single" w:color="ffffff" w:sz="8" w:space="0" w:shadow="0" w:frame="0"/>
+          <w:bottom w:val="single" w:color="ffffff" w:sz="8" w:space="0" w:shadow="0" w:frame="0"/>
+          <w:right w:val="single" w:color="ffffff" w:sz="8" w:space="0" w:shadow="0" w:frame="0"/>
+          <w:insideH w:val="single" w:color="ffffff" w:sz="8" w:space="0" w:shadow="0" w:frame="0"/>
+          <w:insideV w:val="single" w:color="ffffff" w:sz="8" w:space="0" w:shadow="0" w:frame="0"/>
+        </w:tblBorders>
+        <w:shd w:val="clear" w:color="auto" w:fill="ced7e7"/>
+        <w:tblLayout w:type="fixed"/>
+      </w:tblPr>
+      <w:tblGrid>
+        <w:gridCol w:w="1538"/>
+        <w:gridCol w:w="1539"/>
+        <w:gridCol w:w="1539"/>
+        <w:gridCol w:w="1538"/>
+        <w:gridCol w:w="1539"/>
+        <w:gridCol w:w="1539"/>
+      </w:tblGrid>
+      <w:tr>
+        <w:tblPrEx>
+          <w:shd w:val="clear" w:color="auto" w:fill="ced7e7"/>
+        </w:tblPrEx>
+        <w:trPr>
+          <w:trHeight w:val="1213" w:hRule="atLeast"/>
+        </w:trPr>
+        <w:tc>
+          <w:tcPr>
+            <w:tcW w:type="dxa" w:w="1538"/>
+            <w:tcBorders>
+              <w:top w:val="nil"/>
+              <w:left w:val="nil"/>
+              <w:bottom w:val="nil"/>
+              <w:right w:val="nil"/>
+            </w:tcBorders>
+            <w:shd w:val="clear" w:color="auto" w:fill="auto"/>
+            <w:tcMar>
+              <w:top w:type="dxa" w:w="80"/>
+              <w:left w:type="dxa" w:w="80"/>
+              <w:bottom w:type="dxa" w:w="80"/>
+              <w:right w:type="dxa" w:w="80"/>
+            </w:tcMar>
+            <w:vAlign w:val="center"/>
+          </w:tcPr>
+          <w:p/>
+        </w:tc>
+        <w:tc>
+          <w:tcPr>
+            <w:tcW w:type="dxa" w:w="1538"/>
+            <w:tcBorders>
+              <w:top w:val="nil"/>
+              <w:left w:val="nil"/>
+              <w:bottom w:val="nil"/>
+              <w:right w:val="nil"/>
+            </w:tcBorders>
+            <w:shd w:val="clear" w:color="auto" w:fill="auto"/>
+            <w:tcMar>
+              <w:top w:type="dxa" w:w="80"/>
+              <w:left w:type="dxa" w:w="80"/>
+              <w:bottom w:type="dxa" w:w="80"/>
+              <w:right w:type="dxa" w:w="80"/>
+            </w:tcMar>
+            <w:vAlign w:val="center"/>
+          </w:tcPr>
+          <w:p>
+            <w:pPr>
+              <w:pStyle w:val="Body A"/>
+              <w:spacing w:line="240" w:lineRule="auto"/>
+              <w:jc w:val="center"/>
+            </w:pPr>
+            <w:r>
+              <w:rPr>
+                <w:shd w:val="nil" w:color="auto" w:fill="auto"/>
+                <w:rtl w:val="0"/>
+                <w:lang w:val="en-US"/>
+              </w:rPr>
+              <w:t>Very unsuccessful (1)</w:t>
+            </w:r>
+          </w:p>
+        </w:tc>
+        <w:tc>
+          <w:tcPr>
+            <w:tcW w:type="dxa" w:w="1538"/>
+            <w:tcBorders>
+              <w:top w:val="nil"/>
+              <w:left w:val="nil"/>
+              <w:bottom w:val="nil"/>
+              <w:right w:val="nil"/>
+            </w:tcBorders>
+            <w:shd w:val="clear" w:color="auto" w:fill="auto"/>
+            <w:tcMar>
+              <w:top w:type="dxa" w:w="80"/>
+              <w:left w:type="dxa" w:w="80"/>
+              <w:bottom w:type="dxa" w:w="80"/>
+              <w:right w:type="dxa" w:w="80"/>
+            </w:tcMar>
+            <w:vAlign w:val="center"/>
+          </w:tcPr>
+          <w:p>
+            <w:pPr>
+              <w:pStyle w:val="Body A"/>
+              <w:spacing w:line="240" w:lineRule="auto"/>
+              <w:jc w:val="center"/>
+            </w:pPr>
+            <w:r>
+              <w:rPr>
+                <w:shd w:val="nil" w:color="auto" w:fill="auto"/>
+                <w:rtl w:val="0"/>
+                <w:lang w:val="en-US"/>
+              </w:rPr>
+              <w:t>Somewhat unsuccessful (2)</w:t>
+            </w:r>
+          </w:p>
+        </w:tc>
+        <w:tc>
+          <w:tcPr>
+            <w:tcW w:type="dxa" w:w="1538"/>
+            <w:tcBorders>
+              <w:top w:val="nil"/>
+              <w:left w:val="nil"/>
+              <w:bottom w:val="nil"/>
+              <w:right w:val="nil"/>
+            </w:tcBorders>
+            <w:shd w:val="clear" w:color="auto" w:fill="auto"/>
+            <w:tcMar>
+              <w:top w:type="dxa" w:w="80"/>
+              <w:left w:type="dxa" w:w="80"/>
+              <w:bottom w:type="dxa" w:w="80"/>
+              <w:right w:type="dxa" w:w="80"/>
+            </w:tcMar>
+            <w:vAlign w:val="center"/>
+          </w:tcPr>
+          <w:p>
+            <w:pPr>
+              <w:pStyle w:val="Body A"/>
+              <w:spacing w:line="240" w:lineRule="auto"/>
+              <w:jc w:val="center"/>
+            </w:pPr>
+            <w:r>
+              <w:rPr>
+                <w:shd w:val="nil" w:color="auto" w:fill="auto"/>
+                <w:rtl w:val="0"/>
+                <w:lang w:val="en-US"/>
+              </w:rPr>
+              <w:t>Neither successful nor unsuccessful (3)</w:t>
+            </w:r>
+          </w:p>
+        </w:tc>
+        <w:tc>
+          <w:tcPr>
+            <w:tcW w:type="dxa" w:w="1538"/>
+            <w:tcBorders>
+              <w:top w:val="nil"/>
+              <w:left w:val="nil"/>
+              <w:bottom w:val="nil"/>
+              <w:right w:val="nil"/>
+            </w:tcBorders>
+            <w:shd w:val="clear" w:color="auto" w:fill="auto"/>
+            <w:tcMar>
+              <w:top w:type="dxa" w:w="80"/>
+              <w:left w:type="dxa" w:w="80"/>
+              <w:bottom w:type="dxa" w:w="80"/>
+              <w:right w:type="dxa" w:w="80"/>
+            </w:tcMar>
+            <w:vAlign w:val="center"/>
+          </w:tcPr>
+          <w:p>
+            <w:pPr>
+              <w:pStyle w:val="Body A"/>
+              <w:spacing w:line="240" w:lineRule="auto"/>
+              <w:jc w:val="center"/>
+            </w:pPr>
+            <w:r>
+              <w:rPr>
+                <w:shd w:val="nil" w:color="auto" w:fill="auto"/>
+                <w:rtl w:val="0"/>
+                <w:lang w:val="en-US"/>
+              </w:rPr>
+              <w:t>Somewhat successful (4)</w:t>
+            </w:r>
+          </w:p>
+        </w:tc>
+        <w:tc>
+          <w:tcPr>
+            <w:tcW w:type="dxa" w:w="1538"/>
+            <w:tcBorders>
+              <w:top w:val="nil"/>
+              <w:left w:val="nil"/>
+              <w:bottom w:val="nil"/>
+              <w:right w:val="nil"/>
+            </w:tcBorders>
+            <w:shd w:val="clear" w:color="auto" w:fill="auto"/>
+            <w:tcMar>
+              <w:top w:type="dxa" w:w="80"/>
+              <w:left w:type="dxa" w:w="80"/>
+              <w:bottom w:type="dxa" w:w="80"/>
+              <w:right w:type="dxa" w:w="80"/>
+            </w:tcMar>
+            <w:vAlign w:val="center"/>
+          </w:tcPr>
+          <w:p>
+            <w:pPr>
+              <w:pStyle w:val="Body A"/>
+              <w:spacing w:line="240" w:lineRule="auto"/>
+              <w:jc w:val="center"/>
+            </w:pPr>
+            <w:r>
+              <w:rPr>
+                <w:shd w:val="nil" w:color="auto" w:fill="auto"/>
+                <w:rtl w:val="0"/>
+                <w:lang w:val="en-US"/>
+              </w:rPr>
+              <w:t>Very successful (5)</w:t>
+            </w:r>
+          </w:p>
+        </w:tc>
+      </w:tr>
+      <w:tr>
+        <w:tblPrEx>
+          <w:shd w:val="clear" w:color="auto" w:fill="ced7e7"/>
+        </w:tblPrEx>
+        <w:trPr>
+          <w:trHeight w:val="493" w:hRule="atLeast"/>
+        </w:trPr>
+        <w:tc>
+          <w:tcPr>
+            <w:tcW w:type="dxa" w:w="1538"/>
+            <w:tcBorders>
+              <w:top w:val="nil"/>
+              <w:left w:val="nil"/>
+              <w:bottom w:val="nil"/>
+              <w:right w:val="nil"/>
+            </w:tcBorders>
+            <w:shd w:val="clear" w:color="auto" w:fill="auto"/>
+            <w:tcMar>
+              <w:top w:type="dxa" w:w="80"/>
+              <w:left w:type="dxa" w:w="80"/>
+              <w:bottom w:type="dxa" w:w="80"/>
+              <w:right w:type="dxa" w:w="80"/>
+            </w:tcMar>
+            <w:vAlign w:val="center"/>
+          </w:tcPr>
+          <w:p>
+            <w:pPr>
+              <w:pStyle w:val="Body A"/>
+              <w:keepNext w:val="1"/>
+              <w:spacing w:line="240" w:lineRule="auto"/>
+              <w:jc w:val="center"/>
+            </w:pPr>
+            <w:r>
+              <w:rPr>
+                <w:shd w:val="nil" w:color="auto" w:fill="auto"/>
+                <w:rtl w:val="0"/>
+                <w:lang w:val="en-US"/>
+              </w:rPr>
+              <w:t xml:space="preserve">Your answer: (1) </w:t>
+            </w:r>
+          </w:p>
+        </w:tc>
+        <w:tc>
+          <w:tcPr>
+            <w:tcW w:type="dxa" w:w="1538"/>
+            <w:tcBorders>
+              <w:top w:val="nil"/>
+              <w:left w:val="nil"/>
+              <w:bottom w:val="nil"/>
+              <w:right w:val="nil"/>
+            </w:tcBorders>
+            <w:shd w:val="clear" w:color="auto" w:fill="auto"/>
+            <w:tcMar>
+              <w:top w:type="dxa" w:w="80"/>
+              <w:left w:type="dxa" w:w="80"/>
+              <w:bottom w:type="dxa" w:w="80"/>
+              <w:right w:type="dxa" w:w="80"/>
+            </w:tcMar>
+            <w:vAlign w:val="center"/>
+          </w:tcPr>
+          <w:p/>
+        </w:tc>
+        <w:tc>
+          <w:tcPr>
+            <w:tcW w:type="dxa" w:w="1538"/>
+            <w:tcBorders>
+              <w:top w:val="nil"/>
+              <w:left w:val="nil"/>
+              <w:bottom w:val="nil"/>
+              <w:right w:val="nil"/>
+            </w:tcBorders>
+            <w:shd w:val="clear" w:color="auto" w:fill="auto"/>
+            <w:tcMar>
+              <w:top w:type="dxa" w:w="80"/>
+              <w:left w:type="dxa" w:w="80"/>
+              <w:bottom w:type="dxa" w:w="80"/>
+              <w:right w:type="dxa" w:w="80"/>
+            </w:tcMar>
+            <w:vAlign w:val="center"/>
+          </w:tcPr>
+          <w:p/>
+        </w:tc>
+        <w:tc>
+          <w:tcPr>
+            <w:tcW w:type="dxa" w:w="1538"/>
+            <w:tcBorders>
+              <w:top w:val="nil"/>
+              <w:left w:val="nil"/>
+              <w:bottom w:val="nil"/>
+              <w:right w:val="nil"/>
+            </w:tcBorders>
+            <w:shd w:val="clear" w:color="auto" w:fill="auto"/>
+            <w:tcMar>
+              <w:top w:type="dxa" w:w="80"/>
+              <w:left w:type="dxa" w:w="80"/>
+              <w:bottom w:type="dxa" w:w="80"/>
+              <w:right w:type="dxa" w:w="80"/>
+            </w:tcMar>
+            <w:vAlign w:val="center"/>
+          </w:tcPr>
+          <w:p/>
+        </w:tc>
+        <w:tc>
+          <w:tcPr>
+            <w:tcW w:type="dxa" w:w="1538"/>
+            <w:tcBorders>
+              <w:top w:val="nil"/>
+              <w:left w:val="nil"/>
+              <w:bottom w:val="nil"/>
+              <w:right w:val="nil"/>
+            </w:tcBorders>
+            <w:shd w:val="clear" w:color="auto" w:fill="auto"/>
+            <w:tcMar>
+              <w:top w:type="dxa" w:w="80"/>
+              <w:left w:type="dxa" w:w="80"/>
+              <w:bottom w:type="dxa" w:w="80"/>
+              <w:right w:type="dxa" w:w="80"/>
+            </w:tcMar>
+            <w:vAlign w:val="center"/>
+          </w:tcPr>
+          <w:p/>
+        </w:tc>
+        <w:tc>
+          <w:tcPr>
+            <w:tcW w:type="dxa" w:w="1538"/>
+            <w:tcBorders>
+              <w:top w:val="nil"/>
+              <w:left w:val="nil"/>
+              <w:bottom w:val="nil"/>
+              <w:right w:val="nil"/>
+            </w:tcBorders>
+            <w:shd w:val="clear" w:color="auto" w:fill="auto"/>
+            <w:tcMar>
+              <w:top w:type="dxa" w:w="80"/>
+              <w:left w:type="dxa" w:w="80"/>
+              <w:bottom w:type="dxa" w:w="80"/>
+              <w:right w:type="dxa" w:w="80"/>
+            </w:tcMar>
+            <w:vAlign w:val="center"/>
+          </w:tcPr>
+          <w:p/>
+        </w:tc>
+      </w:tr>
+    </w:tbl>
+    <w:p>
+      <w:pPr>
+        <w:pStyle w:val="BlockStartLabel"/>
+        <w:widowControl w:val="0"/>
+        <w:ind w:left="108" w:hanging="108"/>
+      </w:pPr>
+    </w:p>
+    <w:p>
+      <w:pPr>
+        <w:pStyle w:val="Default"/>
+      </w:pPr>
       <w:r>
         <w:rPr>
           <w:rtl w:val="0"/>
           <w:lang w:val="en-US"/>
         </w:rPr>
-        <w:t>Q11 What is your confidence in the tool?</w:t>
-      </w:r>
-    </w:p>
-    <w:p>
-      <w:pPr>
-        <w:pStyle w:val="BlockEndLabel"/>
-        <w:sectPr>
-          <w:headerReference w:type="default" r:id="rId9"/>
-          <w:pgSz w:w="12240" w:h="14240" w:orient="portrait"/>
-          <w:pgMar w:top="1440" w:right="1440" w:bottom="1440" w:left="1440" w:header="720" w:footer="720"/>
-          <w:bidi w:val="0"/>
-        </w:sectPr>
-      </w:pPr>
-      <w:r>
-        <w:rPr>
-          <w:rtl w:val="0"/>
-          <w:lang w:val="en-US"/>
-        </w:rPr>
-        <w:t>End of Block: Trust</w:t>
-      </w:r>
-    </w:p>
-    <w:p>
-      <w:pPr>
-        <w:pStyle w:val="BlockStartLabel"/>
-      </w:pPr>
-      <w:r>
-        <w:rPr>
-          <w:rtl w:val="0"/>
-          <w:lang w:val="en-US"/>
-        </w:rPr>
-        <w:t>Start of Block: Task Performance</w:t>
+        <w:t>Q14 How mentally demanding was the task?</w:t>
       </w:r>
     </w:p>
     <w:tbl>
       <w:tblPr>
         <w:tblW w:w="9576" w:type="dxa"/>
         <w:jc w:val="left"/>
-        <w:tblInd w:w="108" w:type="dxa"/>
+        <w:tblInd w:w="216" w:type="dxa"/>
         <w:tblBorders>
           <w:top w:val="single" w:color="ffffff" w:sz="8" w:space="0" w:shadow="0" w:frame="0"/>
           <w:left w:val="single" w:color="ffffff" w:sz="8" w:space="0" w:shadow="0" w:frame="0"/>
@@ -4090,7 +4956,7 @@
           <w:shd w:val="clear" w:color="auto" w:fill="ced7e7"/>
         </w:tblPrEx>
         <w:trPr>
-          <w:trHeight w:val="473" w:hRule="atLeast"/>
+          <w:trHeight w:val="493" w:hRule="atLeast"/>
         </w:trPr>
         <w:tc>
           <w:tcPr>
@@ -4132,7 +4998,7 @@
           </w:tcPr>
           <w:p>
             <w:pPr>
-              <w:pStyle w:val="Body"/>
+              <w:pStyle w:val="Body A"/>
               <w:spacing w:line="240" w:lineRule="auto"/>
               <w:jc w:val="center"/>
             </w:pPr>
@@ -4142,7 +5008,7 @@
                 <w:rtl w:val="0"/>
                 <w:lang w:val="en-US"/>
               </w:rPr>
-              <w:t>Extremely difficult (1)</w:t>
+              <w:t>Very low (1)</w:t>
             </w:r>
           </w:p>
         </w:tc>
@@ -4166,7 +5032,7 @@
           </w:tcPr>
           <w:p>
             <w:pPr>
-              <w:pStyle w:val="Body"/>
+              <w:pStyle w:val="Body A"/>
               <w:spacing w:line="240" w:lineRule="auto"/>
               <w:jc w:val="center"/>
             </w:pPr>
@@ -4176,7 +5042,7 @@
                 <w:rtl w:val="0"/>
                 <w:lang w:val="en-US"/>
               </w:rPr>
-              <w:t>Somewhat difficult (2)</w:t>
+              <w:t>Somewhat low (2)</w:t>
             </w:r>
           </w:p>
         </w:tc>
@@ -4200,7 +5066,7 @@
           </w:tcPr>
           <w:p>
             <w:pPr>
-              <w:pStyle w:val="Body"/>
+              <w:pStyle w:val="Body A"/>
               <w:spacing w:line="240" w:lineRule="auto"/>
               <w:jc w:val="center"/>
             </w:pPr>
@@ -4210,7 +5076,7 @@
                 <w:rtl w:val="0"/>
                 <w:lang w:val="en-US"/>
               </w:rPr>
-              <w:t>Neither easy nor difficult (3)</w:t>
+              <w:t>Neither low nor high (3)</w:t>
             </w:r>
           </w:p>
         </w:tc>
@@ -4234,7 +5100,7 @@
           </w:tcPr>
           <w:p>
             <w:pPr>
-              <w:pStyle w:val="Body"/>
+              <w:pStyle w:val="Body A"/>
               <w:spacing w:line="240" w:lineRule="auto"/>
               <w:jc w:val="center"/>
             </w:pPr>
@@ -4244,7 +5110,7 @@
                 <w:rtl w:val="0"/>
                 <w:lang w:val="en-US"/>
               </w:rPr>
-              <w:t>Somewhat easy (4)</w:t>
+              <w:t>somewhat high (4)</w:t>
             </w:r>
           </w:p>
         </w:tc>
@@ -4268,7 +5134,7 @@
           </w:tcPr>
           <w:p>
             <w:pPr>
-              <w:pStyle w:val="Body"/>
+              <w:pStyle w:val="Body A"/>
               <w:spacing w:line="240" w:lineRule="auto"/>
               <w:jc w:val="center"/>
             </w:pPr>
@@ -4278,7 +5144,7 @@
                 <w:rtl w:val="0"/>
                 <w:lang w:val="en-US"/>
               </w:rPr>
-              <w:t>Extremely easy (5)</w:t>
+              <w:t>Very higher (5)</w:t>
             </w:r>
           </w:p>
         </w:tc>
@@ -4288,7 +5154,7 @@
           <w:shd w:val="clear" w:color="auto" w:fill="ced7e7"/>
         </w:tblPrEx>
         <w:trPr>
-          <w:trHeight w:val="473" w:hRule="atLeast"/>
+          <w:trHeight w:val="493" w:hRule="atLeast"/>
         </w:trPr>
         <w:tc>
           <w:tcPr>
@@ -4310,7 +5176,7 @@
           </w:tcPr>
           <w:p>
             <w:pPr>
-              <w:pStyle w:val="Body"/>
+              <w:pStyle w:val="Body A"/>
               <w:keepNext w:val="1"/>
               <w:spacing w:line="240" w:lineRule="auto"/>
               <w:jc w:val="center"/>
@@ -4427,795 +5293,2773 @@
         </w:tc>
       </w:tr>
     </w:tbl>
-    <w:tbl>
-      <w:tblPr>
-        <w:tblW w:w="9576" w:type="dxa"/>
+    <w:p>
+      <w:pPr>
+        <w:pStyle w:val="BlockStartLabel"/>
+        <w:widowControl w:val="0"/>
+        <w:ind w:left="108" w:hanging="108"/>
+      </w:pPr>
+    </w:p>
+    <w:p>
+      <w:pPr>
+        <w:pStyle w:val="BlockEndLabel"/>
+      </w:pPr>
+      <w:r>
+        <w:rPr>
+          <w:rtl w:val="0"/>
+          <w:lang w:val="en-US"/>
+        </w:rPr>
+        <w:t>End of Block: Task Performance</w:t>
+      </w:r>
+    </w:p>
+    <w:p>
+      <w:pPr>
+        <w:pStyle w:val="BlockEndLabel"/>
+      </w:pPr>
+      <w:r>
+        <w:rPr>
+          <w:rFonts w:ascii="Arial Unicode MS" w:cs="Arial Unicode MS" w:hAnsi="Arial Unicode MS" w:eastAsia="Arial Unicode MS"/>
+          <w:b w:val="0"/>
+          <w:bCs w:val="0"/>
+          <w:i w:val="0"/>
+          <w:iCs w:val="0"/>
+        </w:rPr>
+        <w:br w:type="page"/>
+      </w:r>
+    </w:p>
+    <w:p>
+      <w:pPr>
+        <w:pStyle w:val="BlockStartLabel"/>
+      </w:pPr>
+      <w:r>
+        <w:rPr>
+          <w:rtl w:val="0"/>
+          <w:lang w:val="en-US"/>
+        </w:rPr>
+        <w:t>Start of Block: Demographics</w:t>
+      </w:r>
+    </w:p>
+    <w:p>
+      <w:pPr>
+        <w:pStyle w:val="Body A"/>
+      </w:pPr>
+      <w:r>
+        <w:rPr>
+          <w:rtl w:val="0"/>
+          <w:lang w:val="en-US"/>
+        </w:rPr>
+        <w:t>Q15 Please state your gender.</w:t>
+      </w:r>
+    </w:p>
+    <w:p>
+      <w:pPr>
+        <w:keepNext w:val="1"/>
+        <w:keepLines w:val="0"/>
+        <w:pageBreakBefore w:val="0"/>
+        <w:widowControl w:val="1"/>
+        <w:numPr>
+          <w:ilvl w:val="0"/>
+          <w:numId w:val="2"/>
+        </w:numPr>
+        <w:shd w:val="clear" w:color="auto" w:fill="auto"/>
+        <w:suppressAutoHyphens w:val="0"/>
+        <w:bidi w:val="0"/>
+        <w:spacing w:before="120" w:after="0" w:line="240" w:lineRule="auto"/>
+        <w:ind w:right="0"/>
         <w:jc w:val="left"/>
-        <w:tblInd w:w="108" w:type="dxa"/>
-        <w:tblBorders>
-          <w:top w:val="single" w:color="ffffff" w:sz="8" w:space="0" w:shadow="0" w:frame="0"/>
-          <w:left w:val="single" w:color="ffffff" w:sz="8" w:space="0" w:shadow="0" w:frame="0"/>
-          <w:bottom w:val="single" w:color="ffffff" w:sz="8" w:space="0" w:shadow="0" w:frame="0"/>
-          <w:right w:val="single" w:color="ffffff" w:sz="8" w:space="0" w:shadow="0" w:frame="0"/>
-          <w:insideH w:val="single" w:color="ffffff" w:sz="8" w:space="0" w:shadow="0" w:frame="0"/>
-          <w:insideV w:val="single" w:color="ffffff" w:sz="8" w:space="0" w:shadow="0" w:frame="0"/>
-        </w:tblBorders>
-        <w:shd w:val="clear" w:color="auto" w:fill="ced7e7"/>
-        <w:tblLayout w:type="fixed"/>
-      </w:tblPr>
-      <w:tblGrid>
-        <w:gridCol w:w="1596"/>
-        <w:gridCol w:w="1596"/>
-        <w:gridCol w:w="1596"/>
-        <w:gridCol w:w="1596"/>
-        <w:gridCol w:w="1596"/>
-        <w:gridCol w:w="1596"/>
-      </w:tblGrid>
-      <w:tr>
-        <w:tblPrEx>
-          <w:shd w:val="clear" w:color="auto" w:fill="ced7e7"/>
-        </w:tblPrEx>
-        <w:trPr>
-          <w:trHeight w:val="953" w:hRule="atLeast"/>
-        </w:trPr>
-        <w:tc>
-          <w:tcPr>
-            <w:tcW w:type="dxa" w:w="1596"/>
-            <w:tcBorders>
-              <w:top w:val="nil"/>
-              <w:left w:val="nil"/>
-              <w:bottom w:val="nil"/>
-              <w:right w:val="nil"/>
-            </w:tcBorders>
-            <w:shd w:val="clear" w:color="auto" w:fill="auto"/>
-            <w:tcMar>
-              <w:top w:type="dxa" w:w="80"/>
-              <w:left w:type="dxa" w:w="80"/>
-              <w:bottom w:type="dxa" w:w="80"/>
-              <w:right w:type="dxa" w:w="80"/>
-            </w:tcMar>
-            <w:vAlign w:val="center"/>
-          </w:tcPr>
-          <w:p/>
-        </w:tc>
-        <w:tc>
-          <w:tcPr>
-            <w:tcW w:type="dxa" w:w="1596"/>
-            <w:tcBorders>
-              <w:top w:val="nil"/>
-              <w:left w:val="nil"/>
-              <w:bottom w:val="nil"/>
-              <w:right w:val="nil"/>
-            </w:tcBorders>
-            <w:shd w:val="clear" w:color="auto" w:fill="auto"/>
-            <w:tcMar>
-              <w:top w:type="dxa" w:w="80"/>
-              <w:left w:type="dxa" w:w="80"/>
-              <w:bottom w:type="dxa" w:w="80"/>
-              <w:right w:type="dxa" w:w="80"/>
-            </w:tcMar>
-            <w:vAlign w:val="center"/>
-          </w:tcPr>
-          <w:p>
-            <w:pPr>
-              <w:pStyle w:val="Body"/>
-              <w:spacing w:line="240" w:lineRule="auto"/>
-              <w:jc w:val="center"/>
-            </w:pPr>
-            <w:r>
-              <w:rPr>
-                <w:shd w:val="nil" w:color="auto" w:fill="auto"/>
-                <w:rtl w:val="0"/>
-                <w:lang w:val="en-US"/>
-              </w:rPr>
-              <w:t>Very unsuccessful (1)</w:t>
-            </w:r>
-          </w:p>
-        </w:tc>
-        <w:tc>
-          <w:tcPr>
-            <w:tcW w:type="dxa" w:w="1596"/>
-            <w:tcBorders>
-              <w:top w:val="nil"/>
-              <w:left w:val="nil"/>
-              <w:bottom w:val="nil"/>
-              <w:right w:val="nil"/>
-            </w:tcBorders>
-            <w:shd w:val="clear" w:color="auto" w:fill="auto"/>
-            <w:tcMar>
-              <w:top w:type="dxa" w:w="80"/>
-              <w:left w:type="dxa" w:w="80"/>
-              <w:bottom w:type="dxa" w:w="80"/>
-              <w:right w:type="dxa" w:w="80"/>
-            </w:tcMar>
-            <w:vAlign w:val="center"/>
-          </w:tcPr>
-          <w:p>
-            <w:pPr>
-              <w:pStyle w:val="Body"/>
-              <w:spacing w:line="240" w:lineRule="auto"/>
-              <w:jc w:val="center"/>
-            </w:pPr>
-            <w:r>
-              <w:rPr>
-                <w:shd w:val="nil" w:color="auto" w:fill="auto"/>
-                <w:rtl w:val="0"/>
-                <w:lang w:val="en-US"/>
-              </w:rPr>
-              <w:t>Somewhat unsuccessful (2)</w:t>
-            </w:r>
-          </w:p>
-        </w:tc>
-        <w:tc>
-          <w:tcPr>
-            <w:tcW w:type="dxa" w:w="1596"/>
-            <w:tcBorders>
-              <w:top w:val="nil"/>
-              <w:left w:val="nil"/>
-              <w:bottom w:val="nil"/>
-              <w:right w:val="nil"/>
-            </w:tcBorders>
-            <w:shd w:val="clear" w:color="auto" w:fill="auto"/>
-            <w:tcMar>
-              <w:top w:type="dxa" w:w="80"/>
-              <w:left w:type="dxa" w:w="80"/>
-              <w:bottom w:type="dxa" w:w="80"/>
-              <w:right w:type="dxa" w:w="80"/>
-            </w:tcMar>
-            <w:vAlign w:val="center"/>
-          </w:tcPr>
-          <w:p>
-            <w:pPr>
-              <w:pStyle w:val="Body"/>
-              <w:spacing w:line="240" w:lineRule="auto"/>
-              <w:jc w:val="center"/>
-            </w:pPr>
-            <w:r>
-              <w:rPr>
-                <w:shd w:val="nil" w:color="auto" w:fill="auto"/>
-                <w:rtl w:val="0"/>
-                <w:lang w:val="en-US"/>
-              </w:rPr>
-              <w:t>Neither successful nor unsuccessful (3)</w:t>
-            </w:r>
-          </w:p>
-        </w:tc>
-        <w:tc>
-          <w:tcPr>
-            <w:tcW w:type="dxa" w:w="1596"/>
-            <w:tcBorders>
-              <w:top w:val="nil"/>
-              <w:left w:val="nil"/>
-              <w:bottom w:val="nil"/>
-              <w:right w:val="nil"/>
-            </w:tcBorders>
-            <w:shd w:val="clear" w:color="auto" w:fill="auto"/>
-            <w:tcMar>
-              <w:top w:type="dxa" w:w="80"/>
-              <w:left w:type="dxa" w:w="80"/>
-              <w:bottom w:type="dxa" w:w="80"/>
-              <w:right w:type="dxa" w:w="80"/>
-            </w:tcMar>
-            <w:vAlign w:val="center"/>
-          </w:tcPr>
-          <w:p>
-            <w:pPr>
-              <w:pStyle w:val="Body"/>
-              <w:spacing w:line="240" w:lineRule="auto"/>
-              <w:jc w:val="center"/>
-            </w:pPr>
-            <w:r>
-              <w:rPr>
-                <w:shd w:val="nil" w:color="auto" w:fill="auto"/>
-                <w:rtl w:val="0"/>
-                <w:lang w:val="en-US"/>
-              </w:rPr>
-              <w:t>Somewhat successful (4)</w:t>
-            </w:r>
-          </w:p>
-        </w:tc>
-        <w:tc>
-          <w:tcPr>
-            <w:tcW w:type="dxa" w:w="1596"/>
-            <w:tcBorders>
-              <w:top w:val="nil"/>
-              <w:left w:val="nil"/>
-              <w:bottom w:val="nil"/>
-              <w:right w:val="nil"/>
-            </w:tcBorders>
-            <w:shd w:val="clear" w:color="auto" w:fill="auto"/>
-            <w:tcMar>
-              <w:top w:type="dxa" w:w="80"/>
-              <w:left w:type="dxa" w:w="80"/>
-              <w:bottom w:type="dxa" w:w="80"/>
-              <w:right w:type="dxa" w:w="80"/>
-            </w:tcMar>
-            <w:vAlign w:val="center"/>
-          </w:tcPr>
-          <w:p>
-            <w:pPr>
-              <w:pStyle w:val="Body"/>
-              <w:spacing w:line="240" w:lineRule="auto"/>
-              <w:jc w:val="center"/>
-            </w:pPr>
-            <w:r>
-              <w:rPr>
-                <w:shd w:val="nil" w:color="auto" w:fill="auto"/>
-                <w:rtl w:val="0"/>
-                <w:lang w:val="en-US"/>
-              </w:rPr>
-              <w:t>Very successful (5)</w:t>
-            </w:r>
-          </w:p>
-        </w:tc>
-      </w:tr>
-      <w:tr>
-        <w:tblPrEx>
-          <w:shd w:val="clear" w:color="auto" w:fill="ced7e7"/>
-        </w:tblPrEx>
-        <w:trPr>
-          <w:trHeight w:val="473" w:hRule="atLeast"/>
-        </w:trPr>
-        <w:tc>
-          <w:tcPr>
-            <w:tcW w:type="dxa" w:w="1596"/>
-            <w:tcBorders>
-              <w:top w:val="nil"/>
-              <w:left w:val="nil"/>
-              <w:bottom w:val="nil"/>
-              <w:right w:val="nil"/>
-            </w:tcBorders>
-            <w:shd w:val="clear" w:color="auto" w:fill="auto"/>
-            <w:tcMar>
-              <w:top w:type="dxa" w:w="80"/>
-              <w:left w:type="dxa" w:w="80"/>
-              <w:bottom w:type="dxa" w:w="80"/>
-              <w:right w:type="dxa" w:w="80"/>
-            </w:tcMar>
-            <w:vAlign w:val="center"/>
-          </w:tcPr>
-          <w:p>
-            <w:pPr>
-              <w:pStyle w:val="Body"/>
-              <w:keepNext w:val="1"/>
-              <w:spacing w:line="240" w:lineRule="auto"/>
-              <w:jc w:val="center"/>
-            </w:pPr>
-            <w:r>
-              <w:rPr>
-                <w:shd w:val="nil" w:color="auto" w:fill="auto"/>
-                <w:rtl w:val="0"/>
-                <w:lang w:val="en-US"/>
-              </w:rPr>
-              <w:t xml:space="preserve">Your answer: (1) </w:t>
-            </w:r>
-          </w:p>
-        </w:tc>
-        <w:tc>
-          <w:tcPr>
-            <w:tcW w:type="dxa" w:w="1596"/>
-            <w:tcBorders>
-              <w:top w:val="nil"/>
-              <w:left w:val="nil"/>
-              <w:bottom w:val="nil"/>
-              <w:right w:val="nil"/>
-            </w:tcBorders>
-            <w:shd w:val="clear" w:color="auto" w:fill="auto"/>
-            <w:tcMar>
-              <w:top w:type="dxa" w:w="80"/>
-              <w:left w:type="dxa" w:w="80"/>
-              <w:bottom w:type="dxa" w:w="80"/>
-              <w:right w:type="dxa" w:w="80"/>
-            </w:tcMar>
-            <w:vAlign w:val="center"/>
-          </w:tcPr>
-          <w:p/>
-        </w:tc>
-        <w:tc>
-          <w:tcPr>
-            <w:tcW w:type="dxa" w:w="1596"/>
-            <w:tcBorders>
-              <w:top w:val="nil"/>
-              <w:left w:val="nil"/>
-              <w:bottom w:val="nil"/>
-              <w:right w:val="nil"/>
-            </w:tcBorders>
-            <w:shd w:val="clear" w:color="auto" w:fill="auto"/>
-            <w:tcMar>
-              <w:top w:type="dxa" w:w="80"/>
-              <w:left w:type="dxa" w:w="80"/>
-              <w:bottom w:type="dxa" w:w="80"/>
-              <w:right w:type="dxa" w:w="80"/>
-            </w:tcMar>
-            <w:vAlign w:val="center"/>
-          </w:tcPr>
-          <w:p/>
-        </w:tc>
-        <w:tc>
-          <w:tcPr>
-            <w:tcW w:type="dxa" w:w="1596"/>
-            <w:tcBorders>
-              <w:top w:val="nil"/>
-              <w:left w:val="nil"/>
-              <w:bottom w:val="nil"/>
-              <w:right w:val="nil"/>
-            </w:tcBorders>
-            <w:shd w:val="clear" w:color="auto" w:fill="auto"/>
-            <w:tcMar>
-              <w:top w:type="dxa" w:w="80"/>
-              <w:left w:type="dxa" w:w="80"/>
-              <w:bottom w:type="dxa" w:w="80"/>
-              <w:right w:type="dxa" w:w="80"/>
-            </w:tcMar>
-            <w:vAlign w:val="center"/>
-          </w:tcPr>
-          <w:p/>
-        </w:tc>
-        <w:tc>
-          <w:tcPr>
-            <w:tcW w:type="dxa" w:w="1596"/>
-            <w:tcBorders>
-              <w:top w:val="nil"/>
-              <w:left w:val="nil"/>
-              <w:bottom w:val="nil"/>
-              <w:right w:val="nil"/>
-            </w:tcBorders>
-            <w:shd w:val="clear" w:color="auto" w:fill="auto"/>
-            <w:tcMar>
-              <w:top w:type="dxa" w:w="80"/>
-              <w:left w:type="dxa" w:w="80"/>
-              <w:bottom w:type="dxa" w:w="80"/>
-              <w:right w:type="dxa" w:w="80"/>
-            </w:tcMar>
-            <w:vAlign w:val="center"/>
-          </w:tcPr>
-          <w:p/>
-        </w:tc>
-        <w:tc>
-          <w:tcPr>
-            <w:tcW w:type="dxa" w:w="1596"/>
-            <w:tcBorders>
-              <w:top w:val="nil"/>
-              <w:left w:val="nil"/>
-              <w:bottom w:val="nil"/>
-              <w:right w:val="nil"/>
-            </w:tcBorders>
-            <w:shd w:val="clear" w:color="auto" w:fill="auto"/>
-            <w:tcMar>
-              <w:top w:type="dxa" w:w="80"/>
-              <w:left w:type="dxa" w:w="80"/>
-              <w:bottom w:type="dxa" w:w="80"/>
-              <w:right w:type="dxa" w:w="80"/>
-            </w:tcMar>
-            <w:vAlign w:val="center"/>
-          </w:tcPr>
-          <w:p/>
-        </w:tc>
-      </w:tr>
-    </w:tbl>
-    <w:tbl>
-      <w:tblPr>
-        <w:tblW w:w="9576" w:type="dxa"/>
+        <w:outlineLvl w:val="9"/>
+        <w:rPr>
+          <w:rFonts w:ascii="Arial" w:cs="Arial Unicode MS" w:hAnsi="Arial" w:eastAsia="Arial Unicode MS"/>
+          <w:b w:val="0"/>
+          <w:bCs w:val="0"/>
+          <w:i w:val="0"/>
+          <w:iCs w:val="0"/>
+          <w:caps w:val="0"/>
+          <w:smallCaps w:val="0"/>
+          <w:strike w:val="0"/>
+          <w:dstrike w:val="0"/>
+          <w:outline w:val="0"/>
+          <w:color w:val="000000"/>
+          <w:spacing w:val="0"/>
+          <w:kern w:val="0"/>
+          <w:position w:val="0"/>
+          <w:sz w:val="22"/>
+          <w:szCs w:val="22"/>
+          <w:u w:val="none" w:color="000000"/>
+          <w:shd w:val="nil" w:color="auto" w:fill="auto"/>
+          <w:vertAlign w:val="baseline"/>
+          <w:rtl w:val="0"/>
+          <w:lang w:val="en-US"/>
+          <w14:textOutline>
+            <w14:noFill/>
+          </w14:textOutline>
+          <w14:textFill>
+            <w14:solidFill>
+              <w14:srgbClr w14:val="000000"/>
+            </w14:solidFill>
+          </w14:textFill>
+        </w:rPr>
+      </w:pPr>
+      <w:r>
+        <w:rPr>
+          <w:rFonts w:ascii="Arial" w:cs="Arial Unicode MS" w:hAnsi="Arial" w:eastAsia="Arial Unicode MS"/>
+          <w:b w:val="0"/>
+          <w:bCs w:val="0"/>
+          <w:i w:val="0"/>
+          <w:iCs w:val="0"/>
+          <w:caps w:val="0"/>
+          <w:smallCaps w:val="0"/>
+          <w:strike w:val="0"/>
+          <w:dstrike w:val="0"/>
+          <w:outline w:val="0"/>
+          <w:color w:val="000000"/>
+          <w:spacing w:val="0"/>
+          <w:kern w:val="0"/>
+          <w:position w:val="0"/>
+          <w:sz w:val="22"/>
+          <w:szCs w:val="22"/>
+          <w:u w:val="none" w:color="000000"/>
+          <w:shd w:val="nil" w:color="auto" w:fill="auto"/>
+          <w:vertAlign w:val="baseline"/>
+          <w:rtl w:val="0"/>
+          <w:lang w:val="en-US"/>
+          <w14:textOutline>
+            <w14:noFill/>
+          </w14:textOutline>
+          <w14:textFill>
+            <w14:solidFill>
+              <w14:srgbClr w14:val="000000"/>
+            </w14:solidFill>
+          </w14:textFill>
+        </w:rPr>
+        <w:t>Male</w:t>
+      </w:r>
+    </w:p>
+    <w:p>
+      <w:pPr>
+        <w:keepNext w:val="1"/>
+        <w:keepLines w:val="0"/>
+        <w:pageBreakBefore w:val="0"/>
+        <w:widowControl w:val="1"/>
+        <w:numPr>
+          <w:ilvl w:val="0"/>
+          <w:numId w:val="2"/>
+        </w:numPr>
+        <w:shd w:val="clear" w:color="auto" w:fill="auto"/>
+        <w:suppressAutoHyphens w:val="0"/>
+        <w:bidi w:val="0"/>
+        <w:spacing w:before="120" w:after="0" w:line="240" w:lineRule="auto"/>
+        <w:ind w:right="0"/>
         <w:jc w:val="left"/>
-        <w:tblInd w:w="108" w:type="dxa"/>
-        <w:tblBorders>
-          <w:top w:val="single" w:color="ffffff" w:sz="8" w:space="0" w:shadow="0" w:frame="0"/>
-          <w:left w:val="single" w:color="ffffff" w:sz="8" w:space="0" w:shadow="0" w:frame="0"/>
-          <w:bottom w:val="single" w:color="ffffff" w:sz="8" w:space="0" w:shadow="0" w:frame="0"/>
-          <w:right w:val="single" w:color="ffffff" w:sz="8" w:space="0" w:shadow="0" w:frame="0"/>
-          <w:insideH w:val="single" w:color="ffffff" w:sz="8" w:space="0" w:shadow="0" w:frame="0"/>
-          <w:insideV w:val="single" w:color="ffffff" w:sz="8" w:space="0" w:shadow="0" w:frame="0"/>
-        </w:tblBorders>
-        <w:shd w:val="clear" w:color="auto" w:fill="ced7e7"/>
-        <w:tblLayout w:type="fixed"/>
-      </w:tblPr>
-      <w:tblGrid>
-        <w:gridCol w:w="1596"/>
-        <w:gridCol w:w="1596"/>
-        <w:gridCol w:w="1596"/>
-        <w:gridCol w:w="1596"/>
-        <w:gridCol w:w="1596"/>
-        <w:gridCol w:w="1596"/>
-      </w:tblGrid>
-      <w:tr>
-        <w:tblPrEx>
-          <w:shd w:val="clear" w:color="auto" w:fill="ced7e7"/>
-        </w:tblPrEx>
-        <w:trPr>
-          <w:trHeight w:val="473" w:hRule="atLeast"/>
-        </w:trPr>
-        <w:tc>
-          <w:tcPr>
-            <w:tcW w:type="dxa" w:w="1596"/>
-            <w:tcBorders>
-              <w:top w:val="nil"/>
-              <w:left w:val="nil"/>
-              <w:bottom w:val="nil"/>
-              <w:right w:val="nil"/>
-            </w:tcBorders>
-            <w:shd w:val="clear" w:color="auto" w:fill="auto"/>
-            <w:tcMar>
-              <w:top w:type="dxa" w:w="80"/>
-              <w:left w:type="dxa" w:w="80"/>
-              <w:bottom w:type="dxa" w:w="80"/>
-              <w:right w:type="dxa" w:w="80"/>
-            </w:tcMar>
-            <w:vAlign w:val="center"/>
-          </w:tcPr>
-          <w:p/>
-        </w:tc>
-        <w:tc>
-          <w:tcPr>
-            <w:tcW w:type="dxa" w:w="1596"/>
-            <w:tcBorders>
-              <w:top w:val="nil"/>
-              <w:left w:val="nil"/>
-              <w:bottom w:val="nil"/>
-              <w:right w:val="nil"/>
-            </w:tcBorders>
-            <w:shd w:val="clear" w:color="auto" w:fill="auto"/>
-            <w:tcMar>
-              <w:top w:type="dxa" w:w="80"/>
-              <w:left w:type="dxa" w:w="80"/>
-              <w:bottom w:type="dxa" w:w="80"/>
-              <w:right w:type="dxa" w:w="80"/>
-            </w:tcMar>
-            <w:vAlign w:val="center"/>
-          </w:tcPr>
-          <w:p>
-            <w:pPr>
-              <w:pStyle w:val="Body"/>
-              <w:spacing w:line="240" w:lineRule="auto"/>
-              <w:jc w:val="center"/>
-            </w:pPr>
-            <w:r>
-              <w:rPr>
-                <w:shd w:val="nil" w:color="auto" w:fill="auto"/>
-                <w:rtl w:val="0"/>
-                <w:lang w:val="en-US"/>
-              </w:rPr>
-              <w:t>Very low (1)</w:t>
-            </w:r>
-          </w:p>
-        </w:tc>
-        <w:tc>
-          <w:tcPr>
-            <w:tcW w:type="dxa" w:w="1596"/>
-            <w:tcBorders>
-              <w:top w:val="nil"/>
-              <w:left w:val="nil"/>
-              <w:bottom w:val="nil"/>
-              <w:right w:val="nil"/>
-            </w:tcBorders>
-            <w:shd w:val="clear" w:color="auto" w:fill="auto"/>
-            <w:tcMar>
-              <w:top w:type="dxa" w:w="80"/>
-              <w:left w:type="dxa" w:w="80"/>
-              <w:bottom w:type="dxa" w:w="80"/>
-              <w:right w:type="dxa" w:w="80"/>
-            </w:tcMar>
-            <w:vAlign w:val="center"/>
-          </w:tcPr>
-          <w:p>
-            <w:pPr>
-              <w:pStyle w:val="Body"/>
-              <w:spacing w:line="240" w:lineRule="auto"/>
-              <w:jc w:val="center"/>
-            </w:pPr>
-            <w:r>
-              <w:rPr>
-                <w:shd w:val="nil" w:color="auto" w:fill="auto"/>
-                <w:rtl w:val="0"/>
-                <w:lang w:val="en-US"/>
-              </w:rPr>
-              <w:t>Somewhat low (2)</w:t>
-            </w:r>
-          </w:p>
-        </w:tc>
-        <w:tc>
-          <w:tcPr>
-            <w:tcW w:type="dxa" w:w="1596"/>
-            <w:tcBorders>
-              <w:top w:val="nil"/>
-              <w:left w:val="nil"/>
-              <w:bottom w:val="nil"/>
-              <w:right w:val="nil"/>
-            </w:tcBorders>
-            <w:shd w:val="clear" w:color="auto" w:fill="auto"/>
-            <w:tcMar>
-              <w:top w:type="dxa" w:w="80"/>
-              <w:left w:type="dxa" w:w="80"/>
-              <w:bottom w:type="dxa" w:w="80"/>
-              <w:right w:type="dxa" w:w="80"/>
-            </w:tcMar>
-            <w:vAlign w:val="center"/>
-          </w:tcPr>
-          <w:p>
-            <w:pPr>
-              <w:pStyle w:val="Body"/>
-              <w:spacing w:line="240" w:lineRule="auto"/>
-              <w:jc w:val="center"/>
-            </w:pPr>
-            <w:r>
-              <w:rPr>
-                <w:shd w:val="nil" w:color="auto" w:fill="auto"/>
-                <w:rtl w:val="0"/>
-                <w:lang w:val="en-US"/>
-              </w:rPr>
-              <w:t>Neither low nor high (3)</w:t>
-            </w:r>
-          </w:p>
-        </w:tc>
-        <w:tc>
-          <w:tcPr>
-            <w:tcW w:type="dxa" w:w="1596"/>
-            <w:tcBorders>
-              <w:top w:val="nil"/>
-              <w:left w:val="nil"/>
-              <w:bottom w:val="nil"/>
-              <w:right w:val="nil"/>
-            </w:tcBorders>
-            <w:shd w:val="clear" w:color="auto" w:fill="auto"/>
-            <w:tcMar>
-              <w:top w:type="dxa" w:w="80"/>
-              <w:left w:type="dxa" w:w="80"/>
-              <w:bottom w:type="dxa" w:w="80"/>
-              <w:right w:type="dxa" w:w="80"/>
-            </w:tcMar>
-            <w:vAlign w:val="center"/>
-          </w:tcPr>
-          <w:p>
-            <w:pPr>
-              <w:pStyle w:val="Body"/>
-              <w:spacing w:line="240" w:lineRule="auto"/>
-              <w:jc w:val="center"/>
-            </w:pPr>
-            <w:r>
-              <w:rPr>
-                <w:shd w:val="nil" w:color="auto" w:fill="auto"/>
-                <w:rtl w:val="0"/>
-                <w:lang w:val="en-US"/>
-              </w:rPr>
-              <w:t>somewhat high (4)</w:t>
-            </w:r>
-          </w:p>
-        </w:tc>
-        <w:tc>
-          <w:tcPr>
-            <w:tcW w:type="dxa" w:w="1596"/>
-            <w:tcBorders>
-              <w:top w:val="nil"/>
-              <w:left w:val="nil"/>
-              <w:bottom w:val="nil"/>
-              <w:right w:val="nil"/>
-            </w:tcBorders>
-            <w:shd w:val="clear" w:color="auto" w:fill="auto"/>
-            <w:tcMar>
-              <w:top w:type="dxa" w:w="80"/>
-              <w:left w:type="dxa" w:w="80"/>
-              <w:bottom w:type="dxa" w:w="80"/>
-              <w:right w:type="dxa" w:w="80"/>
-            </w:tcMar>
-            <w:vAlign w:val="center"/>
-          </w:tcPr>
-          <w:p>
-            <w:pPr>
-              <w:pStyle w:val="Body"/>
-              <w:spacing w:line="240" w:lineRule="auto"/>
-              <w:jc w:val="center"/>
-            </w:pPr>
-            <w:r>
-              <w:rPr>
-                <w:shd w:val="nil" w:color="auto" w:fill="auto"/>
-                <w:rtl w:val="0"/>
-                <w:lang w:val="en-US"/>
-              </w:rPr>
-              <w:t>Very higher (5)</w:t>
-            </w:r>
-          </w:p>
-        </w:tc>
-      </w:tr>
-      <w:tr>
-        <w:tblPrEx>
-          <w:shd w:val="clear" w:color="auto" w:fill="ced7e7"/>
-        </w:tblPrEx>
-        <w:trPr>
-          <w:trHeight w:val="473" w:hRule="atLeast"/>
-        </w:trPr>
-        <w:tc>
-          <w:tcPr>
-            <w:tcW w:type="dxa" w:w="1596"/>
-            <w:tcBorders>
-              <w:top w:val="nil"/>
-              <w:left w:val="nil"/>
-              <w:bottom w:val="nil"/>
-              <w:right w:val="nil"/>
-            </w:tcBorders>
-            <w:shd w:val="clear" w:color="auto" w:fill="auto"/>
-            <w:tcMar>
-              <w:top w:type="dxa" w:w="80"/>
-              <w:left w:type="dxa" w:w="80"/>
-              <w:bottom w:type="dxa" w:w="80"/>
-              <w:right w:type="dxa" w:w="80"/>
-            </w:tcMar>
-            <w:vAlign w:val="center"/>
-          </w:tcPr>
-          <w:p>
-            <w:pPr>
-              <w:pStyle w:val="Body"/>
-              <w:keepNext w:val="1"/>
-              <w:spacing w:line="240" w:lineRule="auto"/>
-              <w:jc w:val="center"/>
-            </w:pPr>
-            <w:r>
-              <w:rPr>
-                <w:shd w:val="nil" w:color="auto" w:fill="auto"/>
-                <w:rtl w:val="0"/>
-                <w:lang w:val="en-US"/>
-              </w:rPr>
-              <w:t xml:space="preserve">Your answer: (1) </w:t>
-            </w:r>
-          </w:p>
-        </w:tc>
-        <w:tc>
-          <w:tcPr>
-            <w:tcW w:type="dxa" w:w="1596"/>
-            <w:tcBorders>
-              <w:top w:val="nil"/>
-              <w:left w:val="nil"/>
-              <w:bottom w:val="nil"/>
-              <w:right w:val="nil"/>
-            </w:tcBorders>
-            <w:shd w:val="clear" w:color="auto" w:fill="auto"/>
-            <w:tcMar>
-              <w:top w:type="dxa" w:w="80"/>
-              <w:left w:type="dxa" w:w="80"/>
-              <w:bottom w:type="dxa" w:w="80"/>
-              <w:right w:type="dxa" w:w="80"/>
-            </w:tcMar>
-            <w:vAlign w:val="center"/>
-          </w:tcPr>
-          <w:p/>
-        </w:tc>
-        <w:tc>
-          <w:tcPr>
-            <w:tcW w:type="dxa" w:w="1596"/>
-            <w:tcBorders>
-              <w:top w:val="nil"/>
-              <w:left w:val="nil"/>
-              <w:bottom w:val="nil"/>
-              <w:right w:val="nil"/>
-            </w:tcBorders>
-            <w:shd w:val="clear" w:color="auto" w:fill="auto"/>
-            <w:tcMar>
-              <w:top w:type="dxa" w:w="80"/>
-              <w:left w:type="dxa" w:w="80"/>
-              <w:bottom w:type="dxa" w:w="80"/>
-              <w:right w:type="dxa" w:w="80"/>
-            </w:tcMar>
-            <w:vAlign w:val="center"/>
-          </w:tcPr>
-          <w:p/>
-        </w:tc>
-        <w:tc>
-          <w:tcPr>
-            <w:tcW w:type="dxa" w:w="1596"/>
-            <w:tcBorders>
-              <w:top w:val="nil"/>
-              <w:left w:val="nil"/>
-              <w:bottom w:val="nil"/>
-              <w:right w:val="nil"/>
-            </w:tcBorders>
-            <w:shd w:val="clear" w:color="auto" w:fill="auto"/>
-            <w:tcMar>
-              <w:top w:type="dxa" w:w="80"/>
-              <w:left w:type="dxa" w:w="80"/>
-              <w:bottom w:type="dxa" w:w="80"/>
-              <w:right w:type="dxa" w:w="80"/>
-            </w:tcMar>
-            <w:vAlign w:val="center"/>
-          </w:tcPr>
-          <w:p/>
-        </w:tc>
-        <w:tc>
-          <w:tcPr>
-            <w:tcW w:type="dxa" w:w="1596"/>
-            <w:tcBorders>
-              <w:top w:val="nil"/>
-              <w:left w:val="nil"/>
-              <w:bottom w:val="nil"/>
-              <w:right w:val="nil"/>
-            </w:tcBorders>
-            <w:shd w:val="clear" w:color="auto" w:fill="auto"/>
-            <w:tcMar>
-              <w:top w:type="dxa" w:w="80"/>
-              <w:left w:type="dxa" w:w="80"/>
-              <w:bottom w:type="dxa" w:w="80"/>
-              <w:right w:type="dxa" w:w="80"/>
-            </w:tcMar>
-            <w:vAlign w:val="center"/>
-          </w:tcPr>
-          <w:p/>
-        </w:tc>
-        <w:tc>
-          <w:tcPr>
-            <w:tcW w:type="dxa" w:w="1596"/>
-            <w:tcBorders>
-              <w:top w:val="nil"/>
-              <w:left w:val="nil"/>
-              <w:bottom w:val="nil"/>
-              <w:right w:val="nil"/>
-            </w:tcBorders>
-            <w:shd w:val="clear" w:color="auto" w:fill="auto"/>
-            <w:tcMar>
-              <w:top w:type="dxa" w:w="80"/>
-              <w:left w:type="dxa" w:w="80"/>
-              <w:bottom w:type="dxa" w:w="80"/>
-              <w:right w:type="dxa" w:w="80"/>
-            </w:tcMar>
-            <w:vAlign w:val="center"/>
-          </w:tcPr>
-          <w:p/>
-        </w:tc>
-      </w:tr>
-    </w:tbl>
-    <w:p>
-      <w:pPr>
-        <w:pStyle w:val="Default"/>
+        <w:outlineLvl w:val="9"/>
+        <w:rPr>
+          <w:rFonts w:ascii="Arial" w:cs="Arial Unicode MS" w:hAnsi="Arial" w:eastAsia="Arial Unicode MS"/>
+          <w:b w:val="0"/>
+          <w:bCs w:val="0"/>
+          <w:i w:val="0"/>
+          <w:iCs w:val="0"/>
+          <w:caps w:val="0"/>
+          <w:smallCaps w:val="0"/>
+          <w:strike w:val="0"/>
+          <w:dstrike w:val="0"/>
+          <w:outline w:val="0"/>
+          <w:color w:val="000000"/>
+          <w:spacing w:val="0"/>
+          <w:kern w:val="0"/>
+          <w:position w:val="0"/>
+          <w:sz w:val="22"/>
+          <w:szCs w:val="22"/>
+          <w:u w:val="none" w:color="000000"/>
+          <w:shd w:val="nil" w:color="auto" w:fill="auto"/>
+          <w:vertAlign w:val="baseline"/>
+          <w:rtl w:val="0"/>
+          <w:lang w:val="en-US"/>
+          <w14:textOutline>
+            <w14:noFill/>
+          </w14:textOutline>
+          <w14:textFill>
+            <w14:solidFill>
+              <w14:srgbClr w14:val="000000"/>
+            </w14:solidFill>
+          </w14:textFill>
+        </w:rPr>
+      </w:pPr>
+      <w:r>
+        <w:rPr>
+          <w:rFonts w:ascii="Arial" w:cs="Arial Unicode MS" w:hAnsi="Arial" w:eastAsia="Arial Unicode MS"/>
+          <w:b w:val="0"/>
+          <w:bCs w:val="0"/>
+          <w:i w:val="0"/>
+          <w:iCs w:val="0"/>
+          <w:caps w:val="0"/>
+          <w:smallCaps w:val="0"/>
+          <w:strike w:val="0"/>
+          <w:dstrike w:val="0"/>
+          <w:outline w:val="0"/>
+          <w:color w:val="000000"/>
+          <w:spacing w:val="0"/>
+          <w:kern w:val="0"/>
+          <w:position w:val="0"/>
+          <w:sz w:val="22"/>
+          <w:szCs w:val="22"/>
+          <w:u w:val="none" w:color="000000"/>
+          <w:shd w:val="nil" w:color="auto" w:fill="auto"/>
+          <w:vertAlign w:val="baseline"/>
+          <w:rtl w:val="0"/>
+          <w:lang w:val="en-US"/>
+          <w14:textOutline>
+            <w14:noFill/>
+          </w14:textOutline>
+          <w14:textFill>
+            <w14:solidFill>
+              <w14:srgbClr w14:val="000000"/>
+            </w14:solidFill>
+          </w14:textFill>
+        </w:rPr>
+        <w:t xml:space="preserve">Female </w:t>
+      </w:r>
+    </w:p>
+    <w:p>
+      <w:pPr>
+        <w:keepNext w:val="1"/>
+        <w:keepLines w:val="0"/>
+        <w:pageBreakBefore w:val="0"/>
+        <w:widowControl w:val="1"/>
+        <w:numPr>
+          <w:ilvl w:val="0"/>
+          <w:numId w:val="2"/>
+        </w:numPr>
+        <w:shd w:val="clear" w:color="auto" w:fill="auto"/>
+        <w:suppressAutoHyphens w:val="0"/>
         <w:bidi w:val="0"/>
+        <w:spacing w:before="120" w:after="0" w:line="240" w:lineRule="auto"/>
+        <w:ind w:right="0"/>
+        <w:jc w:val="left"/>
+        <w:outlineLvl w:val="9"/>
+        <w:rPr>
+          <w:rFonts w:ascii="Arial" w:cs="Arial Unicode MS" w:hAnsi="Arial" w:eastAsia="Arial Unicode MS"/>
+          <w:b w:val="0"/>
+          <w:bCs w:val="0"/>
+          <w:i w:val="0"/>
+          <w:iCs w:val="0"/>
+          <w:caps w:val="0"/>
+          <w:smallCaps w:val="0"/>
+          <w:strike w:val="0"/>
+          <w:dstrike w:val="0"/>
+          <w:outline w:val="0"/>
+          <w:color w:val="000000"/>
+          <w:spacing w:val="0"/>
+          <w:kern w:val="0"/>
+          <w:position w:val="0"/>
+          <w:sz w:val="22"/>
+          <w:szCs w:val="22"/>
+          <w:u w:val="none" w:color="000000"/>
+          <w:shd w:val="nil" w:color="auto" w:fill="auto"/>
+          <w:vertAlign w:val="baseline"/>
+          <w:rtl w:val="0"/>
+          <w:lang w:val="en-US"/>
+          <w14:textOutline>
+            <w14:noFill/>
+          </w14:textOutline>
+          <w14:textFill>
+            <w14:solidFill>
+              <w14:srgbClr w14:val="000000"/>
+            </w14:solidFill>
+          </w14:textFill>
+        </w:rPr>
       </w:pPr>
       <w:r>
         <w:rPr>
-          <w:rtl w:val="0"/>
-          <w:lang w:val="en-US"/>
-        </w:rPr>
-        <w:t>Q12 How difficult was the task?</w:t>
+          <w:rFonts w:ascii="Arial" w:cs="Arial Unicode MS" w:hAnsi="Arial" w:eastAsia="Arial Unicode MS"/>
+          <w:b w:val="0"/>
+          <w:bCs w:val="0"/>
+          <w:i w:val="0"/>
+          <w:iCs w:val="0"/>
+          <w:caps w:val="0"/>
+          <w:smallCaps w:val="0"/>
+          <w:strike w:val="0"/>
+          <w:dstrike w:val="0"/>
+          <w:outline w:val="0"/>
+          <w:color w:val="000000"/>
+          <w:spacing w:val="0"/>
+          <w:kern w:val="0"/>
+          <w:position w:val="0"/>
+          <w:sz w:val="22"/>
+          <w:szCs w:val="22"/>
+          <w:u w:val="none" w:color="000000"/>
+          <w:shd w:val="nil" w:color="auto" w:fill="auto"/>
+          <w:vertAlign w:val="baseline"/>
+          <w:rtl w:val="0"/>
+          <w:lang w:val="en-US"/>
+          <w14:textOutline>
+            <w14:noFill/>
+          </w14:textOutline>
+          <w14:textFill>
+            <w14:solidFill>
+              <w14:srgbClr w14:val="000000"/>
+            </w14:solidFill>
+          </w14:textFill>
+        </w:rPr>
+        <w:t xml:space="preserve">Non-binary / gender non-conforming </w:t>
+      </w:r>
+    </w:p>
+    <w:p>
+      <w:pPr>
+        <w:keepNext w:val="1"/>
+        <w:keepLines w:val="0"/>
+        <w:pageBreakBefore w:val="0"/>
+        <w:widowControl w:val="1"/>
+        <w:numPr>
+          <w:ilvl w:val="0"/>
+          <w:numId w:val="2"/>
+        </w:numPr>
+        <w:shd w:val="clear" w:color="auto" w:fill="auto"/>
+        <w:suppressAutoHyphens w:val="0"/>
+        <w:bidi w:val="0"/>
+        <w:spacing w:before="120" w:after="0" w:line="240" w:lineRule="auto"/>
+        <w:ind w:right="0"/>
+        <w:jc w:val="left"/>
+        <w:outlineLvl w:val="9"/>
+        <w:rPr>
+          <w:rFonts w:ascii="Arial" w:cs="Arial Unicode MS" w:hAnsi="Arial" w:eastAsia="Arial Unicode MS"/>
+          <w:b w:val="0"/>
+          <w:bCs w:val="0"/>
+          <w:i w:val="0"/>
+          <w:iCs w:val="0"/>
+          <w:caps w:val="0"/>
+          <w:smallCaps w:val="0"/>
+          <w:strike w:val="0"/>
+          <w:dstrike w:val="0"/>
+          <w:outline w:val="0"/>
+          <w:color w:val="000000"/>
+          <w:spacing w:val="0"/>
+          <w:kern w:val="0"/>
+          <w:position w:val="0"/>
+          <w:sz w:val="22"/>
+          <w:szCs w:val="22"/>
+          <w:u w:val="none" w:color="000000"/>
+          <w:shd w:val="nil" w:color="auto" w:fill="auto"/>
+          <w:vertAlign w:val="baseline"/>
+          <w:rtl w:val="0"/>
+          <w:lang w:val="en-US"/>
+          <w14:textOutline>
+            <w14:noFill/>
+          </w14:textOutline>
+          <w14:textFill>
+            <w14:solidFill>
+              <w14:srgbClr w14:val="000000"/>
+            </w14:solidFill>
+          </w14:textFill>
+        </w:rPr>
+      </w:pPr>
+      <w:r>
+        <w:rPr>
+          <w:rFonts w:ascii="Arial" w:cs="Arial Unicode MS" w:hAnsi="Arial" w:eastAsia="Arial Unicode MS"/>
+          <w:b w:val="0"/>
+          <w:bCs w:val="0"/>
+          <w:i w:val="0"/>
+          <w:iCs w:val="0"/>
+          <w:caps w:val="0"/>
+          <w:smallCaps w:val="0"/>
+          <w:strike w:val="0"/>
+          <w:dstrike w:val="0"/>
+          <w:outline w:val="0"/>
+          <w:color w:val="000000"/>
+          <w:spacing w:val="0"/>
+          <w:kern w:val="0"/>
+          <w:position w:val="0"/>
+          <w:sz w:val="22"/>
+          <w:szCs w:val="22"/>
+          <w:u w:val="none" w:color="000000"/>
+          <w:shd w:val="nil" w:color="auto" w:fill="auto"/>
+          <w:vertAlign w:val="baseline"/>
+          <w:rtl w:val="0"/>
+          <w:lang w:val="en-US"/>
+          <w14:textOutline>
+            <w14:noFill/>
+          </w14:textOutline>
+          <w14:textFill>
+            <w14:solidFill>
+              <w14:srgbClr w14:val="000000"/>
+            </w14:solidFill>
+          </w14:textFill>
+        </w:rPr>
+        <w:t xml:space="preserve">Prefer to self-describe </w:t>
+      </w:r>
+    </w:p>
+    <w:p>
+      <w:pPr>
+        <w:keepNext w:val="1"/>
+        <w:keepLines w:val="0"/>
+        <w:pageBreakBefore w:val="0"/>
+        <w:widowControl w:val="1"/>
+        <w:numPr>
+          <w:ilvl w:val="0"/>
+          <w:numId w:val="2"/>
+        </w:numPr>
+        <w:shd w:val="clear" w:color="auto" w:fill="auto"/>
+        <w:suppressAutoHyphens w:val="0"/>
+        <w:bidi w:val="0"/>
+        <w:spacing w:before="120" w:after="0" w:line="240" w:lineRule="auto"/>
+        <w:ind w:right="0"/>
+        <w:jc w:val="left"/>
+        <w:outlineLvl w:val="9"/>
+        <w:rPr>
+          <w:rFonts w:ascii="Arial" w:cs="Arial Unicode MS" w:hAnsi="Arial" w:eastAsia="Arial Unicode MS"/>
+          <w:b w:val="0"/>
+          <w:bCs w:val="0"/>
+          <w:i w:val="0"/>
+          <w:iCs w:val="0"/>
+          <w:caps w:val="0"/>
+          <w:smallCaps w:val="0"/>
+          <w:strike w:val="0"/>
+          <w:dstrike w:val="0"/>
+          <w:outline w:val="0"/>
+          <w:color w:val="000000"/>
+          <w:spacing w:val="0"/>
+          <w:kern w:val="0"/>
+          <w:position w:val="0"/>
+          <w:sz w:val="22"/>
+          <w:szCs w:val="22"/>
+          <w:u w:val="none" w:color="000000"/>
+          <w:shd w:val="nil" w:color="auto" w:fill="auto"/>
+          <w:vertAlign w:val="baseline"/>
+          <w:rtl w:val="0"/>
+          <w:lang w:val="en-US"/>
+          <w14:textOutline>
+            <w14:noFill/>
+          </w14:textOutline>
+          <w14:textFill>
+            <w14:solidFill>
+              <w14:srgbClr w14:val="000000"/>
+            </w14:solidFill>
+          </w14:textFill>
+        </w:rPr>
+      </w:pPr>
+      <w:r>
+        <w:rPr>
+          <w:rFonts w:ascii="Arial" w:cs="Arial Unicode MS" w:hAnsi="Arial" w:eastAsia="Arial Unicode MS"/>
+          <w:b w:val="0"/>
+          <w:bCs w:val="0"/>
+          <w:i w:val="0"/>
+          <w:iCs w:val="0"/>
+          <w:caps w:val="0"/>
+          <w:smallCaps w:val="0"/>
+          <w:strike w:val="0"/>
+          <w:dstrike w:val="0"/>
+          <w:outline w:val="0"/>
+          <w:color w:val="000000"/>
+          <w:spacing w:val="0"/>
+          <w:kern w:val="0"/>
+          <w:position w:val="0"/>
+          <w:sz w:val="22"/>
+          <w:szCs w:val="22"/>
+          <w:u w:val="none" w:color="000000"/>
+          <w:shd w:val="nil" w:color="auto" w:fill="auto"/>
+          <w:vertAlign w:val="baseline"/>
+          <w:rtl w:val="0"/>
+          <w:lang w:val="en-US"/>
+          <w14:textOutline>
+            <w14:noFill/>
+          </w14:textOutline>
+          <w14:textFill>
+            <w14:solidFill>
+              <w14:srgbClr w14:val="000000"/>
+            </w14:solidFill>
+          </w14:textFill>
+        </w:rPr>
+        <w:t xml:space="preserve">Prefer not to say </w:t>
+      </w:r>
+    </w:p>
+    <w:p>
+      <w:pPr>
+        <w:keepNext w:val="1"/>
+        <w:keepLines w:val="0"/>
+        <w:pageBreakBefore w:val="0"/>
+        <w:widowControl w:val="1"/>
+        <w:shd w:val="clear" w:color="auto" w:fill="auto"/>
+        <w:suppressAutoHyphens w:val="0"/>
+        <w:bidi w:val="0"/>
+        <w:spacing w:before="120" w:after="0" w:line="240" w:lineRule="auto"/>
+        <w:ind w:left="0" w:right="0" w:firstLine="360"/>
+        <w:jc w:val="left"/>
+        <w:outlineLvl w:val="9"/>
+        <w:rPr>
+          <w:rFonts w:ascii="Arial" w:cs="Arial" w:hAnsi="Arial" w:eastAsia="Arial"/>
+          <w:b w:val="0"/>
+          <w:bCs w:val="0"/>
+          <w:i w:val="0"/>
+          <w:iCs w:val="0"/>
+          <w:caps w:val="0"/>
+          <w:smallCaps w:val="0"/>
+          <w:strike w:val="0"/>
+          <w:dstrike w:val="0"/>
+          <w:outline w:val="0"/>
+          <w:color w:val="000000"/>
+          <w:spacing w:val="0"/>
+          <w:kern w:val="0"/>
+          <w:position w:val="0"/>
+          <w:sz w:val="22"/>
+          <w:szCs w:val="22"/>
+          <w:u w:val="none" w:color="000000"/>
+          <w:shd w:val="nil" w:color="auto" w:fill="auto"/>
+          <w:vertAlign w:val="baseline"/>
+          <w:rtl w:val="0"/>
+          <w:lang w:val="en-US"/>
+          <w14:textOutline>
+            <w14:noFill/>
+          </w14:textOutline>
+          <w14:textFill>
+            <w14:solidFill>
+              <w14:srgbClr w14:val="000000"/>
+            </w14:solidFill>
+          </w14:textFill>
+        </w:rPr>
+      </w:pPr>
+    </w:p>
+    <w:p>
+      <w:pPr>
+        <w:pStyle w:val="Body A"/>
+      </w:pPr>
+      <w:r>
+        <w:rPr>
+          <w:rtl w:val="0"/>
+          <w:lang w:val="en-US"/>
+        </w:rPr>
+        <w:t>Q16 How old are you? (e.g. 19)</w:t>
+      </w:r>
+    </w:p>
+    <w:p>
+      <w:pPr>
+        <w:pStyle w:val="Body"/>
+        <w:keepNext w:val="1"/>
+        <w:spacing w:line="276" w:lineRule="auto"/>
+        <w:rPr>
+          <w:rFonts w:ascii="Arial" w:cs="Arial" w:hAnsi="Arial" w:eastAsia="Arial"/>
+          <w:sz w:val="22"/>
+          <w:szCs w:val="22"/>
+        </w:rPr>
+      </w:pPr>
+      <w:r>
+        <w:rPr>
+          <w:rFonts w:ascii="Arial" w:hAnsi="Arial"/>
+          <w:sz w:val="22"/>
+          <w:szCs w:val="22"/>
+          <w:rtl w:val="0"/>
+          <w:lang w:val="en-US"/>
+        </w:rPr>
+        <w:t>________________________________________________________________</w:t>
+      </w:r>
+    </w:p>
+    <w:p>
+      <w:pPr>
+        <w:pStyle w:val="Body A"/>
+      </w:pPr>
+    </w:p>
+    <w:p>
+      <w:pPr>
+        <w:pStyle w:val="Body A"/>
+      </w:pPr>
+      <w:r>
+        <w:rPr>
+          <w:rtl w:val="0"/>
+          <w:lang w:val="en-US"/>
+        </w:rPr>
+        <w:t>Q17 Please state your race/ethnicity. (Select all that apply)</w:t>
+      </w:r>
+    </w:p>
+    <w:p>
+      <w:pPr>
+        <w:keepNext w:val="1"/>
+        <w:keepLines w:val="0"/>
+        <w:pageBreakBefore w:val="0"/>
+        <w:widowControl w:val="1"/>
+        <w:numPr>
+          <w:ilvl w:val="0"/>
+          <w:numId w:val="4"/>
+        </w:numPr>
+        <w:shd w:val="clear" w:color="auto" w:fill="auto"/>
+        <w:suppressAutoHyphens w:val="0"/>
+        <w:bidi w:val="0"/>
+        <w:spacing w:before="120" w:after="0" w:line="240" w:lineRule="auto"/>
+        <w:ind w:right="0"/>
+        <w:jc w:val="left"/>
+        <w:outlineLvl w:val="9"/>
+        <w:rPr>
+          <w:rFonts w:ascii="Arial" w:cs="Arial Unicode MS" w:hAnsi="Arial" w:eastAsia="Arial Unicode MS"/>
+          <w:b w:val="0"/>
+          <w:bCs w:val="0"/>
+          <w:i w:val="0"/>
+          <w:iCs w:val="0"/>
+          <w:caps w:val="0"/>
+          <w:smallCaps w:val="0"/>
+          <w:strike w:val="0"/>
+          <w:dstrike w:val="0"/>
+          <w:outline w:val="0"/>
+          <w:color w:val="000000"/>
+          <w:spacing w:val="0"/>
+          <w:kern w:val="0"/>
+          <w:position w:val="0"/>
+          <w:sz w:val="22"/>
+          <w:szCs w:val="22"/>
+          <w:u w:val="none" w:color="000000"/>
+          <w:shd w:val="nil" w:color="auto" w:fill="auto"/>
+          <w:vertAlign w:val="baseline"/>
+          <w:rtl w:val="0"/>
+          <w:lang w:val="en-US"/>
+          <w14:textOutline>
+            <w14:noFill/>
+          </w14:textOutline>
+          <w14:textFill>
+            <w14:solidFill>
+              <w14:srgbClr w14:val="000000"/>
+            </w14:solidFill>
+          </w14:textFill>
+        </w:rPr>
+      </w:pPr>
+      <w:r>
+        <w:rPr>
+          <w:rFonts w:ascii="Arial" w:cs="Arial Unicode MS" w:hAnsi="Arial" w:eastAsia="Arial Unicode MS"/>
+          <w:b w:val="0"/>
+          <w:bCs w:val="0"/>
+          <w:i w:val="0"/>
+          <w:iCs w:val="0"/>
+          <w:caps w:val="0"/>
+          <w:smallCaps w:val="0"/>
+          <w:strike w:val="0"/>
+          <w:dstrike w:val="0"/>
+          <w:outline w:val="0"/>
+          <w:color w:val="000000"/>
+          <w:spacing w:val="0"/>
+          <w:kern w:val="0"/>
+          <w:position w:val="0"/>
+          <w:sz w:val="22"/>
+          <w:szCs w:val="22"/>
+          <w:u w:val="none" w:color="000000"/>
+          <w:shd w:val="nil" w:color="auto" w:fill="auto"/>
+          <w:vertAlign w:val="baseline"/>
+          <w:rtl w:val="0"/>
+          <w:lang w:val="en-US"/>
+          <w14:textOutline>
+            <w14:noFill/>
+          </w14:textOutline>
+          <w14:textFill>
+            <w14:solidFill>
+              <w14:srgbClr w14:val="000000"/>
+            </w14:solidFill>
+          </w14:textFill>
+        </w:rPr>
+        <w:t>American Indian, Alaska Native</w:t>
+      </w:r>
+    </w:p>
+    <w:p>
+      <w:pPr>
+        <w:keepNext w:val="1"/>
+        <w:keepLines w:val="0"/>
+        <w:pageBreakBefore w:val="0"/>
+        <w:widowControl w:val="1"/>
+        <w:numPr>
+          <w:ilvl w:val="0"/>
+          <w:numId w:val="4"/>
+        </w:numPr>
+        <w:shd w:val="clear" w:color="auto" w:fill="auto"/>
+        <w:suppressAutoHyphens w:val="0"/>
+        <w:bidi w:val="0"/>
+        <w:spacing w:before="120" w:after="0" w:line="240" w:lineRule="auto"/>
+        <w:ind w:right="0"/>
+        <w:jc w:val="left"/>
+        <w:outlineLvl w:val="9"/>
+        <w:rPr>
+          <w:rFonts w:ascii="Arial" w:cs="Arial Unicode MS" w:hAnsi="Arial" w:eastAsia="Arial Unicode MS"/>
+          <w:b w:val="0"/>
+          <w:bCs w:val="0"/>
+          <w:i w:val="0"/>
+          <w:iCs w:val="0"/>
+          <w:caps w:val="0"/>
+          <w:smallCaps w:val="0"/>
+          <w:strike w:val="0"/>
+          <w:dstrike w:val="0"/>
+          <w:outline w:val="0"/>
+          <w:color w:val="000000"/>
+          <w:spacing w:val="0"/>
+          <w:kern w:val="0"/>
+          <w:position w:val="0"/>
+          <w:sz w:val="22"/>
+          <w:szCs w:val="22"/>
+          <w:u w:val="none" w:color="000000"/>
+          <w:shd w:val="nil" w:color="auto" w:fill="auto"/>
+          <w:vertAlign w:val="baseline"/>
+          <w:rtl w:val="0"/>
+          <w:lang w:val="en-US"/>
+          <w14:textOutline>
+            <w14:noFill/>
+          </w14:textOutline>
+          <w14:textFill>
+            <w14:solidFill>
+              <w14:srgbClr w14:val="000000"/>
+            </w14:solidFill>
+          </w14:textFill>
+        </w:rPr>
+      </w:pPr>
+      <w:r>
+        <w:rPr>
+          <w:rFonts w:ascii="Arial" w:cs="Arial Unicode MS" w:hAnsi="Arial" w:eastAsia="Arial Unicode MS"/>
+          <w:b w:val="0"/>
+          <w:bCs w:val="0"/>
+          <w:i w:val="0"/>
+          <w:iCs w:val="0"/>
+          <w:caps w:val="0"/>
+          <w:smallCaps w:val="0"/>
+          <w:strike w:val="0"/>
+          <w:dstrike w:val="0"/>
+          <w:outline w:val="0"/>
+          <w:color w:val="000000"/>
+          <w:spacing w:val="0"/>
+          <w:kern w:val="0"/>
+          <w:position w:val="0"/>
+          <w:sz w:val="22"/>
+          <w:szCs w:val="22"/>
+          <w:u w:val="none" w:color="000000"/>
+          <w:shd w:val="nil" w:color="auto" w:fill="auto"/>
+          <w:vertAlign w:val="baseline"/>
+          <w:rtl w:val="0"/>
+          <w:lang w:val="en-US"/>
+          <w14:textOutline>
+            <w14:noFill/>
+          </w14:textOutline>
+          <w14:textFill>
+            <w14:solidFill>
+              <w14:srgbClr w14:val="000000"/>
+            </w14:solidFill>
+          </w14:textFill>
+        </w:rPr>
+        <w:t xml:space="preserve">Asian </w:t>
+      </w:r>
+    </w:p>
+    <w:p>
+      <w:pPr>
+        <w:keepNext w:val="1"/>
+        <w:keepLines w:val="0"/>
+        <w:pageBreakBefore w:val="0"/>
+        <w:widowControl w:val="1"/>
+        <w:numPr>
+          <w:ilvl w:val="0"/>
+          <w:numId w:val="4"/>
+        </w:numPr>
+        <w:shd w:val="clear" w:color="auto" w:fill="auto"/>
+        <w:suppressAutoHyphens w:val="0"/>
+        <w:bidi w:val="0"/>
+        <w:spacing w:before="120" w:after="0" w:line="240" w:lineRule="auto"/>
+        <w:ind w:right="0"/>
+        <w:jc w:val="left"/>
+        <w:outlineLvl w:val="9"/>
+        <w:rPr>
+          <w:rFonts w:ascii="Arial" w:cs="Arial Unicode MS" w:hAnsi="Arial" w:eastAsia="Arial Unicode MS"/>
+          <w:b w:val="0"/>
+          <w:bCs w:val="0"/>
+          <w:i w:val="0"/>
+          <w:iCs w:val="0"/>
+          <w:caps w:val="0"/>
+          <w:smallCaps w:val="0"/>
+          <w:strike w:val="0"/>
+          <w:dstrike w:val="0"/>
+          <w:outline w:val="0"/>
+          <w:color w:val="000000"/>
+          <w:spacing w:val="0"/>
+          <w:kern w:val="0"/>
+          <w:position w:val="0"/>
+          <w:sz w:val="22"/>
+          <w:szCs w:val="22"/>
+          <w:u w:val="none" w:color="000000"/>
+          <w:shd w:val="nil" w:color="auto" w:fill="auto"/>
+          <w:vertAlign w:val="baseline"/>
+          <w:rtl w:val="0"/>
+          <w:lang w:val="en-US"/>
+          <w14:textOutline>
+            <w14:noFill/>
+          </w14:textOutline>
+          <w14:textFill>
+            <w14:solidFill>
+              <w14:srgbClr w14:val="000000"/>
+            </w14:solidFill>
+          </w14:textFill>
+        </w:rPr>
+      </w:pPr>
+      <w:r>
+        <w:rPr>
+          <w:rFonts w:ascii="Arial" w:cs="Arial Unicode MS" w:hAnsi="Arial" w:eastAsia="Arial Unicode MS"/>
+          <w:b w:val="0"/>
+          <w:bCs w:val="0"/>
+          <w:i w:val="0"/>
+          <w:iCs w:val="0"/>
+          <w:caps w:val="0"/>
+          <w:smallCaps w:val="0"/>
+          <w:strike w:val="0"/>
+          <w:dstrike w:val="0"/>
+          <w:outline w:val="0"/>
+          <w:color w:val="000000"/>
+          <w:spacing w:val="0"/>
+          <w:kern w:val="0"/>
+          <w:position w:val="0"/>
+          <w:sz w:val="22"/>
+          <w:szCs w:val="22"/>
+          <w:u w:val="none" w:color="000000"/>
+          <w:shd w:val="nil" w:color="auto" w:fill="auto"/>
+          <w:vertAlign w:val="baseline"/>
+          <w:rtl w:val="0"/>
+          <w:lang w:val="en-US"/>
+          <w14:textOutline>
+            <w14:noFill/>
+          </w14:textOutline>
+          <w14:textFill>
+            <w14:solidFill>
+              <w14:srgbClr w14:val="000000"/>
+            </w14:solidFill>
+          </w14:textFill>
+        </w:rPr>
+        <w:t xml:space="preserve">Black, African American </w:t>
+      </w:r>
+    </w:p>
+    <w:p>
+      <w:pPr>
+        <w:keepNext w:val="1"/>
+        <w:keepLines w:val="0"/>
+        <w:pageBreakBefore w:val="0"/>
+        <w:widowControl w:val="1"/>
+        <w:numPr>
+          <w:ilvl w:val="0"/>
+          <w:numId w:val="4"/>
+        </w:numPr>
+        <w:shd w:val="clear" w:color="auto" w:fill="auto"/>
+        <w:suppressAutoHyphens w:val="0"/>
+        <w:bidi w:val="0"/>
+        <w:spacing w:before="120" w:after="0" w:line="240" w:lineRule="auto"/>
+        <w:ind w:right="0"/>
+        <w:jc w:val="left"/>
+        <w:outlineLvl w:val="9"/>
+        <w:rPr>
+          <w:rFonts w:ascii="Arial" w:cs="Arial Unicode MS" w:hAnsi="Arial" w:eastAsia="Arial Unicode MS"/>
+          <w:b w:val="0"/>
+          <w:bCs w:val="0"/>
+          <w:i w:val="0"/>
+          <w:iCs w:val="0"/>
+          <w:caps w:val="0"/>
+          <w:smallCaps w:val="0"/>
+          <w:strike w:val="0"/>
+          <w:dstrike w:val="0"/>
+          <w:outline w:val="0"/>
+          <w:color w:val="000000"/>
+          <w:spacing w:val="0"/>
+          <w:kern w:val="0"/>
+          <w:position w:val="0"/>
+          <w:sz w:val="22"/>
+          <w:szCs w:val="22"/>
+          <w:u w:val="none" w:color="000000"/>
+          <w:shd w:val="nil" w:color="auto" w:fill="auto"/>
+          <w:vertAlign w:val="baseline"/>
+          <w:rtl w:val="0"/>
+          <w:lang w:val="en-US"/>
+          <w14:textOutline>
+            <w14:noFill/>
+          </w14:textOutline>
+          <w14:textFill>
+            <w14:solidFill>
+              <w14:srgbClr w14:val="000000"/>
+            </w14:solidFill>
+          </w14:textFill>
+        </w:rPr>
+      </w:pPr>
+      <w:r>
+        <w:rPr>
+          <w:rFonts w:ascii="Arial" w:cs="Arial Unicode MS" w:hAnsi="Arial" w:eastAsia="Arial Unicode MS"/>
+          <w:b w:val="0"/>
+          <w:bCs w:val="0"/>
+          <w:i w:val="0"/>
+          <w:iCs w:val="0"/>
+          <w:caps w:val="0"/>
+          <w:smallCaps w:val="0"/>
+          <w:strike w:val="0"/>
+          <w:dstrike w:val="0"/>
+          <w:outline w:val="0"/>
+          <w:color w:val="000000"/>
+          <w:spacing w:val="0"/>
+          <w:kern w:val="0"/>
+          <w:position w:val="0"/>
+          <w:sz w:val="22"/>
+          <w:szCs w:val="22"/>
+          <w:u w:val="none" w:color="000000"/>
+          <w:shd w:val="nil" w:color="auto" w:fill="auto"/>
+          <w:vertAlign w:val="baseline"/>
+          <w:rtl w:val="0"/>
+          <w:lang w:val="en-US"/>
+          <w14:textOutline>
+            <w14:noFill/>
+          </w14:textOutline>
+          <w14:textFill>
+            <w14:solidFill>
+              <w14:srgbClr w14:val="000000"/>
+            </w14:solidFill>
+          </w14:textFill>
+        </w:rPr>
+        <w:t xml:space="preserve">Hispanic, Latino, or Spanish </w:t>
+      </w:r>
+    </w:p>
+    <w:p>
+      <w:pPr>
+        <w:keepNext w:val="1"/>
+        <w:keepLines w:val="0"/>
+        <w:pageBreakBefore w:val="0"/>
+        <w:widowControl w:val="1"/>
+        <w:numPr>
+          <w:ilvl w:val="0"/>
+          <w:numId w:val="4"/>
+        </w:numPr>
+        <w:shd w:val="clear" w:color="auto" w:fill="auto"/>
+        <w:suppressAutoHyphens w:val="0"/>
+        <w:bidi w:val="0"/>
+        <w:spacing w:before="120" w:after="0" w:line="240" w:lineRule="auto"/>
+        <w:ind w:right="0"/>
+        <w:jc w:val="left"/>
+        <w:outlineLvl w:val="9"/>
+        <w:rPr>
+          <w:rFonts w:ascii="Arial" w:cs="Arial Unicode MS" w:hAnsi="Arial" w:eastAsia="Arial Unicode MS"/>
+          <w:b w:val="0"/>
+          <w:bCs w:val="0"/>
+          <w:i w:val="0"/>
+          <w:iCs w:val="0"/>
+          <w:caps w:val="0"/>
+          <w:smallCaps w:val="0"/>
+          <w:strike w:val="0"/>
+          <w:dstrike w:val="0"/>
+          <w:outline w:val="0"/>
+          <w:color w:val="000000"/>
+          <w:spacing w:val="0"/>
+          <w:kern w:val="0"/>
+          <w:position w:val="0"/>
+          <w:sz w:val="22"/>
+          <w:szCs w:val="22"/>
+          <w:u w:val="none" w:color="000000"/>
+          <w:shd w:val="nil" w:color="auto" w:fill="auto"/>
+          <w:vertAlign w:val="baseline"/>
+          <w:rtl w:val="0"/>
+          <w:lang w:val="en-US"/>
+          <w14:textOutline>
+            <w14:noFill/>
+          </w14:textOutline>
+          <w14:textFill>
+            <w14:solidFill>
+              <w14:srgbClr w14:val="000000"/>
+            </w14:solidFill>
+          </w14:textFill>
+        </w:rPr>
+      </w:pPr>
+      <w:r>
+        <w:rPr>
+          <w:rFonts w:ascii="Arial" w:cs="Arial Unicode MS" w:hAnsi="Arial" w:eastAsia="Arial Unicode MS"/>
+          <w:b w:val="0"/>
+          <w:bCs w:val="0"/>
+          <w:i w:val="0"/>
+          <w:iCs w:val="0"/>
+          <w:caps w:val="0"/>
+          <w:smallCaps w:val="0"/>
+          <w:strike w:val="0"/>
+          <w:dstrike w:val="0"/>
+          <w:outline w:val="0"/>
+          <w:color w:val="000000"/>
+          <w:spacing w:val="0"/>
+          <w:kern w:val="0"/>
+          <w:position w:val="0"/>
+          <w:sz w:val="22"/>
+          <w:szCs w:val="22"/>
+          <w:u w:val="none" w:color="000000"/>
+          <w:shd w:val="nil" w:color="auto" w:fill="auto"/>
+          <w:vertAlign w:val="baseline"/>
+          <w:rtl w:val="0"/>
+          <w:lang w:val="en-US"/>
+          <w14:textOutline>
+            <w14:noFill/>
+          </w14:textOutline>
+          <w14:textFill>
+            <w14:solidFill>
+              <w14:srgbClr w14:val="000000"/>
+            </w14:solidFill>
+          </w14:textFill>
+        </w:rPr>
+        <w:t xml:space="preserve">Middle Eastern and North African </w:t>
+      </w:r>
+    </w:p>
+    <w:p>
+      <w:pPr>
+        <w:keepNext w:val="1"/>
+        <w:keepLines w:val="0"/>
+        <w:pageBreakBefore w:val="0"/>
+        <w:widowControl w:val="1"/>
+        <w:numPr>
+          <w:ilvl w:val="0"/>
+          <w:numId w:val="4"/>
+        </w:numPr>
+        <w:shd w:val="clear" w:color="auto" w:fill="auto"/>
+        <w:suppressAutoHyphens w:val="0"/>
+        <w:bidi w:val="0"/>
+        <w:spacing w:before="120" w:after="0" w:line="240" w:lineRule="auto"/>
+        <w:ind w:right="0"/>
+        <w:jc w:val="left"/>
+        <w:outlineLvl w:val="9"/>
+        <w:rPr>
+          <w:rFonts w:ascii="Arial" w:cs="Arial Unicode MS" w:hAnsi="Arial" w:eastAsia="Arial Unicode MS"/>
+          <w:b w:val="0"/>
+          <w:bCs w:val="0"/>
+          <w:i w:val="0"/>
+          <w:iCs w:val="0"/>
+          <w:caps w:val="0"/>
+          <w:smallCaps w:val="0"/>
+          <w:strike w:val="0"/>
+          <w:dstrike w:val="0"/>
+          <w:outline w:val="0"/>
+          <w:color w:val="000000"/>
+          <w:spacing w:val="0"/>
+          <w:kern w:val="0"/>
+          <w:position w:val="0"/>
+          <w:sz w:val="22"/>
+          <w:szCs w:val="22"/>
+          <w:u w:val="none" w:color="000000"/>
+          <w:shd w:val="nil" w:color="auto" w:fill="auto"/>
+          <w:vertAlign w:val="baseline"/>
+          <w:rtl w:val="0"/>
+          <w:lang w:val="en-US"/>
+          <w14:textOutline>
+            <w14:noFill/>
+          </w14:textOutline>
+          <w14:textFill>
+            <w14:solidFill>
+              <w14:srgbClr w14:val="000000"/>
+            </w14:solidFill>
+          </w14:textFill>
+        </w:rPr>
+      </w:pPr>
+      <w:r>
+        <w:rPr>
+          <w:rFonts w:ascii="Arial" w:cs="Arial Unicode MS" w:hAnsi="Arial" w:eastAsia="Arial Unicode MS"/>
+          <w:b w:val="0"/>
+          <w:bCs w:val="0"/>
+          <w:i w:val="0"/>
+          <w:iCs w:val="0"/>
+          <w:caps w:val="0"/>
+          <w:smallCaps w:val="0"/>
+          <w:strike w:val="0"/>
+          <w:dstrike w:val="0"/>
+          <w:outline w:val="0"/>
+          <w:color w:val="000000"/>
+          <w:spacing w:val="0"/>
+          <w:kern w:val="0"/>
+          <w:position w:val="0"/>
+          <w:sz w:val="22"/>
+          <w:szCs w:val="22"/>
+          <w:u w:val="none" w:color="000000"/>
+          <w:shd w:val="nil" w:color="auto" w:fill="auto"/>
+          <w:vertAlign w:val="baseline"/>
+          <w:rtl w:val="0"/>
+          <w:lang w:val="en-US"/>
+          <w14:textOutline>
+            <w14:noFill/>
+          </w14:textOutline>
+          <w14:textFill>
+            <w14:solidFill>
+              <w14:srgbClr w14:val="000000"/>
+            </w14:solidFill>
+          </w14:textFill>
+        </w:rPr>
+        <w:t xml:space="preserve">Native Hawaiian or Other Pacific Islander </w:t>
+      </w:r>
+    </w:p>
+    <w:p>
+      <w:pPr>
+        <w:keepNext w:val="1"/>
+        <w:keepLines w:val="0"/>
+        <w:pageBreakBefore w:val="0"/>
+        <w:widowControl w:val="1"/>
+        <w:numPr>
+          <w:ilvl w:val="0"/>
+          <w:numId w:val="4"/>
+        </w:numPr>
+        <w:shd w:val="clear" w:color="auto" w:fill="auto"/>
+        <w:suppressAutoHyphens w:val="0"/>
+        <w:bidi w:val="0"/>
+        <w:spacing w:before="120" w:after="0" w:line="240" w:lineRule="auto"/>
+        <w:ind w:right="0"/>
+        <w:jc w:val="left"/>
+        <w:outlineLvl w:val="9"/>
+        <w:rPr>
+          <w:rFonts w:ascii="Arial" w:cs="Arial Unicode MS" w:hAnsi="Arial" w:eastAsia="Arial Unicode MS"/>
+          <w:b w:val="0"/>
+          <w:bCs w:val="0"/>
+          <w:i w:val="0"/>
+          <w:iCs w:val="0"/>
+          <w:caps w:val="0"/>
+          <w:smallCaps w:val="0"/>
+          <w:strike w:val="0"/>
+          <w:dstrike w:val="0"/>
+          <w:outline w:val="0"/>
+          <w:color w:val="000000"/>
+          <w:spacing w:val="0"/>
+          <w:kern w:val="0"/>
+          <w:position w:val="0"/>
+          <w:sz w:val="22"/>
+          <w:szCs w:val="22"/>
+          <w:u w:val="none" w:color="000000"/>
+          <w:shd w:val="nil" w:color="auto" w:fill="auto"/>
+          <w:vertAlign w:val="baseline"/>
+          <w:rtl w:val="0"/>
+          <w:lang w:val="en-US"/>
+          <w14:textOutline>
+            <w14:noFill/>
+          </w14:textOutline>
+          <w14:textFill>
+            <w14:solidFill>
+              <w14:srgbClr w14:val="000000"/>
+            </w14:solidFill>
+          </w14:textFill>
+        </w:rPr>
+      </w:pPr>
+      <w:r>
+        <w:rPr>
+          <w:rFonts w:ascii="Arial" w:cs="Arial Unicode MS" w:hAnsi="Arial" w:eastAsia="Arial Unicode MS"/>
+          <w:b w:val="0"/>
+          <w:bCs w:val="0"/>
+          <w:i w:val="0"/>
+          <w:iCs w:val="0"/>
+          <w:caps w:val="0"/>
+          <w:smallCaps w:val="0"/>
+          <w:strike w:val="0"/>
+          <w:dstrike w:val="0"/>
+          <w:outline w:val="0"/>
+          <w:color w:val="000000"/>
+          <w:spacing w:val="0"/>
+          <w:kern w:val="0"/>
+          <w:position w:val="0"/>
+          <w:sz w:val="22"/>
+          <w:szCs w:val="22"/>
+          <w:u w:val="none" w:color="000000"/>
+          <w:shd w:val="nil" w:color="auto" w:fill="auto"/>
+          <w:vertAlign w:val="baseline"/>
+          <w:rtl w:val="0"/>
+          <w:lang w:val="en-US"/>
+          <w14:textOutline>
+            <w14:noFill/>
+          </w14:textOutline>
+          <w14:textFill>
+            <w14:solidFill>
+              <w14:srgbClr w14:val="000000"/>
+            </w14:solidFill>
+          </w14:textFill>
+        </w:rPr>
+        <w:t xml:space="preserve">White </w:t>
+      </w:r>
+    </w:p>
+    <w:p>
+      <w:pPr>
+        <w:keepNext w:val="1"/>
+        <w:keepLines w:val="0"/>
+        <w:pageBreakBefore w:val="0"/>
+        <w:widowControl w:val="1"/>
+        <w:shd w:val="clear" w:color="auto" w:fill="auto"/>
+        <w:suppressAutoHyphens w:val="0"/>
+        <w:bidi w:val="0"/>
+        <w:spacing w:before="120" w:after="0" w:line="240" w:lineRule="auto"/>
+        <w:ind w:left="0" w:right="0" w:firstLine="360"/>
+        <w:jc w:val="left"/>
+        <w:outlineLvl w:val="9"/>
+        <w:rPr>
+          <w:rFonts w:ascii="Arial" w:cs="Arial" w:hAnsi="Arial" w:eastAsia="Arial"/>
+          <w:b w:val="0"/>
+          <w:bCs w:val="0"/>
+          <w:i w:val="0"/>
+          <w:iCs w:val="0"/>
+          <w:caps w:val="0"/>
+          <w:smallCaps w:val="0"/>
+          <w:strike w:val="0"/>
+          <w:dstrike w:val="0"/>
+          <w:outline w:val="0"/>
+          <w:color w:val="000000"/>
+          <w:spacing w:val="0"/>
+          <w:kern w:val="0"/>
+          <w:position w:val="0"/>
+          <w:sz w:val="22"/>
+          <w:szCs w:val="22"/>
+          <w:u w:val="none" w:color="000000"/>
+          <w:shd w:val="nil" w:color="auto" w:fill="auto"/>
+          <w:vertAlign w:val="baseline"/>
+          <w:rtl w:val="0"/>
+          <w:lang w:val="en-US"/>
+          <w14:textOutline>
+            <w14:noFill/>
+          </w14:textOutline>
+          <w14:textFill>
+            <w14:solidFill>
+              <w14:srgbClr w14:val="000000"/>
+            </w14:solidFill>
+          </w14:textFill>
+        </w:rPr>
+      </w:pPr>
+    </w:p>
+    <w:p>
+      <w:pPr>
+        <w:keepNext w:val="1"/>
+        <w:keepLines w:val="0"/>
+        <w:pageBreakBefore w:val="0"/>
+        <w:widowControl w:val="1"/>
+        <w:shd w:val="clear" w:color="auto" w:fill="auto"/>
+        <w:suppressAutoHyphens w:val="0"/>
+        <w:bidi w:val="0"/>
+        <w:spacing w:before="120" w:after="0" w:line="240" w:lineRule="auto"/>
+        <w:ind w:left="0" w:right="0" w:firstLine="360"/>
+        <w:jc w:val="left"/>
+        <w:outlineLvl w:val="9"/>
+        <w:rPr>
+          <w:rFonts w:ascii="Arial" w:cs="Arial" w:hAnsi="Arial" w:eastAsia="Arial"/>
+          <w:b w:val="0"/>
+          <w:bCs w:val="0"/>
+          <w:i w:val="0"/>
+          <w:iCs w:val="0"/>
+          <w:caps w:val="0"/>
+          <w:smallCaps w:val="0"/>
+          <w:strike w:val="0"/>
+          <w:dstrike w:val="0"/>
+          <w:outline w:val="0"/>
+          <w:color w:val="000000"/>
+          <w:spacing w:val="0"/>
+          <w:kern w:val="0"/>
+          <w:position w:val="0"/>
+          <w:sz w:val="22"/>
+          <w:szCs w:val="22"/>
+          <w:u w:val="none" w:color="000000"/>
+          <w:shd w:val="nil" w:color="auto" w:fill="auto"/>
+          <w:vertAlign w:val="baseline"/>
+          <w:rtl w:val="0"/>
+          <w:lang w:val="en-US"/>
+          <w14:textOutline>
+            <w14:noFill/>
+          </w14:textOutline>
+          <w14:textFill>
+            <w14:solidFill>
+              <w14:srgbClr w14:val="000000"/>
+            </w14:solidFill>
+          </w14:textFill>
+        </w:rPr>
+      </w:pPr>
+      <w:r>
+        <w:rPr>
+          <w:rFonts w:ascii="Arial" w:cs="Arial Unicode MS" w:hAnsi="Arial" w:eastAsia="Arial Unicode MS"/>
+          <w:b w:val="0"/>
+          <w:bCs w:val="0"/>
+          <w:i w:val="0"/>
+          <w:iCs w:val="0"/>
+          <w:caps w:val="0"/>
+          <w:smallCaps w:val="0"/>
+          <w:strike w:val="0"/>
+          <w:dstrike w:val="0"/>
+          <w:outline w:val="0"/>
+          <w:color w:val="000000"/>
+          <w:spacing w:val="0"/>
+          <w:kern w:val="0"/>
+          <w:position w:val="0"/>
+          <w:sz w:val="22"/>
+          <w:szCs w:val="22"/>
+          <w:u w:val="none" w:color="000000"/>
+          <w:shd w:val="nil" w:color="auto" w:fill="auto"/>
+          <w:vertAlign w:val="baseline"/>
+          <w:rtl w:val="0"/>
+          <w:lang w:val="en-US"/>
+          <w14:textOutline>
+            <w14:noFill/>
+          </w14:textOutline>
+          <w14:textFill>
+            <w14:solidFill>
+              <w14:srgbClr w14:val="000000"/>
+            </w14:solidFill>
+          </w14:textFill>
+        </w:rPr>
+        <w:t>Q18 What is the highest level of education you have completed?</w:t>
+      </w:r>
+    </w:p>
+    <w:p>
+      <w:pPr>
+        <w:keepNext w:val="1"/>
+        <w:keepLines w:val="0"/>
+        <w:pageBreakBefore w:val="0"/>
+        <w:widowControl w:val="1"/>
+        <w:numPr>
+          <w:ilvl w:val="0"/>
+          <w:numId w:val="2"/>
+        </w:numPr>
+        <w:shd w:val="clear" w:color="auto" w:fill="auto"/>
+        <w:suppressAutoHyphens w:val="0"/>
+        <w:bidi w:val="0"/>
+        <w:spacing w:before="120" w:after="0" w:line="240" w:lineRule="auto"/>
+        <w:ind w:right="0"/>
+        <w:jc w:val="left"/>
+        <w:outlineLvl w:val="9"/>
+        <w:rPr>
+          <w:rFonts w:ascii="Arial" w:cs="Arial Unicode MS" w:hAnsi="Arial" w:eastAsia="Arial Unicode MS"/>
+          <w:b w:val="0"/>
+          <w:bCs w:val="0"/>
+          <w:i w:val="0"/>
+          <w:iCs w:val="0"/>
+          <w:caps w:val="0"/>
+          <w:smallCaps w:val="0"/>
+          <w:strike w:val="0"/>
+          <w:dstrike w:val="0"/>
+          <w:outline w:val="0"/>
+          <w:color w:val="000000"/>
+          <w:spacing w:val="0"/>
+          <w:kern w:val="0"/>
+          <w:position w:val="0"/>
+          <w:sz w:val="22"/>
+          <w:szCs w:val="22"/>
+          <w:u w:val="none" w:color="000000"/>
+          <w:shd w:val="nil" w:color="auto" w:fill="auto"/>
+          <w:vertAlign w:val="baseline"/>
+          <w:rtl w:val="0"/>
+          <w:lang w:val="en-US"/>
+          <w14:textOutline>
+            <w14:noFill/>
+          </w14:textOutline>
+          <w14:textFill>
+            <w14:solidFill>
+              <w14:srgbClr w14:val="000000"/>
+            </w14:solidFill>
+          </w14:textFill>
+        </w:rPr>
+      </w:pPr>
+      <w:r>
+        <w:rPr>
+          <w:rFonts w:ascii="Arial" w:cs="Arial Unicode MS" w:hAnsi="Arial" w:eastAsia="Arial Unicode MS"/>
+          <w:b w:val="0"/>
+          <w:bCs w:val="0"/>
+          <w:i w:val="0"/>
+          <w:iCs w:val="0"/>
+          <w:caps w:val="0"/>
+          <w:smallCaps w:val="0"/>
+          <w:strike w:val="0"/>
+          <w:dstrike w:val="0"/>
+          <w:outline w:val="0"/>
+          <w:color w:val="000000"/>
+          <w:spacing w:val="0"/>
+          <w:kern w:val="0"/>
+          <w:position w:val="0"/>
+          <w:sz w:val="22"/>
+          <w:szCs w:val="22"/>
+          <w:u w:val="none" w:color="000000"/>
+          <w:shd w:val="nil" w:color="auto" w:fill="auto"/>
+          <w:vertAlign w:val="baseline"/>
+          <w:rtl w:val="0"/>
+          <w:lang w:val="en-US"/>
+          <w14:textOutline>
+            <w14:noFill/>
+          </w14:textOutline>
+          <w14:textFill>
+            <w14:solidFill>
+              <w14:srgbClr w14:val="000000"/>
+            </w14:solidFill>
+          </w14:textFill>
+        </w:rPr>
+        <w:t>Less than a high school diploma</w:t>
+      </w:r>
+    </w:p>
+    <w:p>
+      <w:pPr>
+        <w:keepNext w:val="1"/>
+        <w:keepLines w:val="0"/>
+        <w:pageBreakBefore w:val="0"/>
+        <w:widowControl w:val="1"/>
+        <w:numPr>
+          <w:ilvl w:val="0"/>
+          <w:numId w:val="2"/>
+        </w:numPr>
+        <w:shd w:val="clear" w:color="auto" w:fill="auto"/>
+        <w:suppressAutoHyphens w:val="0"/>
+        <w:bidi w:val="0"/>
+        <w:spacing w:before="120" w:after="0" w:line="240" w:lineRule="auto"/>
+        <w:ind w:right="0"/>
+        <w:jc w:val="left"/>
+        <w:outlineLvl w:val="9"/>
+        <w:rPr>
+          <w:rFonts w:ascii="Arial" w:cs="Arial Unicode MS" w:hAnsi="Arial" w:eastAsia="Arial Unicode MS"/>
+          <w:b w:val="0"/>
+          <w:bCs w:val="0"/>
+          <w:i w:val="0"/>
+          <w:iCs w:val="0"/>
+          <w:caps w:val="0"/>
+          <w:smallCaps w:val="0"/>
+          <w:strike w:val="0"/>
+          <w:dstrike w:val="0"/>
+          <w:outline w:val="0"/>
+          <w:color w:val="000000"/>
+          <w:spacing w:val="0"/>
+          <w:kern w:val="0"/>
+          <w:position w:val="0"/>
+          <w:sz w:val="22"/>
+          <w:szCs w:val="22"/>
+          <w:u w:val="none" w:color="000000"/>
+          <w:shd w:val="nil" w:color="auto" w:fill="auto"/>
+          <w:vertAlign w:val="baseline"/>
+          <w:rtl w:val="0"/>
+          <w:lang w:val="en-US"/>
+          <w14:textOutline>
+            <w14:noFill/>
+          </w14:textOutline>
+          <w14:textFill>
+            <w14:solidFill>
+              <w14:srgbClr w14:val="000000"/>
+            </w14:solidFill>
+          </w14:textFill>
+        </w:rPr>
+      </w:pPr>
+      <w:r>
+        <w:rPr>
+          <w:rFonts w:ascii="Arial" w:cs="Arial Unicode MS" w:hAnsi="Arial" w:eastAsia="Arial Unicode MS"/>
+          <w:b w:val="0"/>
+          <w:bCs w:val="0"/>
+          <w:i w:val="0"/>
+          <w:iCs w:val="0"/>
+          <w:caps w:val="0"/>
+          <w:smallCaps w:val="0"/>
+          <w:strike w:val="0"/>
+          <w:dstrike w:val="0"/>
+          <w:outline w:val="0"/>
+          <w:color w:val="000000"/>
+          <w:spacing w:val="0"/>
+          <w:kern w:val="0"/>
+          <w:position w:val="0"/>
+          <w:sz w:val="22"/>
+          <w:szCs w:val="22"/>
+          <w:u w:val="none" w:color="000000"/>
+          <w:shd w:val="nil" w:color="auto" w:fill="auto"/>
+          <w:vertAlign w:val="baseline"/>
+          <w:rtl w:val="0"/>
+          <w:lang w:val="en-US"/>
+          <w14:textOutline>
+            <w14:noFill/>
+          </w14:textOutline>
+          <w14:textFill>
+            <w14:solidFill>
+              <w14:srgbClr w14:val="000000"/>
+            </w14:solidFill>
+          </w14:textFill>
+        </w:rPr>
+        <w:t xml:space="preserve">High school degree or equivalent (e.g. GED) </w:t>
+      </w:r>
+    </w:p>
+    <w:p>
+      <w:pPr>
+        <w:keepNext w:val="1"/>
+        <w:keepLines w:val="0"/>
+        <w:pageBreakBefore w:val="0"/>
+        <w:widowControl w:val="1"/>
+        <w:numPr>
+          <w:ilvl w:val="0"/>
+          <w:numId w:val="2"/>
+        </w:numPr>
+        <w:shd w:val="clear" w:color="auto" w:fill="auto"/>
+        <w:suppressAutoHyphens w:val="0"/>
+        <w:bidi w:val="0"/>
+        <w:spacing w:before="120" w:after="0" w:line="240" w:lineRule="auto"/>
+        <w:ind w:right="0"/>
+        <w:jc w:val="left"/>
+        <w:outlineLvl w:val="9"/>
+        <w:rPr>
+          <w:rFonts w:ascii="Arial" w:cs="Arial Unicode MS" w:hAnsi="Arial" w:eastAsia="Arial Unicode MS"/>
+          <w:b w:val="0"/>
+          <w:bCs w:val="0"/>
+          <w:i w:val="0"/>
+          <w:iCs w:val="0"/>
+          <w:caps w:val="0"/>
+          <w:smallCaps w:val="0"/>
+          <w:strike w:val="0"/>
+          <w:dstrike w:val="0"/>
+          <w:outline w:val="0"/>
+          <w:color w:val="000000"/>
+          <w:spacing w:val="0"/>
+          <w:kern w:val="0"/>
+          <w:position w:val="0"/>
+          <w:sz w:val="22"/>
+          <w:szCs w:val="22"/>
+          <w:u w:val="none" w:color="000000"/>
+          <w:shd w:val="nil" w:color="auto" w:fill="auto"/>
+          <w:vertAlign w:val="baseline"/>
+          <w:rtl w:val="0"/>
+          <w:lang w:val="en-US"/>
+          <w14:textOutline>
+            <w14:noFill/>
+          </w14:textOutline>
+          <w14:textFill>
+            <w14:solidFill>
+              <w14:srgbClr w14:val="000000"/>
+            </w14:solidFill>
+          </w14:textFill>
+        </w:rPr>
+      </w:pPr>
+      <w:r>
+        <w:rPr>
+          <w:rFonts w:ascii="Arial" w:cs="Arial Unicode MS" w:hAnsi="Arial" w:eastAsia="Arial Unicode MS"/>
+          <w:b w:val="0"/>
+          <w:bCs w:val="0"/>
+          <w:i w:val="0"/>
+          <w:iCs w:val="0"/>
+          <w:caps w:val="0"/>
+          <w:smallCaps w:val="0"/>
+          <w:strike w:val="0"/>
+          <w:dstrike w:val="0"/>
+          <w:outline w:val="0"/>
+          <w:color w:val="000000"/>
+          <w:spacing w:val="0"/>
+          <w:kern w:val="0"/>
+          <w:position w:val="0"/>
+          <w:sz w:val="22"/>
+          <w:szCs w:val="22"/>
+          <w:u w:val="none" w:color="000000"/>
+          <w:shd w:val="nil" w:color="auto" w:fill="auto"/>
+          <w:vertAlign w:val="baseline"/>
+          <w:rtl w:val="0"/>
+          <w:lang w:val="en-US"/>
+          <w14:textOutline>
+            <w14:noFill/>
+          </w14:textOutline>
+          <w14:textFill>
+            <w14:solidFill>
+              <w14:srgbClr w14:val="000000"/>
+            </w14:solidFill>
+          </w14:textFill>
+        </w:rPr>
+        <w:t xml:space="preserve">Technical, trade or vocational school AFTER high school </w:t>
+      </w:r>
+    </w:p>
+    <w:p>
+      <w:pPr>
+        <w:keepNext w:val="1"/>
+        <w:keepLines w:val="0"/>
+        <w:pageBreakBefore w:val="0"/>
+        <w:widowControl w:val="1"/>
+        <w:numPr>
+          <w:ilvl w:val="0"/>
+          <w:numId w:val="2"/>
+        </w:numPr>
+        <w:shd w:val="clear" w:color="auto" w:fill="auto"/>
+        <w:suppressAutoHyphens w:val="0"/>
+        <w:bidi w:val="0"/>
+        <w:spacing w:before="120" w:after="0" w:line="240" w:lineRule="auto"/>
+        <w:ind w:right="0"/>
+        <w:jc w:val="left"/>
+        <w:outlineLvl w:val="9"/>
+        <w:rPr>
+          <w:rFonts w:ascii="Arial" w:cs="Arial Unicode MS" w:hAnsi="Arial" w:eastAsia="Arial Unicode MS"/>
+          <w:b w:val="0"/>
+          <w:bCs w:val="0"/>
+          <w:i w:val="0"/>
+          <w:iCs w:val="0"/>
+          <w:caps w:val="0"/>
+          <w:smallCaps w:val="0"/>
+          <w:strike w:val="0"/>
+          <w:dstrike w:val="0"/>
+          <w:outline w:val="0"/>
+          <w:color w:val="000000"/>
+          <w:spacing w:val="0"/>
+          <w:kern w:val="0"/>
+          <w:position w:val="0"/>
+          <w:sz w:val="22"/>
+          <w:szCs w:val="22"/>
+          <w:u w:val="none" w:color="000000"/>
+          <w:shd w:val="nil" w:color="auto" w:fill="auto"/>
+          <w:vertAlign w:val="baseline"/>
+          <w:rtl w:val="0"/>
+          <w:lang w:val="en-US"/>
+          <w14:textOutline>
+            <w14:noFill/>
+          </w14:textOutline>
+          <w14:textFill>
+            <w14:solidFill>
+              <w14:srgbClr w14:val="000000"/>
+            </w14:solidFill>
+          </w14:textFill>
+        </w:rPr>
+      </w:pPr>
+      <w:r>
+        <w:rPr>
+          <w:rFonts w:ascii="Arial" w:cs="Arial Unicode MS" w:hAnsi="Arial" w:eastAsia="Arial Unicode MS"/>
+          <w:b w:val="0"/>
+          <w:bCs w:val="0"/>
+          <w:i w:val="0"/>
+          <w:iCs w:val="0"/>
+          <w:caps w:val="0"/>
+          <w:smallCaps w:val="0"/>
+          <w:strike w:val="0"/>
+          <w:dstrike w:val="0"/>
+          <w:outline w:val="0"/>
+          <w:color w:val="000000"/>
+          <w:spacing w:val="0"/>
+          <w:kern w:val="0"/>
+          <w:position w:val="0"/>
+          <w:sz w:val="22"/>
+          <w:szCs w:val="22"/>
+          <w:u w:val="none" w:color="000000"/>
+          <w:shd w:val="nil" w:color="auto" w:fill="auto"/>
+          <w:vertAlign w:val="baseline"/>
+          <w:rtl w:val="0"/>
+          <w:lang w:val="en-US"/>
+          <w14:textOutline>
+            <w14:noFill/>
+          </w14:textOutline>
+          <w14:textFill>
+            <w14:solidFill>
+              <w14:srgbClr w14:val="000000"/>
+            </w14:solidFill>
+          </w14:textFill>
+        </w:rPr>
+        <w:t>Som</w:t>
       </w:r>
       <w:r>
         <w:rPr>
-          <w:rtl w:val="0"/>
-          <w:lang w:val="en-US"/>
-        </w:rPr>
-        <w:t>Q13 How successful were you at the task?</w:t>
+          <w:rFonts w:ascii="Arial" w:cs="Arial Unicode MS" w:hAnsi="Arial" w:eastAsia="Arial Unicode MS"/>
+          <w:b w:val="0"/>
+          <w:bCs w:val="0"/>
+          <w:i w:val="0"/>
+          <w:iCs w:val="0"/>
+          <w:caps w:val="0"/>
+          <w:smallCaps w:val="0"/>
+          <w:strike w:val="0"/>
+          <w:dstrike w:val="0"/>
+          <w:outline w:val="0"/>
+          <w:color w:val="000000"/>
+          <w:spacing w:val="0"/>
+          <w:kern w:val="0"/>
+          <w:position w:val="0"/>
+          <w:sz w:val="22"/>
+          <w:szCs w:val="22"/>
+          <w:u w:val="none" w:color="000000"/>
+          <w:shd w:val="nil" w:color="auto" w:fill="auto"/>
+          <w:vertAlign w:val="baseline"/>
+          <w:rtl w:val="0"/>
+          <w:lang w:val="en-US"/>
+          <w14:textOutline>
+            <w14:noFill/>
+          </w14:textOutline>
+          <w14:textFill>
+            <w14:solidFill>
+              <w14:srgbClr w14:val="000000"/>
+            </w14:solidFill>
+          </w14:textFill>
+        </w:rPr>
+        <w:t>e</w:t>
       </w:r>
       <w:r>
         <w:rPr>
-          <w:rtl w:val="0"/>
-          <w:lang w:val="en-US"/>
-        </w:rPr>
-        <w:t>Q14 How mentally demanding was the task?</w:t>
+          <w:rFonts w:ascii="Arial" w:cs="Arial Unicode MS" w:hAnsi="Arial" w:eastAsia="Arial Unicode MS"/>
+          <w:b w:val="0"/>
+          <w:bCs w:val="0"/>
+          <w:i w:val="0"/>
+          <w:iCs w:val="0"/>
+          <w:caps w:val="0"/>
+          <w:smallCaps w:val="0"/>
+          <w:strike w:val="0"/>
+          <w:dstrike w:val="0"/>
+          <w:outline w:val="0"/>
+          <w:color w:val="000000"/>
+          <w:spacing w:val="0"/>
+          <w:kern w:val="0"/>
+          <w:position w:val="0"/>
+          <w:sz w:val="22"/>
+          <w:szCs w:val="22"/>
+          <w:u w:val="none" w:color="000000"/>
+          <w:shd w:val="nil" w:color="auto" w:fill="auto"/>
+          <w:vertAlign w:val="baseline"/>
+          <w:rtl w:val="0"/>
+          <w:lang w:val="en-US"/>
+          <w14:textOutline>
+            <w14:noFill/>
+          </w14:textOutline>
+          <w14:textFill>
+            <w14:solidFill>
+              <w14:srgbClr w14:val="000000"/>
+            </w14:solidFill>
+          </w14:textFill>
+        </w:rPr>
+        <w:t xml:space="preserve"> college, no degree </w:t>
       </w:r>
     </w:p>
     <w:p>
       <w:pPr>
+        <w:keepNext w:val="1"/>
+        <w:keepLines w:val="0"/>
+        <w:pageBreakBefore w:val="0"/>
+        <w:widowControl w:val="1"/>
+        <w:numPr>
+          <w:ilvl w:val="0"/>
+          <w:numId w:val="2"/>
+        </w:numPr>
+        <w:shd w:val="clear" w:color="auto" w:fill="auto"/>
+        <w:suppressAutoHyphens w:val="0"/>
+        <w:bidi w:val="0"/>
+        <w:spacing w:before="120" w:after="0" w:line="240" w:lineRule="auto"/>
+        <w:ind w:right="0"/>
+        <w:jc w:val="left"/>
+        <w:outlineLvl w:val="9"/>
+        <w:rPr>
+          <w:rFonts w:ascii="Arial" w:cs="Arial Unicode MS" w:hAnsi="Arial" w:eastAsia="Arial Unicode MS"/>
+          <w:b w:val="0"/>
+          <w:bCs w:val="0"/>
+          <w:i w:val="0"/>
+          <w:iCs w:val="0"/>
+          <w:caps w:val="0"/>
+          <w:smallCaps w:val="0"/>
+          <w:strike w:val="0"/>
+          <w:dstrike w:val="0"/>
+          <w:outline w:val="0"/>
+          <w:color w:val="000000"/>
+          <w:spacing w:val="0"/>
+          <w:kern w:val="0"/>
+          <w:position w:val="0"/>
+          <w:sz w:val="22"/>
+          <w:szCs w:val="22"/>
+          <w:u w:val="none" w:color="000000"/>
+          <w:shd w:val="nil" w:color="auto" w:fill="auto"/>
+          <w:vertAlign w:val="baseline"/>
+          <w:rtl w:val="0"/>
+          <w:lang w:val="en-US"/>
+          <w14:textOutline>
+            <w14:noFill/>
+          </w14:textOutline>
+          <w14:textFill>
+            <w14:solidFill>
+              <w14:srgbClr w14:val="000000"/>
+            </w14:solidFill>
+          </w14:textFill>
+        </w:rPr>
+      </w:pPr>
+      <w:r>
+        <w:rPr>
+          <w:rFonts w:ascii="Arial" w:cs="Arial Unicode MS" w:hAnsi="Arial" w:eastAsia="Arial Unicode MS"/>
+          <w:b w:val="0"/>
+          <w:bCs w:val="0"/>
+          <w:i w:val="0"/>
+          <w:iCs w:val="0"/>
+          <w:caps w:val="0"/>
+          <w:smallCaps w:val="0"/>
+          <w:strike w:val="0"/>
+          <w:dstrike w:val="0"/>
+          <w:outline w:val="0"/>
+          <w:color w:val="000000"/>
+          <w:spacing w:val="0"/>
+          <w:kern w:val="0"/>
+          <w:position w:val="0"/>
+          <w:sz w:val="22"/>
+          <w:szCs w:val="22"/>
+          <w:u w:val="none" w:color="000000"/>
+          <w:shd w:val="nil" w:color="auto" w:fill="auto"/>
+          <w:vertAlign w:val="baseline"/>
+          <w:rtl w:val="0"/>
+          <w:lang w:val="en-US"/>
+          <w14:textOutline>
+            <w14:noFill/>
+          </w14:textOutline>
+          <w14:textFill>
+            <w14:solidFill>
+              <w14:srgbClr w14:val="000000"/>
+            </w14:solidFill>
+          </w14:textFill>
+        </w:rPr>
+        <w:t xml:space="preserve">2 year degree (e.g. AA, AS) </w:t>
+      </w:r>
+    </w:p>
+    <w:p>
+      <w:pPr>
+        <w:keepNext w:val="1"/>
+        <w:keepLines w:val="0"/>
+        <w:pageBreakBefore w:val="0"/>
+        <w:widowControl w:val="1"/>
+        <w:numPr>
+          <w:ilvl w:val="0"/>
+          <w:numId w:val="2"/>
+        </w:numPr>
+        <w:shd w:val="clear" w:color="auto" w:fill="auto"/>
+        <w:suppressAutoHyphens w:val="0"/>
+        <w:bidi w:val="0"/>
+        <w:spacing w:before="120" w:after="0" w:line="240" w:lineRule="auto"/>
+        <w:ind w:right="0"/>
+        <w:jc w:val="left"/>
+        <w:outlineLvl w:val="9"/>
+        <w:rPr>
+          <w:rFonts w:ascii="Arial" w:cs="Arial Unicode MS" w:hAnsi="Arial" w:eastAsia="Arial Unicode MS"/>
+          <w:b w:val="0"/>
+          <w:bCs w:val="0"/>
+          <w:i w:val="0"/>
+          <w:iCs w:val="0"/>
+          <w:caps w:val="0"/>
+          <w:smallCaps w:val="0"/>
+          <w:strike w:val="0"/>
+          <w:dstrike w:val="0"/>
+          <w:outline w:val="0"/>
+          <w:color w:val="000000"/>
+          <w:spacing w:val="0"/>
+          <w:kern w:val="0"/>
+          <w:position w:val="0"/>
+          <w:sz w:val="22"/>
+          <w:szCs w:val="22"/>
+          <w:u w:val="none" w:color="000000"/>
+          <w:shd w:val="nil" w:color="auto" w:fill="auto"/>
+          <w:vertAlign w:val="baseline"/>
+          <w:rtl w:val="0"/>
+          <w:lang w:val="en-US"/>
+          <w14:textOutline>
+            <w14:noFill/>
+          </w14:textOutline>
+          <w14:textFill>
+            <w14:solidFill>
+              <w14:srgbClr w14:val="000000"/>
+            </w14:solidFill>
+          </w14:textFill>
+        </w:rPr>
+      </w:pPr>
+      <w:r>
+        <w:rPr>
+          <w:rFonts w:ascii="Arial" w:cs="Arial Unicode MS" w:hAnsi="Arial" w:eastAsia="Arial Unicode MS"/>
+          <w:b w:val="0"/>
+          <w:bCs w:val="0"/>
+          <w:i w:val="0"/>
+          <w:iCs w:val="0"/>
+          <w:caps w:val="0"/>
+          <w:smallCaps w:val="0"/>
+          <w:strike w:val="0"/>
+          <w:dstrike w:val="0"/>
+          <w:outline w:val="0"/>
+          <w:color w:val="000000"/>
+          <w:spacing w:val="0"/>
+          <w:kern w:val="0"/>
+          <w:position w:val="0"/>
+          <w:sz w:val="22"/>
+          <w:szCs w:val="22"/>
+          <w:u w:val="none" w:color="000000"/>
+          <w:shd w:val="nil" w:color="auto" w:fill="auto"/>
+          <w:vertAlign w:val="baseline"/>
+          <w:rtl w:val="0"/>
+          <w:lang w:val="en-US"/>
+          <w14:textOutline>
+            <w14:noFill/>
+          </w14:textOutline>
+          <w14:textFill>
+            <w14:solidFill>
+              <w14:srgbClr w14:val="000000"/>
+            </w14:solidFill>
+          </w14:textFill>
+        </w:rPr>
+        <w:t xml:space="preserve">4 year degree (e.g. BA, BS) </w:t>
+      </w:r>
+    </w:p>
+    <w:p>
+      <w:pPr>
+        <w:keepNext w:val="1"/>
+        <w:keepLines w:val="0"/>
+        <w:pageBreakBefore w:val="0"/>
+        <w:widowControl w:val="1"/>
+        <w:numPr>
+          <w:ilvl w:val="0"/>
+          <w:numId w:val="2"/>
+        </w:numPr>
+        <w:shd w:val="clear" w:color="auto" w:fill="auto"/>
+        <w:suppressAutoHyphens w:val="0"/>
+        <w:bidi w:val="0"/>
+        <w:spacing w:before="120" w:after="0" w:line="240" w:lineRule="auto"/>
+        <w:ind w:right="0"/>
+        <w:jc w:val="left"/>
+        <w:outlineLvl w:val="9"/>
+        <w:rPr>
+          <w:rFonts w:ascii="Arial" w:cs="Arial Unicode MS" w:hAnsi="Arial" w:eastAsia="Arial Unicode MS"/>
+          <w:b w:val="0"/>
+          <w:bCs w:val="0"/>
+          <w:i w:val="0"/>
+          <w:iCs w:val="0"/>
+          <w:caps w:val="0"/>
+          <w:smallCaps w:val="0"/>
+          <w:strike w:val="0"/>
+          <w:dstrike w:val="0"/>
+          <w:outline w:val="0"/>
+          <w:color w:val="000000"/>
+          <w:spacing w:val="0"/>
+          <w:kern w:val="0"/>
+          <w:position w:val="0"/>
+          <w:sz w:val="22"/>
+          <w:szCs w:val="22"/>
+          <w:u w:val="none" w:color="000000"/>
+          <w:shd w:val="nil" w:color="auto" w:fill="auto"/>
+          <w:vertAlign w:val="baseline"/>
+          <w:rtl w:val="0"/>
+          <w:lang w:val="en-US"/>
+          <w14:textOutline>
+            <w14:noFill/>
+          </w14:textOutline>
+          <w14:textFill>
+            <w14:solidFill>
+              <w14:srgbClr w14:val="000000"/>
+            </w14:solidFill>
+          </w14:textFill>
+        </w:rPr>
+      </w:pPr>
+      <w:r>
+        <w:rPr>
+          <w:rFonts w:ascii="Arial" w:cs="Arial Unicode MS" w:hAnsi="Arial" w:eastAsia="Arial Unicode MS"/>
+          <w:b w:val="0"/>
+          <w:bCs w:val="0"/>
+          <w:i w:val="0"/>
+          <w:iCs w:val="0"/>
+          <w:caps w:val="0"/>
+          <w:smallCaps w:val="0"/>
+          <w:strike w:val="0"/>
+          <w:dstrike w:val="0"/>
+          <w:outline w:val="0"/>
+          <w:color w:val="000000"/>
+          <w:spacing w:val="0"/>
+          <w:kern w:val="0"/>
+          <w:position w:val="0"/>
+          <w:sz w:val="22"/>
+          <w:szCs w:val="22"/>
+          <w:u w:val="none" w:color="000000"/>
+          <w:shd w:val="nil" w:color="auto" w:fill="auto"/>
+          <w:vertAlign w:val="baseline"/>
+          <w:rtl w:val="0"/>
+          <w:lang w:val="en-US"/>
+          <w14:textOutline>
+            <w14:noFill/>
+          </w14:textOutline>
+          <w14:textFill>
+            <w14:solidFill>
+              <w14:srgbClr w14:val="000000"/>
+            </w14:solidFill>
+          </w14:textFill>
+        </w:rPr>
+        <w:t xml:space="preserve">Postgraduate or professional schooling, including master's, doctorate, medical or law degree </w:t>
+      </w:r>
+    </w:p>
+    <w:p>
+      <w:pPr>
+        <w:keepNext w:val="1"/>
+        <w:keepLines w:val="0"/>
+        <w:pageBreakBefore w:val="0"/>
+        <w:widowControl w:val="1"/>
+        <w:shd w:val="clear" w:color="auto" w:fill="auto"/>
+        <w:suppressAutoHyphens w:val="0"/>
+        <w:bidi w:val="0"/>
+        <w:spacing w:before="120" w:after="0" w:line="240" w:lineRule="auto"/>
+        <w:ind w:left="0" w:right="0" w:firstLine="360"/>
+        <w:jc w:val="left"/>
+        <w:outlineLvl w:val="9"/>
+        <w:rPr>
+          <w:rFonts w:ascii="Arial" w:cs="Arial" w:hAnsi="Arial" w:eastAsia="Arial"/>
+          <w:b w:val="0"/>
+          <w:bCs w:val="0"/>
+          <w:i w:val="0"/>
+          <w:iCs w:val="0"/>
+          <w:caps w:val="0"/>
+          <w:smallCaps w:val="0"/>
+          <w:strike w:val="0"/>
+          <w:dstrike w:val="0"/>
+          <w:outline w:val="0"/>
+          <w:color w:val="000000"/>
+          <w:spacing w:val="0"/>
+          <w:kern w:val="0"/>
+          <w:position w:val="0"/>
+          <w:sz w:val="22"/>
+          <w:szCs w:val="22"/>
+          <w:u w:val="none" w:color="000000"/>
+          <w:shd w:val="nil" w:color="auto" w:fill="auto"/>
+          <w:vertAlign w:val="baseline"/>
+          <w:rtl w:val="0"/>
+          <w:lang w:val="en-US"/>
+          <w14:textOutline>
+            <w14:noFill/>
+          </w14:textOutline>
+          <w14:textFill>
+            <w14:solidFill>
+              <w14:srgbClr w14:val="000000"/>
+            </w14:solidFill>
+          </w14:textFill>
+        </w:rPr>
+      </w:pPr>
+    </w:p>
+    <w:p>
+      <w:pPr>
+        <w:keepNext w:val="1"/>
+        <w:keepLines w:val="0"/>
+        <w:pageBreakBefore w:val="0"/>
+        <w:widowControl w:val="1"/>
+        <w:shd w:val="clear" w:color="auto" w:fill="auto"/>
+        <w:suppressAutoHyphens w:val="0"/>
+        <w:bidi w:val="0"/>
+        <w:spacing w:before="120" w:after="0" w:line="240" w:lineRule="auto"/>
+        <w:ind w:left="0" w:right="0" w:firstLine="360"/>
+        <w:jc w:val="left"/>
+        <w:outlineLvl w:val="9"/>
+        <w:rPr>
+          <w:rFonts w:ascii="Arial" w:cs="Arial" w:hAnsi="Arial" w:eastAsia="Arial"/>
+          <w:b w:val="0"/>
+          <w:bCs w:val="0"/>
+          <w:i w:val="0"/>
+          <w:iCs w:val="0"/>
+          <w:caps w:val="0"/>
+          <w:smallCaps w:val="0"/>
+          <w:strike w:val="0"/>
+          <w:dstrike w:val="0"/>
+          <w:outline w:val="0"/>
+          <w:color w:val="000000"/>
+          <w:spacing w:val="0"/>
+          <w:kern w:val="0"/>
+          <w:position w:val="0"/>
+          <w:sz w:val="22"/>
+          <w:szCs w:val="22"/>
+          <w:u w:val="none" w:color="000000"/>
+          <w:shd w:val="nil" w:color="auto" w:fill="auto"/>
+          <w:vertAlign w:val="baseline"/>
+          <w:rtl w:val="0"/>
+          <w:lang w:val="en-US"/>
+          <w14:textOutline>
+            <w14:noFill/>
+          </w14:textOutline>
+          <w14:textFill>
+            <w14:solidFill>
+              <w14:srgbClr w14:val="000000"/>
+            </w14:solidFill>
+          </w14:textFill>
+        </w:rPr>
+      </w:pPr>
+    </w:p>
+    <w:p>
+      <w:pPr>
+        <w:keepNext w:val="1"/>
+        <w:keepLines w:val="0"/>
+        <w:pageBreakBefore w:val="0"/>
+        <w:widowControl w:val="1"/>
+        <w:shd w:val="clear" w:color="auto" w:fill="auto"/>
+        <w:suppressAutoHyphens w:val="0"/>
+        <w:bidi w:val="0"/>
+        <w:spacing w:before="120" w:after="0" w:line="240" w:lineRule="auto"/>
+        <w:ind w:left="0" w:right="0" w:firstLine="360"/>
+        <w:jc w:val="left"/>
+        <w:outlineLvl w:val="9"/>
+        <w:rPr>
+          <w:rFonts w:ascii="Arial" w:cs="Arial" w:hAnsi="Arial" w:eastAsia="Arial"/>
+          <w:b w:val="0"/>
+          <w:bCs w:val="0"/>
+          <w:i w:val="0"/>
+          <w:iCs w:val="0"/>
+          <w:caps w:val="0"/>
+          <w:smallCaps w:val="0"/>
+          <w:strike w:val="0"/>
+          <w:dstrike w:val="0"/>
+          <w:outline w:val="0"/>
+          <w:color w:val="000000"/>
+          <w:spacing w:val="0"/>
+          <w:kern w:val="0"/>
+          <w:position w:val="0"/>
+          <w:sz w:val="22"/>
+          <w:szCs w:val="22"/>
+          <w:u w:val="none" w:color="000000"/>
+          <w:shd w:val="nil" w:color="auto" w:fill="auto"/>
+          <w:vertAlign w:val="baseline"/>
+          <w:rtl w:val="0"/>
+          <w:lang w:val="en-US"/>
+          <w14:textOutline>
+            <w14:noFill/>
+          </w14:textOutline>
+          <w14:textFill>
+            <w14:solidFill>
+              <w14:srgbClr w14:val="000000"/>
+            </w14:solidFill>
+          </w14:textFill>
+        </w:rPr>
+      </w:pPr>
+      <w:r>
+        <w:rPr>
+          <w:rFonts w:ascii="Arial" w:cs="Arial Unicode MS" w:hAnsi="Arial" w:eastAsia="Arial Unicode MS"/>
+          <w:b w:val="0"/>
+          <w:bCs w:val="0"/>
+          <w:i w:val="0"/>
+          <w:iCs w:val="0"/>
+          <w:caps w:val="0"/>
+          <w:smallCaps w:val="0"/>
+          <w:strike w:val="0"/>
+          <w:dstrike w:val="0"/>
+          <w:outline w:val="0"/>
+          <w:color w:val="000000"/>
+          <w:spacing w:val="0"/>
+          <w:kern w:val="0"/>
+          <w:position w:val="0"/>
+          <w:sz w:val="22"/>
+          <w:szCs w:val="22"/>
+          <w:u w:val="none" w:color="000000"/>
+          <w:shd w:val="nil" w:color="auto" w:fill="auto"/>
+          <w:vertAlign w:val="baseline"/>
+          <w:rtl w:val="0"/>
+          <w:lang w:val="en-US"/>
+          <w14:textOutline>
+            <w14:noFill/>
+          </w14:textOutline>
+          <w14:textFill>
+            <w14:solidFill>
+              <w14:srgbClr w14:val="000000"/>
+            </w14:solidFill>
+          </w14:textFill>
+        </w:rPr>
+        <w:t>Q19 What is your total household income?</w:t>
+      </w:r>
+    </w:p>
+    <w:p>
+      <w:pPr>
+        <w:keepNext w:val="1"/>
+        <w:keepLines w:val="0"/>
+        <w:pageBreakBefore w:val="0"/>
+        <w:widowControl w:val="1"/>
+        <w:numPr>
+          <w:ilvl w:val="0"/>
+          <w:numId w:val="2"/>
+        </w:numPr>
+        <w:shd w:val="clear" w:color="auto" w:fill="auto"/>
+        <w:suppressAutoHyphens w:val="0"/>
+        <w:bidi w:val="0"/>
+        <w:spacing w:before="120" w:after="0" w:line="240" w:lineRule="auto"/>
+        <w:ind w:right="0"/>
+        <w:jc w:val="left"/>
+        <w:outlineLvl w:val="9"/>
+        <w:rPr>
+          <w:rFonts w:ascii="Arial" w:cs="Arial Unicode MS" w:hAnsi="Arial" w:eastAsia="Arial Unicode MS"/>
+          <w:b w:val="0"/>
+          <w:bCs w:val="0"/>
+          <w:i w:val="0"/>
+          <w:iCs w:val="0"/>
+          <w:caps w:val="0"/>
+          <w:smallCaps w:val="0"/>
+          <w:strike w:val="0"/>
+          <w:dstrike w:val="0"/>
+          <w:outline w:val="0"/>
+          <w:color w:val="000000"/>
+          <w:spacing w:val="0"/>
+          <w:kern w:val="0"/>
+          <w:position w:val="0"/>
+          <w:sz w:val="22"/>
+          <w:szCs w:val="22"/>
+          <w:u w:val="none" w:color="000000"/>
+          <w:shd w:val="nil" w:color="auto" w:fill="auto"/>
+          <w:vertAlign w:val="baseline"/>
+          <w:rtl w:val="0"/>
+          <w:lang w:val="en-US"/>
+          <w14:textOutline>
+            <w14:noFill/>
+          </w14:textOutline>
+          <w14:textFill>
+            <w14:solidFill>
+              <w14:srgbClr w14:val="000000"/>
+            </w14:solidFill>
+          </w14:textFill>
+        </w:rPr>
+      </w:pPr>
+      <w:r>
+        <w:rPr>
+          <w:rFonts w:ascii="Arial" w:cs="Arial Unicode MS" w:hAnsi="Arial" w:eastAsia="Arial Unicode MS"/>
+          <w:b w:val="0"/>
+          <w:bCs w:val="0"/>
+          <w:i w:val="0"/>
+          <w:iCs w:val="0"/>
+          <w:caps w:val="0"/>
+          <w:smallCaps w:val="0"/>
+          <w:strike w:val="0"/>
+          <w:dstrike w:val="0"/>
+          <w:outline w:val="0"/>
+          <w:color w:val="000000"/>
+          <w:spacing w:val="0"/>
+          <w:kern w:val="0"/>
+          <w:position w:val="0"/>
+          <w:sz w:val="22"/>
+          <w:szCs w:val="22"/>
+          <w:u w:val="none" w:color="000000"/>
+          <w:shd w:val="nil" w:color="auto" w:fill="auto"/>
+          <w:vertAlign w:val="baseline"/>
+          <w:rtl w:val="0"/>
+          <w:lang w:val="en-US"/>
+          <w14:textOutline>
+            <w14:noFill/>
+          </w14:textOutline>
+          <w14:textFill>
+            <w14:solidFill>
+              <w14:srgbClr w14:val="000000"/>
+            </w14:solidFill>
+          </w14:textFill>
+        </w:rPr>
+        <w:t>Less than $20,000</w:t>
+      </w:r>
+    </w:p>
+    <w:p>
+      <w:pPr>
+        <w:keepNext w:val="1"/>
+        <w:keepLines w:val="0"/>
+        <w:pageBreakBefore w:val="0"/>
+        <w:widowControl w:val="1"/>
+        <w:numPr>
+          <w:ilvl w:val="0"/>
+          <w:numId w:val="2"/>
+        </w:numPr>
+        <w:shd w:val="clear" w:color="auto" w:fill="auto"/>
+        <w:suppressAutoHyphens w:val="0"/>
+        <w:bidi w:val="0"/>
+        <w:spacing w:before="120" w:after="0" w:line="240" w:lineRule="auto"/>
+        <w:ind w:right="0"/>
+        <w:jc w:val="left"/>
+        <w:outlineLvl w:val="9"/>
+        <w:rPr>
+          <w:rFonts w:ascii="Arial" w:cs="Arial Unicode MS" w:hAnsi="Arial" w:eastAsia="Arial Unicode MS"/>
+          <w:b w:val="0"/>
+          <w:bCs w:val="0"/>
+          <w:i w:val="0"/>
+          <w:iCs w:val="0"/>
+          <w:caps w:val="0"/>
+          <w:smallCaps w:val="0"/>
+          <w:strike w:val="0"/>
+          <w:dstrike w:val="0"/>
+          <w:outline w:val="0"/>
+          <w:color w:val="000000"/>
+          <w:spacing w:val="0"/>
+          <w:kern w:val="0"/>
+          <w:position w:val="0"/>
+          <w:sz w:val="22"/>
+          <w:szCs w:val="22"/>
+          <w:u w:val="none" w:color="000000"/>
+          <w:shd w:val="nil" w:color="auto" w:fill="auto"/>
+          <w:vertAlign w:val="baseline"/>
+          <w:rtl w:val="0"/>
+          <w:lang w:val="en-US"/>
+          <w14:textOutline>
+            <w14:noFill/>
+          </w14:textOutline>
+          <w14:textFill>
+            <w14:solidFill>
+              <w14:srgbClr w14:val="000000"/>
+            </w14:solidFill>
+          </w14:textFill>
+        </w:rPr>
+      </w:pPr>
+      <w:r>
+        <w:rPr>
+          <w:rFonts w:ascii="Arial" w:cs="Arial Unicode MS" w:hAnsi="Arial" w:eastAsia="Arial Unicode MS"/>
+          <w:b w:val="0"/>
+          <w:bCs w:val="0"/>
+          <w:i w:val="0"/>
+          <w:iCs w:val="0"/>
+          <w:caps w:val="0"/>
+          <w:smallCaps w:val="0"/>
+          <w:strike w:val="0"/>
+          <w:dstrike w:val="0"/>
+          <w:outline w:val="0"/>
+          <w:color w:val="000000"/>
+          <w:spacing w:val="0"/>
+          <w:kern w:val="0"/>
+          <w:position w:val="0"/>
+          <w:sz w:val="22"/>
+          <w:szCs w:val="22"/>
+          <w:u w:val="none" w:color="000000"/>
+          <w:shd w:val="nil" w:color="auto" w:fill="auto"/>
+          <w:vertAlign w:val="baseline"/>
+          <w:rtl w:val="0"/>
+          <w:lang w:val="en-US"/>
+          <w14:textOutline>
+            <w14:noFill/>
+          </w14:textOutline>
+          <w14:textFill>
+            <w14:solidFill>
+              <w14:srgbClr w14:val="000000"/>
+            </w14:solidFill>
+          </w14:textFill>
+        </w:rPr>
+        <w:t xml:space="preserve">$20,000 to $34,999 </w:t>
+      </w:r>
+    </w:p>
+    <w:p>
+      <w:pPr>
+        <w:keepNext w:val="1"/>
+        <w:keepLines w:val="0"/>
+        <w:pageBreakBefore w:val="0"/>
+        <w:widowControl w:val="1"/>
+        <w:numPr>
+          <w:ilvl w:val="0"/>
+          <w:numId w:val="2"/>
+        </w:numPr>
+        <w:shd w:val="clear" w:color="auto" w:fill="auto"/>
+        <w:suppressAutoHyphens w:val="0"/>
+        <w:bidi w:val="0"/>
+        <w:spacing w:before="120" w:after="0" w:line="240" w:lineRule="auto"/>
+        <w:ind w:right="0"/>
+        <w:jc w:val="left"/>
+        <w:outlineLvl w:val="9"/>
+        <w:rPr>
+          <w:rFonts w:ascii="Arial" w:cs="Arial Unicode MS" w:hAnsi="Arial" w:eastAsia="Arial Unicode MS"/>
+          <w:b w:val="0"/>
+          <w:bCs w:val="0"/>
+          <w:i w:val="0"/>
+          <w:iCs w:val="0"/>
+          <w:caps w:val="0"/>
+          <w:smallCaps w:val="0"/>
+          <w:strike w:val="0"/>
+          <w:dstrike w:val="0"/>
+          <w:outline w:val="0"/>
+          <w:color w:val="000000"/>
+          <w:spacing w:val="0"/>
+          <w:kern w:val="0"/>
+          <w:position w:val="0"/>
+          <w:sz w:val="22"/>
+          <w:szCs w:val="22"/>
+          <w:u w:val="none" w:color="000000"/>
+          <w:shd w:val="nil" w:color="auto" w:fill="auto"/>
+          <w:vertAlign w:val="baseline"/>
+          <w:rtl w:val="0"/>
+          <w:lang w:val="en-US"/>
+          <w14:textOutline>
+            <w14:noFill/>
+          </w14:textOutline>
+          <w14:textFill>
+            <w14:solidFill>
+              <w14:srgbClr w14:val="000000"/>
+            </w14:solidFill>
+          </w14:textFill>
+        </w:rPr>
+      </w:pPr>
+      <w:r>
+        <w:rPr>
+          <w:rFonts w:ascii="Arial" w:cs="Arial Unicode MS" w:hAnsi="Arial" w:eastAsia="Arial Unicode MS"/>
+          <w:b w:val="0"/>
+          <w:bCs w:val="0"/>
+          <w:i w:val="0"/>
+          <w:iCs w:val="0"/>
+          <w:caps w:val="0"/>
+          <w:smallCaps w:val="0"/>
+          <w:strike w:val="0"/>
+          <w:dstrike w:val="0"/>
+          <w:outline w:val="0"/>
+          <w:color w:val="000000"/>
+          <w:spacing w:val="0"/>
+          <w:kern w:val="0"/>
+          <w:position w:val="0"/>
+          <w:sz w:val="22"/>
+          <w:szCs w:val="22"/>
+          <w:u w:val="none" w:color="000000"/>
+          <w:shd w:val="nil" w:color="auto" w:fill="auto"/>
+          <w:vertAlign w:val="baseline"/>
+          <w:rtl w:val="0"/>
+          <w:lang w:val="en-US"/>
+          <w14:textOutline>
+            <w14:noFill/>
+          </w14:textOutline>
+          <w14:textFill>
+            <w14:solidFill>
+              <w14:srgbClr w14:val="000000"/>
+            </w14:solidFill>
+          </w14:textFill>
+        </w:rPr>
+        <w:t xml:space="preserve">$35,000 to $49,999 </w:t>
+      </w:r>
+    </w:p>
+    <w:p>
+      <w:pPr>
+        <w:keepNext w:val="1"/>
+        <w:keepLines w:val="0"/>
+        <w:pageBreakBefore w:val="0"/>
+        <w:widowControl w:val="1"/>
+        <w:numPr>
+          <w:ilvl w:val="0"/>
+          <w:numId w:val="2"/>
+        </w:numPr>
+        <w:shd w:val="clear" w:color="auto" w:fill="auto"/>
+        <w:suppressAutoHyphens w:val="0"/>
+        <w:bidi w:val="0"/>
+        <w:spacing w:before="120" w:after="0" w:line="240" w:lineRule="auto"/>
+        <w:ind w:right="0"/>
+        <w:jc w:val="left"/>
+        <w:outlineLvl w:val="9"/>
+        <w:rPr>
+          <w:rFonts w:ascii="Arial" w:cs="Arial Unicode MS" w:hAnsi="Arial" w:eastAsia="Arial Unicode MS"/>
+          <w:b w:val="0"/>
+          <w:bCs w:val="0"/>
+          <w:i w:val="0"/>
+          <w:iCs w:val="0"/>
+          <w:caps w:val="0"/>
+          <w:smallCaps w:val="0"/>
+          <w:strike w:val="0"/>
+          <w:dstrike w:val="0"/>
+          <w:outline w:val="0"/>
+          <w:color w:val="000000"/>
+          <w:spacing w:val="0"/>
+          <w:kern w:val="0"/>
+          <w:position w:val="0"/>
+          <w:sz w:val="22"/>
+          <w:szCs w:val="22"/>
+          <w:u w:val="none" w:color="000000"/>
+          <w:shd w:val="nil" w:color="auto" w:fill="auto"/>
+          <w:vertAlign w:val="baseline"/>
+          <w:rtl w:val="0"/>
+          <w:lang w:val="en-US"/>
+          <w14:textOutline>
+            <w14:noFill/>
+          </w14:textOutline>
+          <w14:textFill>
+            <w14:solidFill>
+              <w14:srgbClr w14:val="000000"/>
+            </w14:solidFill>
+          </w14:textFill>
+        </w:rPr>
+      </w:pPr>
+      <w:r>
+        <w:rPr>
+          <w:rFonts w:ascii="Arial" w:cs="Arial Unicode MS" w:hAnsi="Arial" w:eastAsia="Arial Unicode MS"/>
+          <w:b w:val="0"/>
+          <w:bCs w:val="0"/>
+          <w:i w:val="0"/>
+          <w:iCs w:val="0"/>
+          <w:caps w:val="0"/>
+          <w:smallCaps w:val="0"/>
+          <w:strike w:val="0"/>
+          <w:dstrike w:val="0"/>
+          <w:outline w:val="0"/>
+          <w:color w:val="000000"/>
+          <w:spacing w:val="0"/>
+          <w:kern w:val="0"/>
+          <w:position w:val="0"/>
+          <w:sz w:val="22"/>
+          <w:szCs w:val="22"/>
+          <w:u w:val="none" w:color="000000"/>
+          <w:shd w:val="nil" w:color="auto" w:fill="auto"/>
+          <w:vertAlign w:val="baseline"/>
+          <w:rtl w:val="0"/>
+          <w:lang w:val="en-US"/>
+          <w14:textOutline>
+            <w14:noFill/>
+          </w14:textOutline>
+          <w14:textFill>
+            <w14:solidFill>
+              <w14:srgbClr w14:val="000000"/>
+            </w14:solidFill>
+          </w14:textFill>
+        </w:rPr>
+        <w:t xml:space="preserve">$50,000 to $74,999 </w:t>
+      </w:r>
+    </w:p>
+    <w:p>
+      <w:pPr>
+        <w:keepNext w:val="1"/>
+        <w:keepLines w:val="0"/>
+        <w:pageBreakBefore w:val="0"/>
+        <w:widowControl w:val="1"/>
+        <w:numPr>
+          <w:ilvl w:val="0"/>
+          <w:numId w:val="2"/>
+        </w:numPr>
+        <w:shd w:val="clear" w:color="auto" w:fill="auto"/>
+        <w:suppressAutoHyphens w:val="0"/>
+        <w:bidi w:val="0"/>
+        <w:spacing w:before="120" w:after="0" w:line="240" w:lineRule="auto"/>
+        <w:ind w:right="0"/>
+        <w:jc w:val="left"/>
+        <w:outlineLvl w:val="9"/>
+        <w:rPr>
+          <w:rFonts w:ascii="Arial" w:cs="Arial Unicode MS" w:hAnsi="Arial" w:eastAsia="Arial Unicode MS"/>
+          <w:b w:val="0"/>
+          <w:bCs w:val="0"/>
+          <w:i w:val="0"/>
+          <w:iCs w:val="0"/>
+          <w:caps w:val="0"/>
+          <w:smallCaps w:val="0"/>
+          <w:strike w:val="0"/>
+          <w:dstrike w:val="0"/>
+          <w:outline w:val="0"/>
+          <w:color w:val="000000"/>
+          <w:spacing w:val="0"/>
+          <w:kern w:val="0"/>
+          <w:position w:val="0"/>
+          <w:sz w:val="22"/>
+          <w:szCs w:val="22"/>
+          <w:u w:val="none" w:color="000000"/>
+          <w:shd w:val="nil" w:color="auto" w:fill="auto"/>
+          <w:vertAlign w:val="baseline"/>
+          <w:rtl w:val="0"/>
+          <w:lang w:val="en-US"/>
+          <w14:textOutline>
+            <w14:noFill/>
+          </w14:textOutline>
+          <w14:textFill>
+            <w14:solidFill>
+              <w14:srgbClr w14:val="000000"/>
+            </w14:solidFill>
+          </w14:textFill>
+        </w:rPr>
+      </w:pPr>
+      <w:r>
+        <w:rPr>
+          <w:rFonts w:ascii="Arial" w:cs="Arial Unicode MS" w:hAnsi="Arial" w:eastAsia="Arial Unicode MS"/>
+          <w:b w:val="0"/>
+          <w:bCs w:val="0"/>
+          <w:i w:val="0"/>
+          <w:iCs w:val="0"/>
+          <w:caps w:val="0"/>
+          <w:smallCaps w:val="0"/>
+          <w:strike w:val="0"/>
+          <w:dstrike w:val="0"/>
+          <w:outline w:val="0"/>
+          <w:color w:val="000000"/>
+          <w:spacing w:val="0"/>
+          <w:kern w:val="0"/>
+          <w:position w:val="0"/>
+          <w:sz w:val="22"/>
+          <w:szCs w:val="22"/>
+          <w:u w:val="none" w:color="000000"/>
+          <w:shd w:val="nil" w:color="auto" w:fill="auto"/>
+          <w:vertAlign w:val="baseline"/>
+          <w:rtl w:val="0"/>
+          <w:lang w:val="en-US"/>
+          <w14:textOutline>
+            <w14:noFill/>
+          </w14:textOutline>
+          <w14:textFill>
+            <w14:solidFill>
+              <w14:srgbClr w14:val="000000"/>
+            </w14:solidFill>
+          </w14:textFill>
+        </w:rPr>
+        <w:t xml:space="preserve">$75,000 to $99,999 </w:t>
+      </w:r>
+    </w:p>
+    <w:p>
+      <w:pPr>
+        <w:keepNext w:val="1"/>
+        <w:keepLines w:val="0"/>
+        <w:pageBreakBefore w:val="0"/>
+        <w:widowControl w:val="1"/>
+        <w:numPr>
+          <w:ilvl w:val="0"/>
+          <w:numId w:val="2"/>
+        </w:numPr>
+        <w:shd w:val="clear" w:color="auto" w:fill="auto"/>
+        <w:suppressAutoHyphens w:val="0"/>
+        <w:bidi w:val="0"/>
+        <w:spacing w:before="120" w:after="0" w:line="240" w:lineRule="auto"/>
+        <w:ind w:right="0"/>
+        <w:jc w:val="left"/>
+        <w:outlineLvl w:val="9"/>
+        <w:rPr>
+          <w:rFonts w:ascii="Arial" w:cs="Arial Unicode MS" w:hAnsi="Arial" w:eastAsia="Arial Unicode MS"/>
+          <w:b w:val="0"/>
+          <w:bCs w:val="0"/>
+          <w:i w:val="0"/>
+          <w:iCs w:val="0"/>
+          <w:caps w:val="0"/>
+          <w:smallCaps w:val="0"/>
+          <w:strike w:val="0"/>
+          <w:dstrike w:val="0"/>
+          <w:outline w:val="0"/>
+          <w:color w:val="000000"/>
+          <w:spacing w:val="0"/>
+          <w:kern w:val="0"/>
+          <w:position w:val="0"/>
+          <w:sz w:val="22"/>
+          <w:szCs w:val="22"/>
+          <w:u w:val="none" w:color="000000"/>
+          <w:shd w:val="nil" w:color="auto" w:fill="auto"/>
+          <w:vertAlign w:val="baseline"/>
+          <w:rtl w:val="0"/>
+          <w:lang w:val="en-US"/>
+          <w14:textOutline>
+            <w14:noFill/>
+          </w14:textOutline>
+          <w14:textFill>
+            <w14:solidFill>
+              <w14:srgbClr w14:val="000000"/>
+            </w14:solidFill>
+          </w14:textFill>
+        </w:rPr>
+      </w:pPr>
+      <w:r>
+        <w:rPr>
+          <w:rFonts w:ascii="Arial" w:cs="Arial Unicode MS" w:hAnsi="Arial" w:eastAsia="Arial Unicode MS"/>
+          <w:b w:val="0"/>
+          <w:bCs w:val="0"/>
+          <w:i w:val="0"/>
+          <w:iCs w:val="0"/>
+          <w:caps w:val="0"/>
+          <w:smallCaps w:val="0"/>
+          <w:strike w:val="0"/>
+          <w:dstrike w:val="0"/>
+          <w:outline w:val="0"/>
+          <w:color w:val="000000"/>
+          <w:spacing w:val="0"/>
+          <w:kern w:val="0"/>
+          <w:position w:val="0"/>
+          <w:sz w:val="22"/>
+          <w:szCs w:val="22"/>
+          <w:u w:val="none" w:color="000000"/>
+          <w:shd w:val="nil" w:color="auto" w:fill="auto"/>
+          <w:vertAlign w:val="baseline"/>
+          <w:rtl w:val="0"/>
+          <w:lang w:val="en-US"/>
+          <w14:textOutline>
+            <w14:noFill/>
+          </w14:textOutline>
+          <w14:textFill>
+            <w14:solidFill>
+              <w14:srgbClr w14:val="000000"/>
+            </w14:solidFill>
+          </w14:textFill>
+        </w:rPr>
+        <w:t xml:space="preserve">Over $100,000 </w:t>
+      </w:r>
+    </w:p>
+    <w:p>
+      <w:pPr>
+        <w:keepNext w:val="1"/>
+        <w:keepLines w:val="0"/>
+        <w:pageBreakBefore w:val="0"/>
+        <w:widowControl w:val="1"/>
+        <w:numPr>
+          <w:ilvl w:val="0"/>
+          <w:numId w:val="2"/>
+        </w:numPr>
+        <w:shd w:val="clear" w:color="auto" w:fill="auto"/>
+        <w:suppressAutoHyphens w:val="0"/>
+        <w:bidi w:val="0"/>
+        <w:spacing w:before="120" w:after="0" w:line="240" w:lineRule="auto"/>
+        <w:ind w:right="0"/>
+        <w:jc w:val="left"/>
+        <w:outlineLvl w:val="9"/>
+        <w:rPr>
+          <w:rFonts w:ascii="Arial" w:cs="Arial Unicode MS" w:hAnsi="Arial" w:eastAsia="Arial Unicode MS"/>
+          <w:b w:val="0"/>
+          <w:bCs w:val="0"/>
+          <w:i w:val="0"/>
+          <w:iCs w:val="0"/>
+          <w:caps w:val="0"/>
+          <w:smallCaps w:val="0"/>
+          <w:strike w:val="0"/>
+          <w:dstrike w:val="0"/>
+          <w:outline w:val="0"/>
+          <w:color w:val="000000"/>
+          <w:spacing w:val="0"/>
+          <w:kern w:val="0"/>
+          <w:position w:val="0"/>
+          <w:sz w:val="22"/>
+          <w:szCs w:val="22"/>
+          <w:u w:val="none" w:color="000000"/>
+          <w:shd w:val="nil" w:color="auto" w:fill="auto"/>
+          <w:vertAlign w:val="baseline"/>
+          <w:rtl w:val="0"/>
+          <w:lang w:val="en-US"/>
+          <w14:textOutline>
+            <w14:noFill/>
+          </w14:textOutline>
+          <w14:textFill>
+            <w14:solidFill>
+              <w14:srgbClr w14:val="000000"/>
+            </w14:solidFill>
+          </w14:textFill>
+        </w:rPr>
+      </w:pPr>
+      <w:r>
+        <w:rPr>
+          <w:rFonts w:ascii="Arial" w:cs="Arial Unicode MS" w:hAnsi="Arial" w:eastAsia="Arial Unicode MS"/>
+          <w:b w:val="0"/>
+          <w:bCs w:val="0"/>
+          <w:i w:val="0"/>
+          <w:iCs w:val="0"/>
+          <w:caps w:val="0"/>
+          <w:smallCaps w:val="0"/>
+          <w:strike w:val="0"/>
+          <w:dstrike w:val="0"/>
+          <w:outline w:val="0"/>
+          <w:color w:val="000000"/>
+          <w:spacing w:val="0"/>
+          <w:kern w:val="0"/>
+          <w:position w:val="0"/>
+          <w:sz w:val="22"/>
+          <w:szCs w:val="22"/>
+          <w:u w:val="none" w:color="000000"/>
+          <w:shd w:val="nil" w:color="auto" w:fill="auto"/>
+          <w:vertAlign w:val="baseline"/>
+          <w:rtl w:val="0"/>
+          <w:lang w:val="en-US"/>
+          <w14:textOutline>
+            <w14:noFill/>
+          </w14:textOutline>
+          <w14:textFill>
+            <w14:solidFill>
+              <w14:srgbClr w14:val="000000"/>
+            </w14:solidFill>
+          </w14:textFill>
+        </w:rPr>
+        <w:t xml:space="preserve">Prefer not to answer </w:t>
+      </w:r>
+    </w:p>
+    <w:p>
+      <w:pPr>
+        <w:keepNext w:val="1"/>
+        <w:keepLines w:val="0"/>
+        <w:pageBreakBefore w:val="0"/>
+        <w:widowControl w:val="1"/>
+        <w:shd w:val="clear" w:color="auto" w:fill="auto"/>
+        <w:suppressAutoHyphens w:val="0"/>
+        <w:bidi w:val="0"/>
+        <w:spacing w:before="120" w:after="0" w:line="240" w:lineRule="auto"/>
+        <w:ind w:left="0" w:right="0" w:firstLine="360"/>
+        <w:jc w:val="left"/>
+        <w:outlineLvl w:val="9"/>
+        <w:rPr>
+          <w:rFonts w:ascii="Arial" w:cs="Arial" w:hAnsi="Arial" w:eastAsia="Arial"/>
+          <w:b w:val="0"/>
+          <w:bCs w:val="0"/>
+          <w:i w:val="0"/>
+          <w:iCs w:val="0"/>
+          <w:caps w:val="0"/>
+          <w:smallCaps w:val="0"/>
+          <w:strike w:val="0"/>
+          <w:dstrike w:val="0"/>
+          <w:outline w:val="0"/>
+          <w:color w:val="000000"/>
+          <w:spacing w:val="0"/>
+          <w:kern w:val="0"/>
+          <w:position w:val="0"/>
+          <w:sz w:val="22"/>
+          <w:szCs w:val="22"/>
+          <w:u w:val="none" w:color="000000"/>
+          <w:shd w:val="nil" w:color="auto" w:fill="auto"/>
+          <w:vertAlign w:val="baseline"/>
+          <w:rtl w:val="0"/>
+          <w:lang w:val="en-US"/>
+          <w14:textOutline>
+            <w14:noFill/>
+          </w14:textOutline>
+          <w14:textFill>
+            <w14:solidFill>
+              <w14:srgbClr w14:val="000000"/>
+            </w14:solidFill>
+          </w14:textFill>
+        </w:rPr>
+      </w:pPr>
+    </w:p>
+    <w:p>
+      <w:pPr>
         <w:pStyle w:val="BlockEndLabel"/>
-        <w:sectPr>
-          <w:headerReference w:type="default" r:id="rId10"/>
-          <w:pgSz w:w="12240" w:h="14240" w:orient="portrait"/>
-          <w:pgMar w:top="1440" w:right="1440" w:bottom="1440" w:left="1440" w:header="720" w:footer="720"/>
-          <w:bidi w:val="0"/>
-        </w:sectPr>
       </w:pPr>
       <w:r>
         <w:rPr>
           <w:rtl w:val="0"/>
           <w:lang w:val="en-US"/>
         </w:rPr>
-        <w:t>End of Block: Task Performance</w:t>
+        <w:t>End of Block: Demographics</w:t>
       </w:r>
     </w:p>
-    <w:p>
-      <w:pPr>
-        <w:pStyle w:val="BlockStartLabel"/>
-      </w:pPr>
-      <w:r/>
-    </w:p>
     <w:sectPr>
-      <w:headerReference w:type="default" r:id="rId11"/>
-      <w:footerReference w:type="default" r:id="rId12"/>
+      <w:headerReference w:type="default" r:id="rId10"/>
       <w:pgSz w:w="12240" w:h="14240" w:orient="portrait"/>
       <w:pgMar w:top="1440" w:right="1440" w:bottom="1440" w:left="1440" w:header="720" w:footer="720"/>
-      <w:pgNumType w:start="1"/>
       <w:bidi w:val="0"/>
     </w:sectPr>
   </w:body>
@@ -5228,21 +8072,6 @@
     <w:pPr>
       <w:pStyle w:val="Header &amp; Footer"/>
       <w:bidi w:val="0"/>
-    </w:pPr>
-    <w:r/>
-  </w:p>
-</w:ftr>
-</file>
-
-<file path=word/footer2.xml><?xml version="1.0" encoding="utf-8"?>
-<w:ftr xmlns:r="http://schemas.openxmlformats.org/officeDocument/2006/relationships" xmlns:wp="http://schemas.openxmlformats.org/drawingml/2006/wordprocessingDrawing" xmlns:w="http://schemas.openxmlformats.org/wordprocessingml/2006/main" xmlns:w10="urn:schemas-microsoft-com:office:word" xmlns:w14="http://schemas.microsoft.com/office/word/2010/wordml" xmlns:wps="http://schemas.microsoft.com/office/word/2010/wordprocessingShape" xmlns:wpg="http://schemas.microsoft.com/office/word/2010/wordprocessingGroup" xmlns:mc="http://schemas.openxmlformats.org/markup-compatibility/2006" xmlns:v="urn:schemas-microsoft-com:vml" xmlns:o="urn:schemas-microsoft-com:office:office" xmlns:m="http://schemas.openxmlformats.org/officeDocument/2006/math" mc:Ignorable="w14">
-  <w:p>
-    <w:pPr>
-      <w:pStyle w:val="footer"/>
-      <w:tabs>
-        <w:tab w:val="right" w:pos="9340"/>
-        <w:tab w:val="clear" w:pos="9360"/>
-      </w:tabs>
     </w:pPr>
     <w:r/>
   </w:p>
@@ -5297,58 +8126,685 @@
 </w:hdr>
 </file>
 
-<file path=word/header5.xml><?xml version="1.0" encoding="utf-8"?>
-<w:hdr xmlns:r="http://schemas.openxmlformats.org/officeDocument/2006/relationships" xmlns:wp="http://schemas.openxmlformats.org/drawingml/2006/wordprocessingDrawing" xmlns:w="http://schemas.openxmlformats.org/wordprocessingml/2006/main" xmlns:w10="urn:schemas-microsoft-com:office:word" xmlns:w14="http://schemas.microsoft.com/office/word/2010/wordml" xmlns:wps="http://schemas.microsoft.com/office/word/2010/wordprocessingShape" xmlns:wpg="http://schemas.microsoft.com/office/word/2010/wordprocessingGroup" xmlns:mc="http://schemas.openxmlformats.org/markup-compatibility/2006" xmlns:v="urn:schemas-microsoft-com:vml" xmlns:o="urn:schemas-microsoft-com:office:office" xmlns:m="http://schemas.openxmlformats.org/officeDocument/2006/math" mc:Ignorable="w14">
-  <w:p>
-    <w:pPr>
-      <w:pStyle w:val="Body"/>
-    </w:pPr>
-    <w:r>
-      <w:drawing xmlns:a="http://schemas.openxmlformats.org/drawingml/2006/main">
-        <wp:inline distT="0" distB="0" distL="0" distR="0">
-          <wp:extent cx="1714500" cy="714375"/>
-          <wp:effectExtent l="0" t="0" r="0" b="0"/>
-          <wp:docPr id="1073741827" name="officeArt object" descr="PageLogo.png"/>
-          <wp:cNvGraphicFramePr/>
-          <a:graphic xmlns:a="http://schemas.openxmlformats.org/drawingml/2006/main">
-            <a:graphicData uri="http://schemas.openxmlformats.org/drawingml/2006/picture">
-              <pic:pic xmlns:pic="http://schemas.openxmlformats.org/drawingml/2006/picture">
-                <pic:nvPicPr>
-                  <pic:cNvPr id="1073741827" name="PageLogo.png" descr="PageLogo.png"/>
-                  <pic:cNvPicPr>
-                    <a:picLocks noChangeAspect="1"/>
-                  </pic:cNvPicPr>
-                </pic:nvPicPr>
-                <pic:blipFill>
-                  <a:blip r:embed="rId1">
-                    <a:extLst/>
-                  </a:blip>
-                  <a:stretch>
-                    <a:fillRect/>
-                  </a:stretch>
-                </pic:blipFill>
-                <pic:spPr>
-                  <a:xfrm>
-                    <a:off x="0" y="0"/>
-                    <a:ext cx="1714500" cy="714375"/>
-                  </a:xfrm>
-                  <a:prstGeom prst="rect">
-                    <a:avLst/>
-                  </a:prstGeom>
-                  <a:ln w="12700" cap="flat">
-                    <a:noFill/>
-                    <a:miter lim="400000"/>
-                  </a:ln>
-                  <a:effectLst/>
-                </pic:spPr>
-              </pic:pic>
-            </a:graphicData>
-          </a:graphic>
-        </wp:inline>
-      </w:drawing>
-    </w:r>
-  </w:p>
-</w:hdr>
+<file path=word/numbering.xml><?xml version="1.0" encoding="utf-8"?>
+<w:numbering xmlns:w="http://schemas.openxmlformats.org/wordprocessingml/2006/main" xmlns:wp="http://schemas.openxmlformats.org/drawingml/2006/wordprocessingDrawing" xmlns:w14="http://schemas.microsoft.com/office/word/2010/wordml" xmlns:r="http://schemas.openxmlformats.org/officeDocument/2006/relationships" xmlns:v="urn:schemas-microsoft-com:vml" xmlns:o="urn:schemas-microsoft-com:office:office">
+  <w:abstractNum w:abstractNumId="0">
+    <w:multiLevelType w:val="hybridMultilevel"/>
+    <w:numStyleLink w:val="Single punch"/>
+  </w:abstractNum>
+  <w:abstractNum w:abstractNumId="1">
+    <w:multiLevelType w:val="hybridMultilevel"/>
+    <w:styleLink w:val="Single punch"/>
+    <w:lvl w:ilvl="0">
+      <w:start w:val="1"/>
+      <w:numFmt w:val="bullet"/>
+      <w:suff w:val="tab"/>
+      <w:lvlText w:val="o"/>
+      <w:lvlJc w:val="left"/>
+      <w:pPr>
+        <w:tabs>
+          <w:tab w:val="num" w:pos="720"/>
+        </w:tabs>
+        <w:ind w:left="360" w:firstLine="0"/>
+      </w:pPr>
+      <w:rPr>
+        <w:rFonts w:ascii="Courier New" w:cs="Courier New" w:hAnsi="Courier New" w:eastAsia="Courier New"/>
+        <w:b w:val="0"/>
+        <w:bCs w:val="0"/>
+        <w:i w:val="0"/>
+        <w:iCs w:val="0"/>
+        <w:caps w:val="0"/>
+        <w:smallCaps w:val="0"/>
+        <w:strike w:val="0"/>
+        <w:dstrike w:val="0"/>
+        <w:outline w:val="0"/>
+        <w:emboss w:val="0"/>
+        <w:imprint w:val="0"/>
+        <w:color w:val="bfbfbf"/>
+        <w:spacing w:val="0"/>
+        <w:w w:val="100"/>
+        <w:kern w:val="0"/>
+        <w:position w:val="0"/>
+        <w:sz w:val="52"/>
+        <w:szCs w:val="52"/>
+        <w:highlight w:val="none"/>
+        <w:vertAlign w:val="baseline"/>
+      </w:rPr>
+    </w:lvl>
+    <w:lvl w:ilvl="1">
+      <w:start w:val="1"/>
+      <w:numFmt w:val="bullet"/>
+      <w:suff w:val="tab"/>
+      <w:lvlText w:val="o"/>
+      <w:lvlJc w:val="left"/>
+      <w:pPr>
+        <w:tabs>
+          <w:tab w:val="num" w:pos="1440"/>
+        </w:tabs>
+        <w:ind w:left="1080" w:firstLine="0"/>
+      </w:pPr>
+      <w:rPr>
+        <w:rFonts w:ascii="Courier New" w:cs="Courier New" w:hAnsi="Courier New" w:eastAsia="Courier New"/>
+        <w:b w:val="0"/>
+        <w:bCs w:val="0"/>
+        <w:i w:val="0"/>
+        <w:iCs w:val="0"/>
+        <w:caps w:val="0"/>
+        <w:smallCaps w:val="0"/>
+        <w:strike w:val="0"/>
+        <w:dstrike w:val="0"/>
+        <w:outline w:val="0"/>
+        <w:emboss w:val="0"/>
+        <w:imprint w:val="0"/>
+        <w:color w:val="bfbfbf"/>
+        <w:spacing w:val="0"/>
+        <w:w w:val="100"/>
+        <w:kern w:val="0"/>
+        <w:position w:val="0"/>
+        <w:sz w:val="52"/>
+        <w:szCs w:val="52"/>
+        <w:highlight w:val="none"/>
+        <w:vertAlign w:val="baseline"/>
+      </w:rPr>
+    </w:lvl>
+    <w:lvl w:ilvl="2">
+      <w:start w:val="1"/>
+      <w:numFmt w:val="bullet"/>
+      <w:suff w:val="tab"/>
+      <w:lvlText w:val="o"/>
+      <w:lvlJc w:val="left"/>
+      <w:pPr>
+        <w:tabs>
+          <w:tab w:val="num" w:pos="2160"/>
+        </w:tabs>
+        <w:ind w:left="1800" w:firstLine="0"/>
+      </w:pPr>
+      <w:rPr>
+        <w:rFonts w:ascii="Courier New" w:cs="Courier New" w:hAnsi="Courier New" w:eastAsia="Courier New"/>
+        <w:b w:val="0"/>
+        <w:bCs w:val="0"/>
+        <w:i w:val="0"/>
+        <w:iCs w:val="0"/>
+        <w:caps w:val="0"/>
+        <w:smallCaps w:val="0"/>
+        <w:strike w:val="0"/>
+        <w:dstrike w:val="0"/>
+        <w:outline w:val="0"/>
+        <w:emboss w:val="0"/>
+        <w:imprint w:val="0"/>
+        <w:color w:val="bfbfbf"/>
+        <w:spacing w:val="0"/>
+        <w:w w:val="100"/>
+        <w:kern w:val="0"/>
+        <w:position w:val="0"/>
+        <w:sz w:val="52"/>
+        <w:szCs w:val="52"/>
+        <w:highlight w:val="none"/>
+        <w:vertAlign w:val="baseline"/>
+      </w:rPr>
+    </w:lvl>
+    <w:lvl w:ilvl="3">
+      <w:start w:val="1"/>
+      <w:numFmt w:val="bullet"/>
+      <w:suff w:val="tab"/>
+      <w:lvlText w:val="o"/>
+      <w:lvlJc w:val="left"/>
+      <w:pPr>
+        <w:tabs>
+          <w:tab w:val="num" w:pos="2880"/>
+        </w:tabs>
+        <w:ind w:left="2520" w:firstLine="0"/>
+      </w:pPr>
+      <w:rPr>
+        <w:rFonts w:ascii="Courier New" w:cs="Courier New" w:hAnsi="Courier New" w:eastAsia="Courier New"/>
+        <w:b w:val="0"/>
+        <w:bCs w:val="0"/>
+        <w:i w:val="0"/>
+        <w:iCs w:val="0"/>
+        <w:caps w:val="0"/>
+        <w:smallCaps w:val="0"/>
+        <w:strike w:val="0"/>
+        <w:dstrike w:val="0"/>
+        <w:outline w:val="0"/>
+        <w:emboss w:val="0"/>
+        <w:imprint w:val="0"/>
+        <w:color w:val="bfbfbf"/>
+        <w:spacing w:val="0"/>
+        <w:w w:val="100"/>
+        <w:kern w:val="0"/>
+        <w:position w:val="0"/>
+        <w:sz w:val="52"/>
+        <w:szCs w:val="52"/>
+        <w:highlight w:val="none"/>
+        <w:vertAlign w:val="baseline"/>
+      </w:rPr>
+    </w:lvl>
+    <w:lvl w:ilvl="4">
+      <w:start w:val="1"/>
+      <w:numFmt w:val="bullet"/>
+      <w:suff w:val="tab"/>
+      <w:lvlText w:val="o"/>
+      <w:lvlJc w:val="left"/>
+      <w:pPr>
+        <w:tabs>
+          <w:tab w:val="num" w:pos="3600"/>
+        </w:tabs>
+        <w:ind w:left="3240" w:firstLine="0"/>
+      </w:pPr>
+      <w:rPr>
+        <w:rFonts w:ascii="Courier New" w:cs="Courier New" w:hAnsi="Courier New" w:eastAsia="Courier New"/>
+        <w:b w:val="0"/>
+        <w:bCs w:val="0"/>
+        <w:i w:val="0"/>
+        <w:iCs w:val="0"/>
+        <w:caps w:val="0"/>
+        <w:smallCaps w:val="0"/>
+        <w:strike w:val="0"/>
+        <w:dstrike w:val="0"/>
+        <w:outline w:val="0"/>
+        <w:emboss w:val="0"/>
+        <w:imprint w:val="0"/>
+        <w:color w:val="bfbfbf"/>
+        <w:spacing w:val="0"/>
+        <w:w w:val="100"/>
+        <w:kern w:val="0"/>
+        <w:position w:val="0"/>
+        <w:sz w:val="52"/>
+        <w:szCs w:val="52"/>
+        <w:highlight w:val="none"/>
+        <w:vertAlign w:val="baseline"/>
+      </w:rPr>
+    </w:lvl>
+    <w:lvl w:ilvl="5">
+      <w:start w:val="1"/>
+      <w:numFmt w:val="bullet"/>
+      <w:suff w:val="tab"/>
+      <w:lvlText w:val="o"/>
+      <w:lvlJc w:val="left"/>
+      <w:pPr>
+        <w:tabs>
+          <w:tab w:val="num" w:pos="4320"/>
+        </w:tabs>
+        <w:ind w:left="3960" w:firstLine="0"/>
+      </w:pPr>
+      <w:rPr>
+        <w:rFonts w:ascii="Courier New" w:cs="Courier New" w:hAnsi="Courier New" w:eastAsia="Courier New"/>
+        <w:b w:val="0"/>
+        <w:bCs w:val="0"/>
+        <w:i w:val="0"/>
+        <w:iCs w:val="0"/>
+        <w:caps w:val="0"/>
+        <w:smallCaps w:val="0"/>
+        <w:strike w:val="0"/>
+        <w:dstrike w:val="0"/>
+        <w:outline w:val="0"/>
+        <w:emboss w:val="0"/>
+        <w:imprint w:val="0"/>
+        <w:color w:val="bfbfbf"/>
+        <w:spacing w:val="0"/>
+        <w:w w:val="100"/>
+        <w:kern w:val="0"/>
+        <w:position w:val="0"/>
+        <w:sz w:val="52"/>
+        <w:szCs w:val="52"/>
+        <w:highlight w:val="none"/>
+        <w:vertAlign w:val="baseline"/>
+      </w:rPr>
+    </w:lvl>
+    <w:lvl w:ilvl="6">
+      <w:start w:val="1"/>
+      <w:numFmt w:val="bullet"/>
+      <w:suff w:val="tab"/>
+      <w:lvlText w:val="o"/>
+      <w:lvlJc w:val="left"/>
+      <w:pPr>
+        <w:tabs>
+          <w:tab w:val="num" w:pos="5040"/>
+        </w:tabs>
+        <w:ind w:left="4680" w:firstLine="0"/>
+      </w:pPr>
+      <w:rPr>
+        <w:rFonts w:ascii="Courier New" w:cs="Courier New" w:hAnsi="Courier New" w:eastAsia="Courier New"/>
+        <w:b w:val="0"/>
+        <w:bCs w:val="0"/>
+        <w:i w:val="0"/>
+        <w:iCs w:val="0"/>
+        <w:caps w:val="0"/>
+        <w:smallCaps w:val="0"/>
+        <w:strike w:val="0"/>
+        <w:dstrike w:val="0"/>
+        <w:outline w:val="0"/>
+        <w:emboss w:val="0"/>
+        <w:imprint w:val="0"/>
+        <w:color w:val="bfbfbf"/>
+        <w:spacing w:val="0"/>
+        <w:w w:val="100"/>
+        <w:kern w:val="0"/>
+        <w:position w:val="0"/>
+        <w:sz w:val="52"/>
+        <w:szCs w:val="52"/>
+        <w:highlight w:val="none"/>
+        <w:vertAlign w:val="baseline"/>
+      </w:rPr>
+    </w:lvl>
+    <w:lvl w:ilvl="7">
+      <w:start w:val="1"/>
+      <w:numFmt w:val="bullet"/>
+      <w:suff w:val="tab"/>
+      <w:lvlText w:val="o"/>
+      <w:lvlJc w:val="left"/>
+      <w:pPr>
+        <w:tabs>
+          <w:tab w:val="num" w:pos="5760"/>
+        </w:tabs>
+        <w:ind w:left="5400" w:firstLine="0"/>
+      </w:pPr>
+      <w:rPr>
+        <w:rFonts w:ascii="Courier New" w:cs="Courier New" w:hAnsi="Courier New" w:eastAsia="Courier New"/>
+        <w:b w:val="0"/>
+        <w:bCs w:val="0"/>
+        <w:i w:val="0"/>
+        <w:iCs w:val="0"/>
+        <w:caps w:val="0"/>
+        <w:smallCaps w:val="0"/>
+        <w:strike w:val="0"/>
+        <w:dstrike w:val="0"/>
+        <w:outline w:val="0"/>
+        <w:emboss w:val="0"/>
+        <w:imprint w:val="0"/>
+        <w:color w:val="bfbfbf"/>
+        <w:spacing w:val="0"/>
+        <w:w w:val="100"/>
+        <w:kern w:val="0"/>
+        <w:position w:val="0"/>
+        <w:sz w:val="52"/>
+        <w:szCs w:val="52"/>
+        <w:highlight w:val="none"/>
+        <w:vertAlign w:val="baseline"/>
+      </w:rPr>
+    </w:lvl>
+    <w:lvl w:ilvl="8">
+      <w:start w:val="1"/>
+      <w:numFmt w:val="bullet"/>
+      <w:suff w:val="tab"/>
+      <w:lvlText w:val="o"/>
+      <w:lvlJc w:val="left"/>
+      <w:pPr>
+        <w:tabs>
+          <w:tab w:val="num" w:pos="6480"/>
+        </w:tabs>
+        <w:ind w:left="6120" w:firstLine="0"/>
+      </w:pPr>
+      <w:rPr>
+        <w:rFonts w:ascii="Courier New" w:cs="Courier New" w:hAnsi="Courier New" w:eastAsia="Courier New"/>
+        <w:b w:val="0"/>
+        <w:bCs w:val="0"/>
+        <w:i w:val="0"/>
+        <w:iCs w:val="0"/>
+        <w:caps w:val="0"/>
+        <w:smallCaps w:val="0"/>
+        <w:strike w:val="0"/>
+        <w:dstrike w:val="0"/>
+        <w:outline w:val="0"/>
+        <w:emboss w:val="0"/>
+        <w:imprint w:val="0"/>
+        <w:color w:val="bfbfbf"/>
+        <w:spacing w:val="0"/>
+        <w:w w:val="100"/>
+        <w:kern w:val="0"/>
+        <w:position w:val="0"/>
+        <w:sz w:val="52"/>
+        <w:szCs w:val="52"/>
+        <w:highlight w:val="none"/>
+        <w:vertAlign w:val="baseline"/>
+      </w:rPr>
+    </w:lvl>
+  </w:abstractNum>
+  <w:abstractNum w:abstractNumId="2">
+    <w:multiLevelType w:val="hybridMultilevel"/>
+    <w:numStyleLink w:val="Multi punch"/>
+  </w:abstractNum>
+  <w:abstractNum w:abstractNumId="3">
+    <w:multiLevelType w:val="hybridMultilevel"/>
+    <w:styleLink w:val="Multi punch"/>
+    <w:lvl w:ilvl="0">
+      <w:start w:val="1"/>
+      <w:numFmt w:val="bullet"/>
+      <w:suff w:val="tab"/>
+      <w:lvlText w:val="▢"/>
+      <w:lvlJc w:val="left"/>
+      <w:pPr>
+        <w:tabs>
+          <w:tab w:val="num" w:pos="720"/>
+        </w:tabs>
+        <w:ind w:left="360" w:firstLine="0"/>
+      </w:pPr>
+      <w:rPr>
+        <w:rFonts w:ascii="Arial Unicode MS" w:cs="Arial Unicode MS" w:hAnsi="Arial Unicode MS" w:eastAsia="Arial Unicode MS"/>
+        <w:b w:val="0"/>
+        <w:bCs w:val="0"/>
+        <w:i w:val="0"/>
+        <w:iCs w:val="0"/>
+        <w:caps w:val="0"/>
+        <w:smallCaps w:val="0"/>
+        <w:strike w:val="0"/>
+        <w:dstrike w:val="0"/>
+        <w:outline w:val="0"/>
+        <w:emboss w:val="0"/>
+        <w:imprint w:val="0"/>
+        <w:color w:val="bfbfbf"/>
+        <w:spacing w:val="0"/>
+        <w:w w:val="100"/>
+        <w:kern w:val="0"/>
+        <w:position w:val="0"/>
+        <w:sz w:val="56"/>
+        <w:szCs w:val="56"/>
+        <w:highlight w:val="none"/>
+        <w:vertAlign w:val="baseline"/>
+      </w:rPr>
+    </w:lvl>
+    <w:lvl w:ilvl="1">
+      <w:start w:val="1"/>
+      <w:numFmt w:val="bullet"/>
+      <w:suff w:val="tab"/>
+      <w:lvlText w:val="▢"/>
+      <w:lvlJc w:val="left"/>
+      <w:pPr>
+        <w:tabs>
+          <w:tab w:val="num" w:pos="1440"/>
+        </w:tabs>
+        <w:ind w:left="1080" w:firstLine="0"/>
+      </w:pPr>
+      <w:rPr>
+        <w:rFonts w:ascii="Arial Unicode MS" w:cs="Arial Unicode MS" w:hAnsi="Arial Unicode MS" w:eastAsia="Arial Unicode MS"/>
+        <w:b w:val="0"/>
+        <w:bCs w:val="0"/>
+        <w:i w:val="0"/>
+        <w:iCs w:val="0"/>
+        <w:caps w:val="0"/>
+        <w:smallCaps w:val="0"/>
+        <w:strike w:val="0"/>
+        <w:dstrike w:val="0"/>
+        <w:outline w:val="0"/>
+        <w:emboss w:val="0"/>
+        <w:imprint w:val="0"/>
+        <w:color w:val="bfbfbf"/>
+        <w:spacing w:val="0"/>
+        <w:w w:val="100"/>
+        <w:kern w:val="0"/>
+        <w:position w:val="0"/>
+        <w:sz w:val="56"/>
+        <w:szCs w:val="56"/>
+        <w:highlight w:val="none"/>
+        <w:vertAlign w:val="baseline"/>
+      </w:rPr>
+    </w:lvl>
+    <w:lvl w:ilvl="2">
+      <w:start w:val="1"/>
+      <w:numFmt w:val="bullet"/>
+      <w:suff w:val="tab"/>
+      <w:lvlText w:val="▢"/>
+      <w:lvlJc w:val="left"/>
+      <w:pPr>
+        <w:tabs>
+          <w:tab w:val="num" w:pos="2160"/>
+        </w:tabs>
+        <w:ind w:left="1800" w:firstLine="0"/>
+      </w:pPr>
+      <w:rPr>
+        <w:rFonts w:ascii="Arial Unicode MS" w:cs="Arial Unicode MS" w:hAnsi="Arial Unicode MS" w:eastAsia="Arial Unicode MS"/>
+        <w:b w:val="0"/>
+        <w:bCs w:val="0"/>
+        <w:i w:val="0"/>
+        <w:iCs w:val="0"/>
+        <w:caps w:val="0"/>
+        <w:smallCaps w:val="0"/>
+        <w:strike w:val="0"/>
+        <w:dstrike w:val="0"/>
+        <w:outline w:val="0"/>
+        <w:emboss w:val="0"/>
+        <w:imprint w:val="0"/>
+        <w:color w:val="bfbfbf"/>
+        <w:spacing w:val="0"/>
+        <w:w w:val="100"/>
+        <w:kern w:val="0"/>
+        <w:position w:val="0"/>
+        <w:sz w:val="56"/>
+        <w:szCs w:val="56"/>
+        <w:highlight w:val="none"/>
+        <w:vertAlign w:val="baseline"/>
+      </w:rPr>
+    </w:lvl>
+    <w:lvl w:ilvl="3">
+      <w:start w:val="1"/>
+      <w:numFmt w:val="bullet"/>
+      <w:suff w:val="tab"/>
+      <w:lvlText w:val="▢"/>
+      <w:lvlJc w:val="left"/>
+      <w:pPr>
+        <w:tabs>
+          <w:tab w:val="num" w:pos="2880"/>
+        </w:tabs>
+        <w:ind w:left="2520" w:firstLine="0"/>
+      </w:pPr>
+      <w:rPr>
+        <w:rFonts w:ascii="Arial Unicode MS" w:cs="Arial Unicode MS" w:hAnsi="Arial Unicode MS" w:eastAsia="Arial Unicode MS"/>
+        <w:b w:val="0"/>
+        <w:bCs w:val="0"/>
+        <w:i w:val="0"/>
+        <w:iCs w:val="0"/>
+        <w:caps w:val="0"/>
+        <w:smallCaps w:val="0"/>
+        <w:strike w:val="0"/>
+        <w:dstrike w:val="0"/>
+        <w:outline w:val="0"/>
+        <w:emboss w:val="0"/>
+        <w:imprint w:val="0"/>
+        <w:color w:val="bfbfbf"/>
+        <w:spacing w:val="0"/>
+        <w:w w:val="100"/>
+        <w:kern w:val="0"/>
+        <w:position w:val="0"/>
+        <w:sz w:val="56"/>
+        <w:szCs w:val="56"/>
+        <w:highlight w:val="none"/>
+        <w:vertAlign w:val="baseline"/>
+      </w:rPr>
+    </w:lvl>
+    <w:lvl w:ilvl="4">
+      <w:start w:val="1"/>
+      <w:numFmt w:val="bullet"/>
+      <w:suff w:val="tab"/>
+      <w:lvlText w:val="▢"/>
+      <w:lvlJc w:val="left"/>
+      <w:pPr>
+        <w:tabs>
+          <w:tab w:val="num" w:pos="3600"/>
+        </w:tabs>
+        <w:ind w:left="3240" w:firstLine="0"/>
+      </w:pPr>
+      <w:rPr>
+        <w:rFonts w:ascii="Arial Unicode MS" w:cs="Arial Unicode MS" w:hAnsi="Arial Unicode MS" w:eastAsia="Arial Unicode MS"/>
+        <w:b w:val="0"/>
+        <w:bCs w:val="0"/>
+        <w:i w:val="0"/>
+        <w:iCs w:val="0"/>
+        <w:caps w:val="0"/>
+        <w:smallCaps w:val="0"/>
+        <w:strike w:val="0"/>
+        <w:dstrike w:val="0"/>
+        <w:outline w:val="0"/>
+        <w:emboss w:val="0"/>
+        <w:imprint w:val="0"/>
+        <w:color w:val="bfbfbf"/>
+        <w:spacing w:val="0"/>
+        <w:w w:val="100"/>
+        <w:kern w:val="0"/>
+        <w:position w:val="0"/>
+        <w:sz w:val="56"/>
+        <w:szCs w:val="56"/>
+        <w:highlight w:val="none"/>
+        <w:vertAlign w:val="baseline"/>
+      </w:rPr>
+    </w:lvl>
+    <w:lvl w:ilvl="5">
+      <w:start w:val="1"/>
+      <w:numFmt w:val="bullet"/>
+      <w:suff w:val="tab"/>
+      <w:lvlText w:val="▢"/>
+      <w:lvlJc w:val="left"/>
+      <w:pPr>
+        <w:tabs>
+          <w:tab w:val="num" w:pos="4320"/>
+        </w:tabs>
+        <w:ind w:left="3960" w:firstLine="0"/>
+      </w:pPr>
+      <w:rPr>
+        <w:rFonts w:ascii="Arial Unicode MS" w:cs="Arial Unicode MS" w:hAnsi="Arial Unicode MS" w:eastAsia="Arial Unicode MS"/>
+        <w:b w:val="0"/>
+        <w:bCs w:val="0"/>
+        <w:i w:val="0"/>
+        <w:iCs w:val="0"/>
+        <w:caps w:val="0"/>
+        <w:smallCaps w:val="0"/>
+        <w:strike w:val="0"/>
+        <w:dstrike w:val="0"/>
+        <w:outline w:val="0"/>
+        <w:emboss w:val="0"/>
+        <w:imprint w:val="0"/>
+        <w:color w:val="bfbfbf"/>
+        <w:spacing w:val="0"/>
+        <w:w w:val="100"/>
+        <w:kern w:val="0"/>
+        <w:position w:val="0"/>
+        <w:sz w:val="56"/>
+        <w:szCs w:val="56"/>
+        <w:highlight w:val="none"/>
+        <w:vertAlign w:val="baseline"/>
+      </w:rPr>
+    </w:lvl>
+    <w:lvl w:ilvl="6">
+      <w:start w:val="1"/>
+      <w:numFmt w:val="bullet"/>
+      <w:suff w:val="tab"/>
+      <w:lvlText w:val="▢"/>
+      <w:lvlJc w:val="left"/>
+      <w:pPr>
+        <w:tabs>
+          <w:tab w:val="num" w:pos="5040"/>
+        </w:tabs>
+        <w:ind w:left="4680" w:firstLine="0"/>
+      </w:pPr>
+      <w:rPr>
+        <w:rFonts w:ascii="Arial Unicode MS" w:cs="Arial Unicode MS" w:hAnsi="Arial Unicode MS" w:eastAsia="Arial Unicode MS"/>
+        <w:b w:val="0"/>
+        <w:bCs w:val="0"/>
+        <w:i w:val="0"/>
+        <w:iCs w:val="0"/>
+        <w:caps w:val="0"/>
+        <w:smallCaps w:val="0"/>
+        <w:strike w:val="0"/>
+        <w:dstrike w:val="0"/>
+        <w:outline w:val="0"/>
+        <w:emboss w:val="0"/>
+        <w:imprint w:val="0"/>
+        <w:color w:val="bfbfbf"/>
+        <w:spacing w:val="0"/>
+        <w:w w:val="100"/>
+        <w:kern w:val="0"/>
+        <w:position w:val="0"/>
+        <w:sz w:val="56"/>
+        <w:szCs w:val="56"/>
+        <w:highlight w:val="none"/>
+        <w:vertAlign w:val="baseline"/>
+      </w:rPr>
+    </w:lvl>
+    <w:lvl w:ilvl="7">
+      <w:start w:val="1"/>
+      <w:numFmt w:val="bullet"/>
+      <w:suff w:val="tab"/>
+      <w:lvlText w:val="▢"/>
+      <w:lvlJc w:val="left"/>
+      <w:pPr>
+        <w:tabs>
+          <w:tab w:val="num" w:pos="5760"/>
+        </w:tabs>
+        <w:ind w:left="5400" w:firstLine="0"/>
+      </w:pPr>
+      <w:rPr>
+        <w:rFonts w:ascii="Arial Unicode MS" w:cs="Arial Unicode MS" w:hAnsi="Arial Unicode MS" w:eastAsia="Arial Unicode MS"/>
+        <w:b w:val="0"/>
+        <w:bCs w:val="0"/>
+        <w:i w:val="0"/>
+        <w:iCs w:val="0"/>
+        <w:caps w:val="0"/>
+        <w:smallCaps w:val="0"/>
+        <w:strike w:val="0"/>
+        <w:dstrike w:val="0"/>
+        <w:outline w:val="0"/>
+        <w:emboss w:val="0"/>
+        <w:imprint w:val="0"/>
+        <w:color w:val="bfbfbf"/>
+        <w:spacing w:val="0"/>
+        <w:w w:val="100"/>
+        <w:kern w:val="0"/>
+        <w:position w:val="0"/>
+        <w:sz w:val="56"/>
+        <w:szCs w:val="56"/>
+        <w:highlight w:val="none"/>
+        <w:vertAlign w:val="baseline"/>
+      </w:rPr>
+    </w:lvl>
+    <w:lvl w:ilvl="8">
+      <w:start w:val="1"/>
+      <w:numFmt w:val="bullet"/>
+      <w:suff w:val="tab"/>
+      <w:lvlText w:val="▢"/>
+      <w:lvlJc w:val="left"/>
+      <w:pPr>
+        <w:tabs>
+          <w:tab w:val="num" w:pos="6480"/>
+        </w:tabs>
+        <w:ind w:left="6120" w:firstLine="0"/>
+      </w:pPr>
+      <w:rPr>
+        <w:rFonts w:ascii="Arial Unicode MS" w:cs="Arial Unicode MS" w:hAnsi="Arial Unicode MS" w:eastAsia="Arial Unicode MS"/>
+        <w:b w:val="0"/>
+        <w:bCs w:val="0"/>
+        <w:i w:val="0"/>
+        <w:iCs w:val="0"/>
+        <w:caps w:val="0"/>
+        <w:smallCaps w:val="0"/>
+        <w:strike w:val="0"/>
+        <w:dstrike w:val="0"/>
+        <w:outline w:val="0"/>
+        <w:emboss w:val="0"/>
+        <w:imprint w:val="0"/>
+        <w:color w:val="bfbfbf"/>
+        <w:spacing w:val="0"/>
+        <w:w w:val="100"/>
+        <w:kern w:val="0"/>
+        <w:position w:val="0"/>
+        <w:sz w:val="56"/>
+        <w:szCs w:val="56"/>
+        <w:highlight w:val="none"/>
+        <w:vertAlign w:val="baseline"/>
+      </w:rPr>
+    </w:lvl>
+  </w:abstractNum>
+  <w:num w:numId="1">
+    <w:abstractNumId w:val="1"/>
+  </w:num>
+  <w:num w:numId="2">
+    <w:abstractNumId w:val="0"/>
+  </w:num>
+  <w:num w:numId="3">
+    <w:abstractNumId w:val="3"/>
+  </w:num>
+  <w:num w:numId="4">
+    <w:abstractNumId w:val="2"/>
+  </w:num>
+</w:numbering>
 </file>
 
 <file path=word/styles.xml><?xml version="1.0" encoding="utf-8"?>
@@ -5551,9 +9007,9 @@
       </w14:textFill>
     </w:rPr>
   </w:style>
-  <w:style w:type="paragraph" w:styleId="Body">
-    <w:name w:val="Body"/>
-    <w:next w:val="Body"/>
+  <w:style w:type="paragraph" w:styleId="Body A">
+    <w:name w:val="Body A"/>
+    <w:next w:val="Body A"/>
     <w:pPr>
       <w:keepNext w:val="0"/>
       <w:keepLines w:val="0"/>
@@ -5588,8 +9044,9 @@
       <w:shd w:val="nil" w:color="auto" w:fill="auto"/>
       <w:vertAlign w:val="baseline"/>
       <w:lang w:val="en-US"/>
-      <w14:textOutline>
+      <w14:textOutline w14:w="12700" w14:cap="flat">
         <w14:noFill/>
+        <w14:miter w14:lim="400000"/>
       </w14:textOutline>
       <w14:textFill>
         <w14:solidFill>
@@ -5675,7 +9132,55 @@
       <w:position w:val="0"/>
       <w:sz w:val="24"/>
       <w:szCs w:val="24"/>
-      <w:u w:val="none"/>
+      <w:u w:val="none" w:color="000000"/>
+      <w:shd w:val="nil" w:color="auto" w:fill="auto"/>
+      <w:vertAlign w:val="baseline"/>
+      <w:lang w:val="en-US"/>
+      <w14:textOutline w14:w="12700" w14:cap="flat">
+        <w14:noFill/>
+        <w14:miter w14:lim="400000"/>
+      </w14:textOutline>
+      <w14:textFill>
+        <w14:solidFill>
+          <w14:srgbClr w14:val="000000"/>
+        </w14:solidFill>
+      </w14:textFill>
+    </w:rPr>
+  </w:style>
+  <w:style w:type="paragraph" w:styleId="Body">
+    <w:name w:val="Body"/>
+    <w:next w:val="Body"/>
+    <w:pPr>
+      <w:keepNext w:val="0"/>
+      <w:keepLines w:val="0"/>
+      <w:pageBreakBefore w:val="0"/>
+      <w:widowControl w:val="1"/>
+      <w:shd w:val="clear" w:color="auto" w:fill="auto"/>
+      <w:suppressAutoHyphens w:val="0"/>
+      <w:bidi w:val="0"/>
+      <w:spacing w:before="0" w:after="0" w:line="240" w:lineRule="auto"/>
+      <w:ind w:left="0" w:right="0" w:firstLine="0"/>
+      <w:jc w:val="left"/>
+      <w:outlineLvl w:val="9"/>
+    </w:pPr>
+    <w:rPr>
+      <w:rFonts w:ascii="Times New Roman" w:cs="Arial Unicode MS" w:hAnsi="Times New Roman" w:eastAsia="Arial Unicode MS"/>
+      <w:b w:val="0"/>
+      <w:bCs w:val="0"/>
+      <w:i w:val="0"/>
+      <w:iCs w:val="0"/>
+      <w:caps w:val="0"/>
+      <w:smallCaps w:val="0"/>
+      <w:strike w:val="0"/>
+      <w:dstrike w:val="0"/>
+      <w:outline w:val="0"/>
+      <w:color w:val="000000"/>
+      <w:spacing w:val="0"/>
+      <w:kern w:val="0"/>
+      <w:position w:val="0"/>
+      <w:sz w:val="24"/>
+      <w:szCs w:val="24"/>
+      <w:u w:val="none" w:color="000000"/>
       <w:shd w:val="nil" w:color="auto" w:fill="auto"/>
       <w:vertAlign w:val="baseline"/>
       <w:lang w:val="en-US"/>
@@ -5689,53 +9194,21 @@
       </w14:textFill>
     </w:rPr>
   </w:style>
-  <w:style w:type="paragraph" w:styleId="footer">
-    <w:name w:val="footer"/>
-    <w:next w:val="footer"/>
+  <w:style w:type="numbering" w:styleId="Single punch">
+    <w:name w:val="Single punch"/>
     <w:pPr>
-      <w:keepNext w:val="0"/>
-      <w:keepLines w:val="0"/>
-      <w:pageBreakBefore w:val="0"/>
-      <w:widowControl w:val="1"/>
-      <w:shd w:val="clear" w:color="auto" w:fill="auto"/>
-      <w:tabs>
-        <w:tab w:val="center" w:pos="4680"/>
-        <w:tab w:val="right" w:pos="9360"/>
-      </w:tabs>
-      <w:suppressAutoHyphens w:val="0"/>
-      <w:bidi w:val="0"/>
-      <w:spacing w:before="0" w:after="0" w:line="240" w:lineRule="auto"/>
-      <w:ind w:left="0" w:right="0" w:firstLine="0"/>
-      <w:jc w:val="left"/>
-      <w:outlineLvl w:val="9"/>
+      <w:numPr>
+        <w:numId w:val="1"/>
+      </w:numPr>
     </w:pPr>
-    <w:rPr>
-      <w:rFonts w:ascii="Arial" w:cs="Arial" w:hAnsi="Arial" w:eastAsia="Arial"/>
-      <w:b w:val="0"/>
-      <w:bCs w:val="0"/>
-      <w:i w:val="0"/>
-      <w:iCs w:val="0"/>
-      <w:caps w:val="0"/>
-      <w:smallCaps w:val="0"/>
-      <w:strike w:val="0"/>
-      <w:dstrike w:val="0"/>
-      <w:outline w:val="0"/>
-      <w:color w:val="000000"/>
-      <w:spacing w:val="0"/>
-      <w:kern w:val="0"/>
-      <w:position w:val="0"/>
-      <w:sz w:val="22"/>
-      <w:szCs w:val="22"/>
-      <w:u w:val="none" w:color="000000"/>
-      <w:shd w:val="nil" w:color="auto" w:fill="auto"/>
-      <w:vertAlign w:val="baseline"/>
-      <w:lang w:val="en-US"/>
-      <w14:textFill>
-        <w14:solidFill>
-          <w14:srgbClr w14:val="000000"/>
-        </w14:solidFill>
-      </w14:textFill>
-    </w:rPr>
+  </w:style>
+  <w:style w:type="numbering" w:styleId="Multi punch">
+    <w:name w:val="Multi punch"/>
+    <w:pPr>
+      <w:numPr>
+        <w:numId w:val="3"/>
+      </w:numPr>
+    </w:pPr>
   </w:style>
 </w:styles>
 </file>
@@ -5885,9 +9358,9 @@
         </a:effectStyle>
         <a:effectStyle>
           <a:effectLst>
-            <a:outerShdw sx="100000" sy="100000" kx="0" ky="0" algn="b" rotWithShape="0" blurRad="50800" dist="0" dir="0">
+            <a:outerShdw sx="100000" sy="100000" kx="0" ky="0" algn="b" rotWithShape="0" blurRad="38100" dist="25400" dir="5400000">
               <a:srgbClr val="000000">
-                <a:alpha val="64000"/>
+                <a:alpha val="35000"/>
               </a:srgbClr>
             </a:outerShdw>
           </a:effectLst>
@@ -5951,7 +9424,7 @@
         <a:solidFill>
           <a:srgbClr val="FFFFFF"/>
         </a:solidFill>
-        <a:ln w="25400" cap="rnd">
+        <a:ln w="25400" cap="flat">
           <a:solidFill>
             <a:schemeClr val="accent1"/>
           </a:solidFill>
@@ -5967,7 +9440,7 @@
         </a:effectLst>
         <a:sp3d/>
       </a:spPr>
-      <a:bodyPr rot="0" spcFirstLastPara="1" vertOverflow="overflow" horzOverflow="overflow" vert="horz" wrap="square" lIns="45719" tIns="45719" rIns="45719" bIns="45719" numCol="1" spcCol="38100" rtlCol="0" anchor="ctr" upright="0">
+      <a:bodyPr rot="0" spcFirstLastPara="1" vertOverflow="overflow" horzOverflow="overflow" vert="horz" wrap="square" lIns="45718" tIns="45718" rIns="45718" bIns="45718" numCol="1" spcCol="38100" rtlCol="0" anchor="ctr" upright="0">
         <a:spAutoFit/>
       </a:bodyPr>
       <a:lstStyle>
@@ -5995,10 +9468,10 @@
             </a:solidFill>
             <a:effectLst/>
             <a:uFillTx/>
-            <a:latin typeface="Arial"/>
-            <a:ea typeface="Arial"/>
-            <a:cs typeface="Arial"/>
-            <a:sym typeface="Arial"/>
+            <a:latin typeface="+mn-lt"/>
+            <a:ea typeface="+mn-ea"/>
+            <a:cs typeface="+mn-cs"/>
+            <a:sym typeface="Helvetica Neue"/>
           </a:defRPr>
         </a:defPPr>
         <a:lvl1pPr marL="0" marR="0" indent="0" algn="l" defTabSz="914400" rtl="0" fontAlgn="auto" latinLnBrk="1" hangingPunct="0">
@@ -6246,7 +9719,7 @@
     <a:lnDef>
       <a:spPr>
         <a:noFill/>
-        <a:ln w="25400" cap="rnd">
+        <a:ln w="25400" cap="flat">
           <a:solidFill>
             <a:schemeClr val="accent1"/>
           </a:solidFill>
@@ -6254,9 +9727,9 @@
           <a:round/>
         </a:ln>
         <a:effectLst>
-          <a:outerShdw sx="100000" sy="100000" kx="0" ky="0" algn="b" rotWithShape="0" blurRad="50800" dist="0" dir="0">
+          <a:outerShdw sx="100000" sy="100000" kx="0" ky="0" algn="b" rotWithShape="0" blurRad="38100" dist="25400" dir="5400000">
             <a:srgbClr val="000000">
-              <a:alpha val="64000"/>
+              <a:alpha val="35000"/>
             </a:srgbClr>
           </a:outerShdw>
         </a:effectLst>
@@ -6544,7 +10017,7 @@
         <a:effectLst/>
         <a:sp3d/>
       </a:spPr>
-      <a:bodyPr rot="0" spcFirstLastPara="1" vertOverflow="overflow" horzOverflow="overflow" vert="horz" wrap="square" lIns="45719" tIns="45719" rIns="45719" bIns="45719" numCol="1" spcCol="38100" rtlCol="0" anchor="t" upright="0">
+      <a:bodyPr rot="0" spcFirstLastPara="1" vertOverflow="overflow" horzOverflow="overflow" vert="horz" wrap="square" lIns="45718" tIns="45718" rIns="45718" bIns="45718" numCol="1" spcCol="38100" rtlCol="0" anchor="t" upright="0">
         <a:spAutoFit/>
       </a:bodyPr>
       <a:lstStyle>
@@ -6572,10 +10045,10 @@
             </a:solidFill>
             <a:effectLst/>
             <a:uFillTx/>
-            <a:latin typeface="Arial"/>
-            <a:ea typeface="Arial"/>
-            <a:cs typeface="Arial"/>
-            <a:sym typeface="Arial"/>
+            <a:latin typeface="+mn-lt"/>
+            <a:ea typeface="+mn-ea"/>
+            <a:cs typeface="+mn-cs"/>
+            <a:sym typeface="Helvetica Neue"/>
           </a:defRPr>
         </a:defPPr>
         <a:lvl1pPr marL="0" marR="0" indent="0" algn="l" defTabSz="914400" rtl="0" fontAlgn="auto" latinLnBrk="1" hangingPunct="0">
